--- a/reports/wk4/Abstract_Factory_pattern_report_Georgiana_Manolache_Jan-Niklas_Schneider.docx
+++ b/reports/wk4/Abstract_Factory_pattern_report_Georgiana_Manolache_Jan-Niklas_Schneider.docx
@@ -1,6 +1,6 @@
 
 <file path=word/document.xml><?xml version="1.0" encoding="utf-8"?>
-<w:document xmlns:wpc="http://schemas.microsoft.com/office/word/2010/wordprocessingCanvas" xmlns:cx="http://schemas.microsoft.com/office/drawing/2014/chartex" xmlns:cx1="http://schemas.microsoft.com/office/drawing/2015/9/8/chartex" xmlns:cx2="http://schemas.microsoft.com/office/drawing/2015/10/21/chartex" xmlns:mc="http://schemas.openxmlformats.org/markup-compatibility/2006" xmlns:o="urn:schemas-microsoft-com:office:office" xmlns:r="http://schemas.openxmlformats.org/officeDocument/2006/relationships" xmlns:m="http://schemas.openxmlformats.org/officeDocument/2006/math" xmlns:v="urn:schemas-microsoft-com:vml" xmlns:wp14="http://schemas.microsoft.com/office/word/2010/wordprocessingDrawing" xmlns:wp="http://schemas.openxmlformats.org/drawingml/2006/wordprocessingDrawing" xmlns:w10="urn:schemas-microsoft-com:office:word" xmlns:w="http://schemas.openxmlformats.org/wordprocessingml/2006/main" xmlns:w14="http://schemas.microsoft.com/office/word/2010/wordml" xmlns:w15="http://schemas.microsoft.com/office/word/2012/wordml" xmlns:w16se="http://schemas.microsoft.com/office/word/2015/wordml/symex" xmlns:wpg="http://schemas.microsoft.com/office/word/2010/wordprocessingGroup" xmlns:wpi="http://schemas.microsoft.com/office/word/2010/wordprocessingInk" xmlns:wne="http://schemas.microsoft.com/office/word/2006/wordml" xmlns:wps="http://schemas.microsoft.com/office/word/2010/wordprocessingShape" mc:Ignorable="w14 w15 w16se wp14">
+<w:document xmlns:wpc="http://schemas.microsoft.com/office/word/2010/wordprocessingCanvas" xmlns:cx="http://schemas.microsoft.com/office/drawing/2014/chartex" xmlns:cx1="http://schemas.microsoft.com/office/drawing/2015/9/8/chartex" xmlns:mc="http://schemas.openxmlformats.org/markup-compatibility/2006" xmlns:o="urn:schemas-microsoft-com:office:office" xmlns:r="http://schemas.openxmlformats.org/officeDocument/2006/relationships" xmlns:m="http://schemas.openxmlformats.org/officeDocument/2006/math" xmlns:v="urn:schemas-microsoft-com:vml" xmlns:wp14="http://schemas.microsoft.com/office/word/2010/wordprocessingDrawing" xmlns:wp="http://schemas.openxmlformats.org/drawingml/2006/wordprocessingDrawing" xmlns:w10="urn:schemas-microsoft-com:office:word" xmlns:w="http://schemas.openxmlformats.org/wordprocessingml/2006/main" xmlns:w14="http://schemas.microsoft.com/office/word/2010/wordml" xmlns:w15="http://schemas.microsoft.com/office/word/2012/wordml" xmlns:w16se="http://schemas.microsoft.com/office/word/2015/wordml/symex" xmlns:wpg="http://schemas.microsoft.com/office/word/2010/wordprocessingGroup" xmlns:wpi="http://schemas.microsoft.com/office/word/2010/wordprocessingInk" xmlns:wne="http://schemas.microsoft.com/office/word/2006/wordml" xmlns:wps="http://schemas.microsoft.com/office/word/2010/wordprocessingShape" mc:Ignorable="w14 w15 w16se wp14">
   <w:body>
     <w:sdt>
       <w:sdtPr>
@@ -398,7 +398,7 @@
                 <w:rPr>
                   <w:rFonts w:asciiTheme="minorHAnsi" w:eastAsiaTheme="minorEastAsia" w:hAnsiTheme="minorHAnsi"/>
                   <w:noProof/>
-                  <w:lang w:eastAsia="de-DE"/>
+                  <w:lang w:val="en-US"/>
                 </w:rPr>
               </w:pPr>
               <w:r>
@@ -410,7 +410,7 @@
               <w:r>
                 <w:fldChar w:fldCharType="separate"/>
               </w:r>
-              <w:hyperlink w:anchor="_Toc462176976" w:history="1">
+              <w:hyperlink w:anchor="_Toc462782112" w:history="1">
                 <w:r>
                   <w:rPr>
                     <w:rStyle w:val="Hyperlink"/>
@@ -422,7 +422,7 @@
                   <w:rPr>
                     <w:rFonts w:asciiTheme="minorHAnsi" w:eastAsiaTheme="minorEastAsia" w:hAnsiTheme="minorHAnsi"/>
                     <w:noProof/>
-                    <w:lang w:eastAsia="de-DE"/>
+                    <w:lang w:val="en-US"/>
                   </w:rPr>
                   <w:tab/>
                 </w:r>
@@ -452,7 +452,7 @@
                     <w:noProof/>
                     <w:webHidden/>
                   </w:rPr>
-                  <w:instrText xml:space="preserve"> PAGEREF _Toc462176976 \h </w:instrText>
+                  <w:instrText xml:space="preserve"> PAGEREF _Toc462782112 \h </w:instrText>
                 </w:r>
                 <w:r>
                   <w:rPr>
@@ -489,10 +489,10 @@
                 <w:rPr>
                   <w:rFonts w:asciiTheme="minorHAnsi" w:eastAsiaTheme="minorEastAsia" w:hAnsiTheme="minorHAnsi"/>
                   <w:noProof/>
-                  <w:lang w:eastAsia="de-DE"/>
+                  <w:lang w:val="en-US"/>
                 </w:rPr>
               </w:pPr>
-              <w:hyperlink w:anchor="_Toc462176977" w:history="1">
+              <w:hyperlink w:anchor="_Toc462782113" w:history="1">
                 <w:r>
                   <w:rPr>
                     <w:rStyle w:val="Hyperlink"/>
@@ -505,7 +505,7 @@
                   <w:rPr>
                     <w:rFonts w:asciiTheme="minorHAnsi" w:eastAsiaTheme="minorEastAsia" w:hAnsiTheme="minorHAnsi"/>
                     <w:noProof/>
-                    <w:lang w:eastAsia="de-DE"/>
+                    <w:lang w:val="en-US"/>
                   </w:rPr>
                   <w:tab/>
                 </w:r>
@@ -515,7 +515,7 @@
                     <w:noProof/>
                     <w:lang w:val="en-US"/>
                   </w:rPr>
-                  <w:t>Decorator pattern</w:t>
+                  <w:t>Factory pattern</w:t>
                 </w:r>
                 <w:r>
                   <w:rPr>
@@ -536,7 +536,7 @@
                     <w:noProof/>
                     <w:webHidden/>
                   </w:rPr>
-                  <w:instrText xml:space="preserve"> PAGEREF _Toc462176977 \h </w:instrText>
+                  <w:instrText xml:space="preserve"> PAGEREF _Toc462782113 \h </w:instrText>
                 </w:r>
                 <w:r>
                   <w:rPr>
@@ -573,10 +573,10 @@
                 <w:rPr>
                   <w:rFonts w:asciiTheme="minorHAnsi" w:eastAsiaTheme="minorEastAsia" w:hAnsiTheme="minorHAnsi"/>
                   <w:noProof/>
-                  <w:lang w:eastAsia="de-DE"/>
+                  <w:lang w:val="en-US"/>
                 </w:rPr>
               </w:pPr>
-              <w:hyperlink w:anchor="_Toc462176978" w:history="1">
+              <w:hyperlink w:anchor="_Toc462782114" w:history="1">
                 <w:r>
                   <w:rPr>
                     <w:rStyle w:val="Hyperlink"/>
@@ -589,7 +589,7 @@
                   <w:rPr>
                     <w:rFonts w:asciiTheme="minorHAnsi" w:eastAsiaTheme="minorEastAsia" w:hAnsiTheme="minorHAnsi"/>
                     <w:noProof/>
-                    <w:lang w:eastAsia="de-DE"/>
+                    <w:lang w:val="en-US"/>
                   </w:rPr>
                   <w:tab/>
                 </w:r>
@@ -620,7 +620,7 @@
                     <w:noProof/>
                     <w:webHidden/>
                   </w:rPr>
-                  <w:instrText xml:space="preserve"> PAGEREF _Toc462176978 \h </w:instrText>
+                  <w:instrText xml:space="preserve"> PAGEREF _Toc462782114 \h </w:instrText>
                 </w:r>
                 <w:r>
                   <w:rPr>
@@ -640,7 +640,7 @@
                     <w:noProof/>
                     <w:webHidden/>
                   </w:rPr>
-                  <w:t>4</w:t>
+                  <w:t>5</w:t>
                 </w:r>
                 <w:r>
                   <w:rPr>
@@ -661,10 +661,10 @@
                 <w:rPr>
                   <w:rFonts w:asciiTheme="minorHAnsi" w:eastAsiaTheme="minorEastAsia" w:hAnsiTheme="minorHAnsi"/>
                   <w:noProof/>
-                  <w:lang w:eastAsia="de-DE"/>
+                  <w:lang w:val="en-US"/>
                 </w:rPr>
               </w:pPr>
-              <w:hyperlink w:anchor="_Toc462176979" w:history="1">
+              <w:hyperlink w:anchor="_Toc462782115" w:history="1">
                 <w:r>
                   <w:rPr>
                     <w:rStyle w:val="Hyperlink"/>
@@ -677,7 +677,7 @@
                   <w:rPr>
                     <w:rFonts w:asciiTheme="minorHAnsi" w:eastAsiaTheme="minorEastAsia" w:hAnsiTheme="minorHAnsi"/>
                     <w:noProof/>
-                    <w:lang w:eastAsia="de-DE"/>
+                    <w:lang w:val="en-US"/>
                   </w:rPr>
                   <w:tab/>
                 </w:r>
@@ -708,7 +708,7 @@
                     <w:noProof/>
                     <w:webHidden/>
                   </w:rPr>
-                  <w:instrText xml:space="preserve"> PAGEREF _Toc462176979 \h </w:instrText>
+                  <w:instrText xml:space="preserve"> PAGEREF _Toc462782115 \h </w:instrText>
                 </w:r>
                 <w:r>
                   <w:rPr>
@@ -728,7 +728,7 @@
                     <w:noProof/>
                     <w:webHidden/>
                   </w:rPr>
-                  <w:t>4</w:t>
+                  <w:t>5</w:t>
                 </w:r>
                 <w:r>
                   <w:rPr>
@@ -749,10 +749,10 @@
                 <w:rPr>
                   <w:rFonts w:asciiTheme="minorHAnsi" w:eastAsiaTheme="minorEastAsia" w:hAnsiTheme="minorHAnsi"/>
                   <w:noProof/>
-                  <w:lang w:eastAsia="de-DE"/>
+                  <w:lang w:val="en-US"/>
                 </w:rPr>
               </w:pPr>
-              <w:hyperlink w:anchor="_Toc462176980" w:history="1">
+              <w:hyperlink w:anchor="_Toc462782116" w:history="1">
                 <w:r>
                   <w:rPr>
                     <w:rStyle w:val="Hyperlink"/>
@@ -765,7 +765,7 @@
                   <w:rPr>
                     <w:rFonts w:asciiTheme="minorHAnsi" w:eastAsiaTheme="minorEastAsia" w:hAnsiTheme="minorHAnsi"/>
                     <w:noProof/>
-                    <w:lang w:eastAsia="de-DE"/>
+                    <w:lang w:val="en-US"/>
                   </w:rPr>
                   <w:tab/>
                 </w:r>
@@ -796,7 +796,7 @@
                     <w:noProof/>
                     <w:webHidden/>
                   </w:rPr>
-                  <w:instrText xml:space="preserve"> PAGEREF _Toc462176980 \h </w:instrText>
+                  <w:instrText xml:space="preserve"> PAGEREF _Toc462782116 \h </w:instrText>
                 </w:r>
                 <w:r>
                   <w:rPr>
@@ -816,7 +816,7 @@
                     <w:noProof/>
                     <w:webHidden/>
                   </w:rPr>
-                  <w:t>5</w:t>
+                  <w:t>6</w:t>
                 </w:r>
                 <w:r>
                   <w:rPr>
@@ -833,10 +833,10 @@
                 <w:rPr>
                   <w:rFonts w:asciiTheme="minorHAnsi" w:eastAsiaTheme="minorEastAsia" w:hAnsiTheme="minorHAnsi"/>
                   <w:noProof/>
-                  <w:lang w:eastAsia="de-DE"/>
+                  <w:lang w:val="en-US"/>
                 </w:rPr>
               </w:pPr>
-              <w:hyperlink w:anchor="_Toc462176981" w:history="1">
+              <w:hyperlink w:anchor="_Toc462782117" w:history="1">
                 <w:r>
                   <w:rPr>
                     <w:rStyle w:val="Hyperlink"/>
@@ -849,7 +849,7 @@
                   <w:rPr>
                     <w:rFonts w:asciiTheme="minorHAnsi" w:eastAsiaTheme="minorEastAsia" w:hAnsiTheme="minorHAnsi"/>
                     <w:noProof/>
-                    <w:lang w:eastAsia="de-DE"/>
+                    <w:lang w:val="en-US"/>
                   </w:rPr>
                   <w:tab/>
                 </w:r>
@@ -880,7 +880,7 @@
                     <w:noProof/>
                     <w:webHidden/>
                   </w:rPr>
-                  <w:instrText xml:space="preserve"> PAGEREF _Toc462176981 \h </w:instrText>
+                  <w:instrText xml:space="preserve"> PAGEREF _Toc462782117 \h </w:instrText>
                 </w:r>
                 <w:r>
                   <w:rPr>
@@ -900,7 +900,7 @@
                     <w:noProof/>
                     <w:webHidden/>
                   </w:rPr>
-                  <w:t>5</w:t>
+                  <w:t>6</w:t>
                 </w:r>
                 <w:r>
                   <w:rPr>
@@ -917,10 +917,10 @@
                 <w:rPr>
                   <w:rFonts w:asciiTheme="minorHAnsi" w:eastAsiaTheme="minorEastAsia" w:hAnsiTheme="minorHAnsi"/>
                   <w:noProof/>
-                  <w:lang w:eastAsia="de-DE"/>
+                  <w:lang w:val="en-US"/>
                 </w:rPr>
               </w:pPr>
-              <w:hyperlink w:anchor="_Toc462176982" w:history="1">
+              <w:hyperlink w:anchor="_Toc462782118" w:history="1">
                 <w:r>
                   <w:rPr>
                     <w:rStyle w:val="Hyperlink"/>
@@ -933,7 +933,7 @@
                   <w:rPr>
                     <w:rFonts w:asciiTheme="minorHAnsi" w:eastAsiaTheme="minorEastAsia" w:hAnsiTheme="minorHAnsi"/>
                     <w:noProof/>
-                    <w:lang w:eastAsia="de-DE"/>
+                    <w:lang w:val="en-US"/>
                   </w:rPr>
                   <w:tab/>
                 </w:r>
@@ -964,7 +964,7 @@
                     <w:noProof/>
                     <w:webHidden/>
                   </w:rPr>
-                  <w:instrText xml:space="preserve"> PAGEREF _Toc462176982 \h </w:instrText>
+                  <w:instrText xml:space="preserve"> PAGEREF _Toc462782118 \h </w:instrText>
                 </w:r>
                 <w:r>
                   <w:rPr>
@@ -1001,10 +1001,10 @@
                 <w:rPr>
                   <w:rFonts w:asciiTheme="minorHAnsi" w:eastAsiaTheme="minorEastAsia" w:hAnsiTheme="minorHAnsi"/>
                   <w:noProof/>
-                  <w:lang w:eastAsia="de-DE"/>
+                  <w:lang w:val="en-US"/>
                 </w:rPr>
               </w:pPr>
-              <w:hyperlink w:anchor="_Toc462176983" w:history="1">
+              <w:hyperlink w:anchor="_Toc462782119" w:history="1">
                 <w:r>
                   <w:rPr>
                     <w:rStyle w:val="Hyperlink"/>
@@ -1017,7 +1017,7 @@
                   <w:rPr>
                     <w:rFonts w:asciiTheme="minorHAnsi" w:eastAsiaTheme="minorEastAsia" w:hAnsiTheme="minorHAnsi"/>
                     <w:noProof/>
-                    <w:lang w:eastAsia="de-DE"/>
+                    <w:lang w:val="en-US"/>
                   </w:rPr>
                   <w:tab/>
                 </w:r>
@@ -1048,7 +1048,7 @@
                     <w:noProof/>
                     <w:webHidden/>
                   </w:rPr>
-                  <w:instrText xml:space="preserve"> PAGEREF _Toc462176983 \h </w:instrText>
+                  <w:instrText xml:space="preserve"> PAGEREF _Toc462782119 \h </w:instrText>
                 </w:r>
                 <w:r>
                   <w:rPr>
@@ -1085,10 +1085,10 @@
                 <w:rPr>
                   <w:rFonts w:asciiTheme="minorHAnsi" w:eastAsiaTheme="minorEastAsia" w:hAnsiTheme="minorHAnsi"/>
                   <w:noProof/>
-                  <w:lang w:eastAsia="de-DE"/>
+                  <w:lang w:val="en-US"/>
                 </w:rPr>
               </w:pPr>
-              <w:hyperlink w:anchor="_Toc462176984" w:history="1">
+              <w:hyperlink w:anchor="_Toc462782120" w:history="1">
                 <w:r>
                   <w:rPr>
                     <w:rStyle w:val="Hyperlink"/>
@@ -1101,7 +1101,7 @@
                   <w:rPr>
                     <w:rFonts w:asciiTheme="minorHAnsi" w:eastAsiaTheme="minorEastAsia" w:hAnsiTheme="minorHAnsi"/>
                     <w:noProof/>
-                    <w:lang w:eastAsia="de-DE"/>
+                    <w:lang w:val="en-US"/>
                   </w:rPr>
                   <w:tab/>
                 </w:r>
@@ -1132,7 +1132,7 @@
                     <w:noProof/>
                     <w:webHidden/>
                   </w:rPr>
-                  <w:instrText xml:space="preserve"> PAGEREF _Toc462176984 \h </w:instrText>
+                  <w:instrText xml:space="preserve"> PAGEREF _Toc462782120 \h </w:instrText>
                 </w:r>
                 <w:r>
                   <w:rPr>
@@ -1192,7 +1192,7 @@
           <w:pPr>
             <w:pStyle w:val="Heading1"/>
           </w:pPr>
-          <w:bookmarkStart w:id="0" w:name="_Toc462176976"/>
+          <w:bookmarkStart w:id="0" w:name="_Toc462782112"/>
           <w:r>
             <w:lastRenderedPageBreak/>
             <w:t>Introduction</w:t>
@@ -1255,12 +1255,12 @@
               <w:lang w:val="en-US"/>
             </w:rPr>
           </w:pPr>
-          <w:bookmarkStart w:id="1" w:name="_Toc462176977"/>
-          <w:r>
-            <w:rPr>
-              <w:lang w:val="en-US"/>
-            </w:rPr>
-            <w:t>Abstract Factory</w:t>
+          <w:bookmarkStart w:id="1" w:name="_Toc462782113"/>
+          <w:r>
+            <w:rPr>
+              <w:lang w:val="en-US"/>
+            </w:rPr>
+            <w:t>Factory</w:t>
           </w:r>
           <w:r>
             <w:rPr>
@@ -1359,37 +1359,7 @@
             <w:rPr>
               <w:lang w:val="en-US"/>
             </w:rPr>
-            <w:t>A</w:t>
-          </w:r>
-          <w:r>
-            <w:rPr>
-              <w:lang w:val="en-US"/>
-            </w:rPr>
-            <w:t> </w:t>
-          </w:r>
-          <w:r>
-            <w:rPr>
-              <w:lang w:val="en-US"/>
-            </w:rPr>
-            <w:t>factory</w:t>
-          </w:r>
-          <w:r>
-            <w:rPr>
-              <w:lang w:val="en-US"/>
-            </w:rPr>
-            <w:t> </w:t>
-          </w:r>
-          <w:r>
-            <w:rPr>
-              <w:lang w:val="en-US"/>
-            </w:rPr>
-            <w:t>is the location of a concrete class in the code at which</w:t>
-          </w:r>
-          <w:r>
-            <w:rPr>
-              <w:lang w:val="en-US"/>
-            </w:rPr>
-            <w:t> </w:t>
+            <w:t>A factory is the location of a concrete class in the code at which </w:t>
           </w:r>
           <w:hyperlink r:id="rId9" w:tooltip="Object creation" w:history="1">
             <w:r>
@@ -1419,6 +1389,7 @@
               <w:id w:val="-587924994"/>
               <w:citation/>
             </w:sdtPr>
+            <w:sdtEndPr/>
             <w:sdtContent>
               <w:r>
                 <w:rPr>
@@ -1527,6 +1498,7 @@
             </w:rPr>
             <w:t xml:space="preserve"> </w:t>
           </w:r>
+          <w:proofErr w:type="spellStart"/>
           <w:r>
             <w:rPr>
               <w:i/>
@@ -1534,6 +1506,7 @@
             </w:rPr>
             <w:t>AbstrcatFactory</w:t>
           </w:r>
+          <w:proofErr w:type="spellEnd"/>
           <w:r>
             <w:rPr>
               <w:lang w:val="en-US"/>
@@ -1576,6 +1549,7 @@
             </w:rPr>
             <w:t xml:space="preserve"> inherit from the </w:t>
           </w:r>
+          <w:proofErr w:type="spellStart"/>
           <w:r>
             <w:rPr>
               <w:i/>
@@ -1583,6 +1557,7 @@
             </w:rPr>
             <w:t>AbstractFactory</w:t>
           </w:r>
+          <w:proofErr w:type="spellEnd"/>
           <w:r>
             <w:rPr>
               <w:lang w:val="en-US"/>
@@ -1642,6 +1617,7 @@
             </w:rPr>
             <w:t xml:space="preserve">An </w:t>
           </w:r>
+          <w:proofErr w:type="spellStart"/>
           <w:r>
             <w:rPr>
               <w:i/>
@@ -1649,6 +1625,7 @@
             </w:rPr>
             <w:t>AbstractProduct</w:t>
           </w:r>
+          <w:proofErr w:type="spellEnd"/>
           <w:r>
             <w:rPr>
               <w:lang w:val="en-US"/>
@@ -1731,6 +1708,7 @@
             </w:rPr>
             <w:t xml:space="preserve">uses interfaces declared by </w:t>
           </w:r>
+          <w:proofErr w:type="spellStart"/>
           <w:r>
             <w:rPr>
               <w:i/>
@@ -1738,12 +1716,14 @@
             </w:rPr>
             <w:t>AbstractFactory</w:t>
           </w:r>
+          <w:proofErr w:type="spellEnd"/>
           <w:r>
             <w:rPr>
               <w:lang w:val="en-US"/>
             </w:rPr>
             <w:t xml:space="preserve"> and </w:t>
           </w:r>
+          <w:proofErr w:type="spellStart"/>
           <w:r>
             <w:rPr>
               <w:i/>
@@ -1751,6 +1731,7 @@
             </w:rPr>
             <w:t>AbstractProduct</w:t>
           </w:r>
+          <w:proofErr w:type="spellEnd"/>
           <w:r>
             <w:rPr>
               <w:lang w:val="en-US"/>
@@ -1778,11 +1759,11 @@
           <w:r>
             <w:rPr>
               <w:noProof/>
-              <w:lang w:eastAsia="de-DE"/>
+              <w:lang w:val="en-US"/>
             </w:rPr>
             <w:lastRenderedPageBreak/>
             <w:drawing>
-              <wp:inline distT="0" distB="0" distL="0" distR="0" wp14:anchorId="6940799B" wp14:editId="698629BD">
+              <wp:inline distT="0" distB="0" distL="0" distR="0" wp14:anchorId="05D7C839" wp14:editId="4228F0D3">
                 <wp:extent cx="4162425" cy="4486275"/>
                 <wp:effectExtent l="0" t="0" r="9525" b="9525"/>
                 <wp:docPr id="9" name="Picture 9"/>
@@ -1937,6 +1918,7 @@
               <w:id w:val="-993021212"/>
               <w:citation/>
             </w:sdtPr>
+            <w:sdtEndPr/>
             <w:sdtContent>
               <w:r>
                 <w:rPr>
@@ -1996,7 +1978,7 @@
               <w:lang w:val="en-US"/>
             </w:rPr>
           </w:pPr>
-          <w:bookmarkStart w:id="2" w:name="_Toc462176978"/>
+          <w:bookmarkStart w:id="2" w:name="_Toc462782114"/>
           <w:r>
             <w:rPr>
               <w:lang w:val="en-US"/>
@@ -2005,21 +1987,11 @@
             <w:t>Implementation</w:t>
           </w:r>
           <w:bookmarkEnd w:id="2"/>
-        </w:p>
-        <w:p>
-          <w:pPr>
-            <w:rPr>
-              <w:noProof/>
-              <w:lang w:eastAsia="de-DE"/>
-            </w:rPr>
-          </w:pPr>
         </w:p>
         <w:p>
           <w:pPr>
             <w:keepNext/>
           </w:pPr>
-          <w:bookmarkStart w:id="3" w:name="_GoBack"/>
-          <w:bookmarkEnd w:id="3"/>
         </w:p>
         <w:p>
           <w:pPr>
@@ -2116,14 +2088,14 @@
               <w:lang w:val="en-US"/>
             </w:rPr>
           </w:pPr>
-          <w:bookmarkStart w:id="4" w:name="_Toc462176979"/>
+          <w:bookmarkStart w:id="3" w:name="_Toc462782115"/>
           <w:r>
             <w:rPr>
               <w:lang w:val="en-US"/>
             </w:rPr>
             <w:t>Explanation of classes</w:t>
           </w:r>
-          <w:bookmarkEnd w:id="4"/>
+          <w:bookmarkEnd w:id="3"/>
         </w:p>
         <w:p>
           <w:pPr>
@@ -2143,13 +2115,22 @@
               <w:lang w:val="en-US"/>
             </w:rPr>
           </w:pPr>
+          <w:proofErr w:type="spellStart"/>
           <w:r>
             <w:rPr>
               <w:b/>
               <w:lang w:val="en-US"/>
             </w:rPr>
-            <w:t>IVwAbstrcatFactory</w:t>
-          </w:r>
+            <w:t>I</w:t>
+          </w:r>
+          <w:r>
+            <w:rPr>
+              <w:b/>
+              <w:lang w:val="en-US"/>
+            </w:rPr>
+            <w:t>Factory</w:t>
+          </w:r>
+          <w:proofErr w:type="spellEnd"/>
           <w:r>
             <w:rPr>
               <w:lang w:val="en-US"/>
@@ -2204,18 +2185,66 @@
             </w:rPr>
             <w:t xml:space="preserve">ethods </w:t>
           </w:r>
+          <w:proofErr w:type="spellStart"/>
+          <w:proofErr w:type="gramStart"/>
           <w:r>
             <w:rPr>
               <w:i/>
               <w:lang w:val="en-US"/>
             </w:rPr>
-            <w:t>createHood</w:t>
+            <w:t>Cr</w:t>
           </w:r>
           <w:r>
             <w:rPr>
               <w:i/>
               <w:lang w:val="en-US"/>
             </w:rPr>
+            <w:t>eateHood</w:t>
+          </w:r>
+          <w:proofErr w:type="spellEnd"/>
+          <w:r>
+            <w:rPr>
+              <w:i/>
+              <w:lang w:val="en-US"/>
+            </w:rPr>
+            <w:t>(</w:t>
+          </w:r>
+          <w:proofErr w:type="gramEnd"/>
+          <w:r>
+            <w:rPr>
+              <w:i/>
+              <w:lang w:val="en-US"/>
+            </w:rPr>
+            <w:t>)</w:t>
+          </w:r>
+          <w:r>
+            <w:rPr>
+              <w:i/>
+              <w:lang w:val="en-US"/>
+            </w:rPr>
+            <w:t xml:space="preserve">, </w:t>
+          </w:r>
+          <w:proofErr w:type="spellStart"/>
+          <w:r>
+            <w:rPr>
+              <w:i/>
+              <w:lang w:val="en-US"/>
+            </w:rPr>
+            <w:t>C</w:t>
+          </w:r>
+          <w:r>
+            <w:rPr>
+              <w:i/>
+              <w:lang w:val="en-US"/>
+            </w:rPr>
+            <w:t>reatAxe</w:t>
+          </w:r>
+          <w:proofErr w:type="spellEnd"/>
+          <w:r>
+            <w:rPr>
+              <w:i/>
+              <w:lang w:val="en-US"/>
+            </w:rPr>
             <w:t>()</w:t>
           </w:r>
           <w:r>
@@ -2227,45 +2256,25 @@
           </w:r>
           <w:r>
             <w:rPr>
+              <w:lang w:val="en-US"/>
+            </w:rPr>
+            <w:t xml:space="preserve">and </w:t>
+          </w:r>
+          <w:proofErr w:type="spellStart"/>
+          <w:r>
+            <w:rPr>
+              <w:lang w:val="en-US"/>
+            </w:rPr>
+            <w:t>C</w:t>
+          </w:r>
+          <w:r>
+            <w:rPr>
               <w:i/>
               <w:lang w:val="en-US"/>
             </w:rPr>
-            <w:t>c</w:t>
-          </w:r>
-          <w:r>
-            <w:rPr>
-              <w:i/>
-              <w:lang w:val="en-US"/>
-            </w:rPr>
-            <w:t>reatAxe</w:t>
-          </w:r>
-          <w:r>
-            <w:rPr>
-              <w:i/>
-              <w:lang w:val="en-US"/>
-            </w:rPr>
-            <w:t>()</w:t>
-          </w:r>
-          <w:r>
-            <w:rPr>
-              <w:i/>
-              <w:lang w:val="en-US"/>
-            </w:rPr>
-            <w:t xml:space="preserve">, </w:t>
-          </w:r>
-          <w:r>
-            <w:rPr>
-              <w:lang w:val="en-US"/>
-            </w:rPr>
-            <w:t xml:space="preserve">and </w:t>
-          </w:r>
-          <w:r>
-            <w:rPr>
-              <w:i/>
-              <w:lang w:val="en-US"/>
-            </w:rPr>
-            <w:t>createInteror</w:t>
-          </w:r>
+            <w:t>reateInteror</w:t>
+          </w:r>
+          <w:proofErr w:type="spellEnd"/>
           <w:r>
             <w:rPr>
               <w:i/>
@@ -2319,10 +2328,10 @@
           <w:r>
             <w:rPr>
               <w:noProof/>
-              <w:lang w:eastAsia="de-DE"/>
+              <w:lang w:val="en-US"/>
             </w:rPr>
             <w:drawing>
-              <wp:inline distT="0" distB="0" distL="0" distR="0">
+              <wp:inline distT="0" distB="0" distL="0" distR="0" wp14:anchorId="37AB9862" wp14:editId="4D01B740">
                 <wp:extent cx="1128156" cy="1135341"/>
                 <wp:effectExtent l="0" t="0" r="0" b="8255"/>
                 <wp:docPr id="11" name="Picture 11"/>
@@ -2393,19 +2402,28 @@
             </w:rPr>
             <w:t xml:space="preserve">interface </w:t>
           </w:r>
+          <w:proofErr w:type="spellStart"/>
           <w:r>
             <w:rPr>
               <w:b/>
               <w:lang w:val="en-US"/>
             </w:rPr>
-            <w:t>IVwAbstrcatFactory</w:t>
-          </w:r>
-          <w:r>
-            <w:rPr>
-              <w:lang w:val="en-US"/>
-            </w:rPr>
-            <w:t xml:space="preserve">: </w:t>
-          </w:r>
+            <w:t>IFactory</w:t>
+          </w:r>
+          <w:proofErr w:type="spellEnd"/>
+          <w:r>
+            <w:rPr>
+              <w:lang w:val="en-US"/>
+            </w:rPr>
+            <w:t>:</w:t>
+          </w:r>
+          <w:r>
+            <w:rPr>
+              <w:lang w:val="en-US"/>
+            </w:rPr>
+            <w:t xml:space="preserve"> </w:t>
+          </w:r>
+          <w:proofErr w:type="spellStart"/>
           <w:r>
             <w:rPr>
               <w:b/>
@@ -2413,12 +2431,14 @@
             </w:rPr>
             <w:t>HannoverFactory</w:t>
           </w:r>
+          <w:proofErr w:type="spellEnd"/>
           <w:r>
             <w:rPr>
               <w:lang w:val="en-US"/>
             </w:rPr>
             <w:t xml:space="preserve">, </w:t>
           </w:r>
+          <w:proofErr w:type="spellStart"/>
           <w:r>
             <w:rPr>
               <w:b/>
@@ -2426,6 +2446,7 @@
             </w:rPr>
             <w:t>WolfsburgFactory</w:t>
           </w:r>
+          <w:proofErr w:type="spellEnd"/>
         </w:p>
         <w:p>
           <w:pPr>
@@ -2437,10 +2458,10 @@
           <w:r>
             <w:rPr>
               <w:noProof/>
-              <w:lang w:eastAsia="de-DE"/>
+              <w:lang w:val="en-US"/>
             </w:rPr>
             <w:drawing>
-              <wp:inline distT="0" distB="0" distL="0" distR="0">
+              <wp:inline distT="0" distB="0" distL="0" distR="0" wp14:anchorId="55DFEF4F" wp14:editId="0AEC9A78">
                 <wp:extent cx="2389592" cy="1151906"/>
                 <wp:effectExtent l="0" t="0" r="0" b="0"/>
                 <wp:docPr id="12" name="Picture 12"/>
@@ -2541,6 +2562,7 @@
             </w:rPr>
             <w:t xml:space="preserve">nterface: </w:t>
           </w:r>
+          <w:proofErr w:type="spellStart"/>
           <w:r>
             <w:rPr>
               <w:b/>
@@ -2548,12 +2570,14 @@
             </w:rPr>
             <w:t>IHood</w:t>
           </w:r>
+          <w:proofErr w:type="spellEnd"/>
           <w:r>
             <w:rPr>
               <w:lang w:val="en-US"/>
             </w:rPr>
             <w:t xml:space="preserve">, </w:t>
           </w:r>
+          <w:proofErr w:type="spellStart"/>
           <w:r>
             <w:rPr>
               <w:b/>
@@ -2561,12 +2585,14 @@
             </w:rPr>
             <w:t>IAxe</w:t>
           </w:r>
+          <w:proofErr w:type="spellEnd"/>
           <w:r>
             <w:rPr>
               <w:lang w:val="en-US"/>
             </w:rPr>
             <w:t xml:space="preserve">, </w:t>
           </w:r>
+          <w:proofErr w:type="spellStart"/>
           <w:r>
             <w:rPr>
               <w:b/>
@@ -2574,6 +2600,7 @@
             </w:rPr>
             <w:t>IInterior</w:t>
           </w:r>
+          <w:proofErr w:type="spellEnd"/>
         </w:p>
         <w:p>
           <w:pPr>
@@ -2598,14 +2625,31 @@
             <w:rPr>
               <w:lang w:val="en-US"/>
             </w:rPr>
-            <w:t>The concrete products implements their corresponding interfaces.</w:t>
-          </w:r>
-          <w:r>
-            <w:rPr>
-              <w:lang w:val="en-US"/>
-            </w:rPr>
-            <w:t xml:space="preserve">The concrete products are based on the factory they belong to: </w:t>
-          </w:r>
+            <w:t xml:space="preserve">The concrete products implements their corresponding </w:t>
+          </w:r>
+          <w:proofErr w:type="spellStart"/>
+          <w:proofErr w:type="gramStart"/>
+          <w:r>
+            <w:rPr>
+              <w:lang w:val="en-US"/>
+            </w:rPr>
+            <w:t>interfaces.</w:t>
+          </w:r>
+          <w:r>
+            <w:rPr>
+              <w:lang w:val="en-US"/>
+            </w:rPr>
+            <w:t>The</w:t>
+          </w:r>
+          <w:proofErr w:type="spellEnd"/>
+          <w:proofErr w:type="gramEnd"/>
+          <w:r>
+            <w:rPr>
+              <w:lang w:val="en-US"/>
+            </w:rPr>
+            <w:t xml:space="preserve"> concrete products are based on the factory they belong to: </w:t>
+          </w:r>
+          <w:proofErr w:type="spellStart"/>
           <w:r>
             <w:rPr>
               <w:b/>
@@ -2613,12 +2657,14 @@
             </w:rPr>
             <w:t>PoloHood</w:t>
           </w:r>
+          <w:proofErr w:type="spellEnd"/>
           <w:r>
             <w:rPr>
               <w:lang w:val="en-US"/>
             </w:rPr>
             <w:t xml:space="preserve">, </w:t>
           </w:r>
+          <w:proofErr w:type="spellStart"/>
           <w:r>
             <w:rPr>
               <w:b/>
@@ -2626,12 +2672,14 @@
             </w:rPr>
             <w:t>PoloAxe</w:t>
           </w:r>
+          <w:proofErr w:type="spellEnd"/>
           <w:r>
             <w:rPr>
               <w:lang w:val="en-US"/>
             </w:rPr>
             <w:t xml:space="preserve">, </w:t>
           </w:r>
+          <w:proofErr w:type="spellStart"/>
           <w:r>
             <w:rPr>
               <w:b/>
@@ -2639,12 +2687,14 @@
             </w:rPr>
             <w:t>PoloIntrior</w:t>
           </w:r>
+          <w:proofErr w:type="spellEnd"/>
           <w:r>
             <w:rPr>
               <w:lang w:val="en-US"/>
             </w:rPr>
             <w:t xml:space="preserve"> are products specific to </w:t>
           </w:r>
+          <w:proofErr w:type="spellStart"/>
           <w:r>
             <w:rPr>
               <w:b/>
@@ -2652,12 +2702,14 @@
             </w:rPr>
             <w:t>WolfsburgFactory</w:t>
           </w:r>
+          <w:proofErr w:type="spellEnd"/>
           <w:r>
             <w:rPr>
               <w:lang w:val="en-US"/>
             </w:rPr>
             <w:t xml:space="preserve"> whereas </w:t>
           </w:r>
+          <w:proofErr w:type="spellStart"/>
           <w:r>
             <w:rPr>
               <w:b/>
@@ -2665,12 +2717,14 @@
             </w:rPr>
             <w:t>GolfHood</w:t>
           </w:r>
+          <w:proofErr w:type="spellEnd"/>
           <w:r>
             <w:rPr>
               <w:lang w:val="en-US"/>
             </w:rPr>
             <w:t xml:space="preserve">, </w:t>
           </w:r>
+          <w:proofErr w:type="spellStart"/>
           <w:r>
             <w:rPr>
               <w:b/>
@@ -2678,12 +2732,14 @@
             </w:rPr>
             <w:t>GolfAxe</w:t>
           </w:r>
+          <w:proofErr w:type="spellEnd"/>
           <w:r>
             <w:rPr>
               <w:lang w:val="en-US"/>
             </w:rPr>
             <w:t xml:space="preserve"> and </w:t>
           </w:r>
+          <w:proofErr w:type="spellStart"/>
           <w:r>
             <w:rPr>
               <w:b/>
@@ -2691,12 +2747,14 @@
             </w:rPr>
             <w:t>GolfInterior</w:t>
           </w:r>
+          <w:proofErr w:type="spellEnd"/>
           <w:r>
             <w:rPr>
               <w:lang w:val="en-US"/>
             </w:rPr>
             <w:t xml:space="preserve"> are part of the </w:t>
           </w:r>
+          <w:proofErr w:type="spellStart"/>
           <w:r>
             <w:rPr>
               <w:b/>
@@ -2704,6 +2762,7 @@
             </w:rPr>
             <w:t>HannoverFactory</w:t>
           </w:r>
+          <w:proofErr w:type="spellEnd"/>
           <w:r>
             <w:rPr>
               <w:lang w:val="en-US"/>
@@ -2730,6 +2789,162 @@
               <w:lang w:val="en-US"/>
             </w:rPr>
           </w:pPr>
+          <w:r>
+            <w:rPr>
+              <w:lang w:val="en-US"/>
+            </w:rPr>
+            <w:t xml:space="preserve">The </w:t>
+          </w:r>
+          <w:r>
+            <w:rPr>
+              <w:b/>
+              <w:lang w:val="en-US"/>
+            </w:rPr>
+            <w:t>Car</w:t>
+          </w:r>
+          <w:r>
+            <w:rPr>
+              <w:lang w:val="en-US"/>
+            </w:rPr>
+            <w:t xml:space="preserve"> class is an abstract class which assembles all car parts. </w:t>
+          </w:r>
+        </w:p>
+        <w:p>
+          <w:pPr>
+            <w:pStyle w:val="ListParagraph"/>
+            <w:rPr>
+              <w:lang w:val="en-US"/>
+            </w:rPr>
+          </w:pPr>
+        </w:p>
+        <w:p>
+          <w:pPr>
+            <w:pStyle w:val="ListParagraph"/>
+            <w:rPr>
+              <w:lang w:val="en-US"/>
+            </w:rPr>
+          </w:pPr>
+          <w:r>
+            <w:rPr>
+              <w:noProof/>
+              <w:lang w:val="en-US"/>
+            </w:rPr>
+            <w:drawing>
+              <wp:inline distT="0" distB="0" distL="0" distR="0" wp14:anchorId="31EEAF3B" wp14:editId="2CC548C5">
+                <wp:extent cx="2214880" cy="2601686"/>
+                <wp:effectExtent l="0" t="0" r="0" b="8255"/>
+                <wp:docPr id="2" name="Picture 2"/>
+                <wp:cNvGraphicFramePr>
+                  <a:graphicFrameLocks xmlns:a="http://schemas.openxmlformats.org/drawingml/2006/main" noChangeAspect="1"/>
+                </wp:cNvGraphicFramePr>
+                <a:graphic xmlns:a="http://schemas.openxmlformats.org/drawingml/2006/main">
+                  <a:graphicData uri="http://schemas.openxmlformats.org/drawingml/2006/picture">
+                    <pic:pic xmlns:pic="http://schemas.openxmlformats.org/drawingml/2006/picture">
+                      <pic:nvPicPr>
+                        <pic:cNvPr id="1" name=""/>
+                        <pic:cNvPicPr/>
+                      </pic:nvPicPr>
+                      <pic:blipFill rotWithShape="1">
+                        <a:blip r:embed="rId13"/>
+                        <a:srcRect b="1449"/>
+                        <a:stretch/>
+                      </pic:blipFill>
+                      <pic:spPr bwMode="auto">
+                        <a:xfrm>
+                          <a:off x="0" y="0"/>
+                          <a:ext cx="2235230" cy="2625590"/>
+                        </a:xfrm>
+                        <a:prstGeom prst="rect">
+                          <a:avLst/>
+                        </a:prstGeom>
+                        <a:ln>
+                          <a:noFill/>
+                        </a:ln>
+                        <a:extLst>
+                          <a:ext uri="{53640926-AAD7-44D8-BBD7-CCE9431645EC}">
+                            <a14:shadowObscured xmlns:a14="http://schemas.microsoft.com/office/drawing/2010/main"/>
+                          </a:ext>
+                        </a:extLst>
+                      </pic:spPr>
+                    </pic:pic>
+                  </a:graphicData>
+                </a:graphic>
+              </wp:inline>
+            </w:drawing>
+          </w:r>
+        </w:p>
+        <w:p>
+          <w:pPr>
+            <w:pStyle w:val="ListParagraph"/>
+            <w:rPr>
+              <w:lang w:val="en-US"/>
+            </w:rPr>
+          </w:pPr>
+        </w:p>
+        <w:p>
+          <w:pPr>
+            <w:pStyle w:val="ListParagraph"/>
+            <w:numPr>
+              <w:ilvl w:val="0"/>
+              <w:numId w:val="3"/>
+            </w:numPr>
+            <w:rPr>
+              <w:lang w:val="en-US"/>
+            </w:rPr>
+          </w:pPr>
+          <w:r>
+            <w:rPr>
+              <w:lang w:val="en-US"/>
+            </w:rPr>
+            <w:lastRenderedPageBreak/>
+            <w:t xml:space="preserve">Concrete classes </w:t>
+          </w:r>
+          <w:r>
+            <w:rPr>
+              <w:b/>
+              <w:lang w:val="en-US"/>
+            </w:rPr>
+            <w:t>Polo</w:t>
+          </w:r>
+          <w:r>
+            <w:rPr>
+              <w:lang w:val="en-US"/>
+            </w:rPr>
+            <w:t xml:space="preserve">, </w:t>
+          </w:r>
+          <w:r>
+            <w:rPr>
+              <w:b/>
+              <w:lang w:val="en-US"/>
+            </w:rPr>
+            <w:t>Golf</w:t>
+          </w:r>
+          <w:r>
+            <w:rPr>
+              <w:b/>
+              <w:lang w:val="en-US"/>
+            </w:rPr>
+            <w:t xml:space="preserve"> </w:t>
+          </w:r>
+          <w:r>
+            <w:rPr>
+              <w:lang w:val="en-US"/>
+            </w:rPr>
+            <w:t xml:space="preserve">implement abstract class </w:t>
+          </w:r>
+          <w:r>
+            <w:rPr>
+              <w:b/>
+              <w:lang w:val="en-US"/>
+            </w:rPr>
+            <w:t>Car</w:t>
+          </w:r>
+          <w:r>
+            <w:rPr>
+              <w:lang w:val="en-US"/>
+            </w:rPr>
+            <w:t>.</w:t>
+          </w:r>
         </w:p>
         <w:p>
           <w:pPr>
@@ -2746,14 +2961,14 @@
               <w:lang w:val="en-US"/>
             </w:rPr>
           </w:pPr>
-          <w:bookmarkStart w:id="5" w:name="_Toc462176980"/>
+          <w:bookmarkStart w:id="4" w:name="_Toc462782116"/>
           <w:r>
             <w:rPr>
               <w:lang w:val="en-US"/>
             </w:rPr>
             <w:t>Features</w:t>
           </w:r>
-          <w:bookmarkEnd w:id="5"/>
+          <w:bookmarkEnd w:id="4"/>
         </w:p>
         <w:p>
           <w:pPr>
@@ -2783,7 +2998,7 @@
           <w:lang w:val="en-US"/>
         </w:rPr>
       </w:pPr>
-      <w:bookmarkStart w:id="6" w:name="_Toc462176981"/>
+      <w:bookmarkStart w:id="5" w:name="_Toc462782117"/>
       <w:r>
         <w:rPr>
           <w:lang w:val="en-US"/>
@@ -2795,474 +3010,492 @@
           <w:lang w:val="en-US"/>
         </w:rPr>
         <w:t>choices</w:t>
+      </w:r>
+      <w:bookmarkEnd w:id="5"/>
+    </w:p>
+    <w:p>
+      <w:pPr>
+        <w:rPr>
+          <w:lang w:val="en-US"/>
+        </w:rPr>
+      </w:pPr>
+      <w:r>
+        <w:rPr>
+          <w:lang w:val="en-US"/>
+        </w:rPr>
+        <w:t>The implementation of the assignment has been done with regard to reusability, extensibility, and maintainability.</w:t>
+      </w:r>
+    </w:p>
+    <w:p>
+      <w:pPr>
+        <w:rPr>
+          <w:lang w:val="en-US"/>
+        </w:rPr>
+      </w:pPr>
+      <w:r>
+        <w:rPr>
+          <w:lang w:val="en-US"/>
+        </w:rPr>
+        <w:t xml:space="preserve">The </w:t>
+      </w:r>
+      <w:r>
+        <w:rPr>
+          <w:b/>
+          <w:lang w:val="en-US"/>
+        </w:rPr>
+        <w:t>reusability</w:t>
+      </w:r>
+      <w:r>
+        <w:rPr>
+          <w:lang w:val="en-US"/>
+        </w:rPr>
+        <w:t xml:space="preserve"> of the </w:t>
+      </w:r>
+      <w:r>
+        <w:rPr>
+          <w:lang w:val="en-US"/>
+        </w:rPr>
+        <w:t>abstract factory</w:t>
+      </w:r>
+      <w:r>
+        <w:rPr>
+          <w:lang w:val="en-US"/>
+        </w:rPr>
+        <w:t xml:space="preserve"> pattern is rather </w:t>
+      </w:r>
+      <w:r>
+        <w:rPr>
+          <w:lang w:val="en-US"/>
+        </w:rPr>
+        <w:t>low</w:t>
+      </w:r>
+      <w:r>
+        <w:rPr>
+          <w:lang w:val="en-US"/>
+        </w:rPr>
+        <w:t>.</w:t>
+      </w:r>
+      <w:r>
+        <w:rPr>
+          <w:lang w:val="en-US"/>
+        </w:rPr>
+        <w:t xml:space="preserve"> The one factory class </w:t>
+      </w:r>
+      <w:proofErr w:type="spellStart"/>
+      <w:r>
+        <w:rPr>
+          <w:i/>
+          <w:lang w:val="en-US"/>
+        </w:rPr>
+        <w:t>IVwAbstrcatFactory</w:t>
+      </w:r>
+      <w:proofErr w:type="spellEnd"/>
+      <w:r>
+        <w:rPr>
+          <w:lang w:val="en-US"/>
+        </w:rPr>
+        <w:t xml:space="preserve"> is a</w:t>
+      </w:r>
+      <w:r>
+        <w:rPr>
+          <w:lang w:val="en-US"/>
+        </w:rPr>
+        <w:t>n</w:t>
+      </w:r>
+      <w:r>
+        <w:rPr>
+          <w:lang w:val="en-US"/>
+        </w:rPr>
+        <w:t xml:space="preserve"> </w:t>
+      </w:r>
+      <w:r>
+        <w:rPr>
+          <w:lang w:val="en-US"/>
+        </w:rPr>
+        <w:t>interface</w:t>
+      </w:r>
+      <w:r>
+        <w:rPr>
+          <w:lang w:val="en-US"/>
+        </w:rPr>
+        <w:t xml:space="preserve"> that </w:t>
+      </w:r>
+      <w:r>
+        <w:rPr>
+          <w:lang w:val="en-US"/>
+        </w:rPr>
+        <w:t>is specific to one application and cannot be reused without changes.</w:t>
+      </w:r>
+      <w:r>
+        <w:rPr>
+          <w:lang w:val="en-US"/>
+        </w:rPr>
+        <w:t xml:space="preserve"> However It could be reused in applications which concern car factories, given its </w:t>
+      </w:r>
+      <w:r>
+        <w:rPr>
+          <w:lang w:val="en-US"/>
+        </w:rPr>
+        <w:t xml:space="preserve">functionality: </w:t>
+      </w:r>
+      <w:proofErr w:type="spellStart"/>
+      <w:proofErr w:type="gramStart"/>
+      <w:r>
+        <w:rPr>
+          <w:i/>
+          <w:lang w:val="en-US"/>
+        </w:rPr>
+        <w:t>createHood</w:t>
+      </w:r>
+      <w:proofErr w:type="spellEnd"/>
+      <w:r>
+        <w:rPr>
+          <w:lang w:val="en-US"/>
+        </w:rPr>
+        <w:t>(</w:t>
+      </w:r>
+      <w:proofErr w:type="gramEnd"/>
+      <w:r>
+        <w:rPr>
+          <w:lang w:val="en-US"/>
+        </w:rPr>
+        <w:t xml:space="preserve">), </w:t>
+      </w:r>
+      <w:proofErr w:type="spellStart"/>
+      <w:r>
+        <w:rPr>
+          <w:i/>
+          <w:lang w:val="en-US"/>
+        </w:rPr>
+        <w:t>createAxe</w:t>
+      </w:r>
+      <w:proofErr w:type="spellEnd"/>
+      <w:r>
+        <w:rPr>
+          <w:lang w:val="en-US"/>
+        </w:rPr>
+        <w:t xml:space="preserve">(), </w:t>
+      </w:r>
+      <w:proofErr w:type="spellStart"/>
+      <w:r>
+        <w:rPr>
+          <w:i/>
+          <w:lang w:val="en-US"/>
+        </w:rPr>
+        <w:t>createInterior</w:t>
+      </w:r>
+      <w:proofErr w:type="spellEnd"/>
+      <w:r>
+        <w:rPr>
+          <w:lang w:val="en-US"/>
+        </w:rPr>
+        <w:t xml:space="preserve">() are parts </w:t>
+      </w:r>
+      <w:r>
+        <w:rPr>
+          <w:lang w:val="en-US"/>
+        </w:rPr>
+        <w:t xml:space="preserve">that exists in all </w:t>
+      </w:r>
+      <w:r>
+        <w:rPr>
+          <w:lang w:val="en-US"/>
+        </w:rPr>
+        <w:t>car</w:t>
+      </w:r>
+      <w:r>
+        <w:rPr>
+          <w:lang w:val="en-US"/>
+        </w:rPr>
+        <w:t>s.</w:t>
+      </w:r>
+      <w:r>
+        <w:rPr>
+          <w:lang w:val="en-US"/>
+        </w:rPr>
+        <w:t xml:space="preserve"> </w:t>
+      </w:r>
+      <w:r>
+        <w:rPr>
+          <w:lang w:val="en-US"/>
+        </w:rPr>
+        <w:t xml:space="preserve">Since </w:t>
+      </w:r>
+      <w:r>
+        <w:rPr>
+          <w:b/>
+          <w:lang w:val="en-US"/>
+        </w:rPr>
+        <w:t>reusability</w:t>
+      </w:r>
+      <w:r>
+        <w:rPr>
+          <w:lang w:val="en-US"/>
+        </w:rPr>
+        <w:t xml:space="preserve"> of this pattern of this pattern is low the implementation of the </w:t>
+      </w:r>
+      <w:proofErr w:type="spellStart"/>
+      <w:r>
+        <w:rPr>
+          <w:i/>
+          <w:lang w:val="en-US"/>
+        </w:rPr>
+        <w:t>ConcreteProduct</w:t>
+      </w:r>
+      <w:proofErr w:type="spellEnd"/>
+      <w:r>
+        <w:rPr>
+          <w:lang w:val="en-US"/>
+        </w:rPr>
+        <w:t xml:space="preserve"> interface has been done using an abstract class </w:t>
+      </w:r>
+      <w:r>
+        <w:rPr>
+          <w:i/>
+          <w:lang w:val="en-US"/>
+        </w:rPr>
+        <w:t>Car</w:t>
+      </w:r>
+      <w:r>
+        <w:rPr>
+          <w:lang w:val="en-US"/>
+        </w:rPr>
+        <w:t xml:space="preserve">. By making use of an abstract class redundant and repetitive code is reduced.  </w:t>
+      </w:r>
+    </w:p>
+    <w:p>
+      <w:pPr>
+        <w:rPr>
+          <w:lang w:val="en-US"/>
+        </w:rPr>
+      </w:pPr>
+      <w:r>
+        <w:rPr>
+          <w:lang w:val="en-US"/>
+        </w:rPr>
+        <w:t xml:space="preserve">In terms of </w:t>
+      </w:r>
+      <w:r>
+        <w:rPr>
+          <w:b/>
+          <w:lang w:val="en-US"/>
+        </w:rPr>
+        <w:t>maintainability</w:t>
+      </w:r>
+      <w:r>
+        <w:rPr>
+          <w:lang w:val="en-US"/>
+        </w:rPr>
+        <w:t xml:space="preserve"> the pattern is easy to maintain since logic is separated into independent units, such as </w:t>
+      </w:r>
+      <w:proofErr w:type="spellStart"/>
+      <w:r>
+        <w:rPr>
+          <w:i/>
+          <w:lang w:val="en-US"/>
+        </w:rPr>
+        <w:t>ConcreteFabrics</w:t>
+      </w:r>
+      <w:proofErr w:type="spellEnd"/>
+      <w:r>
+        <w:rPr>
+          <w:i/>
+          <w:lang w:val="en-US"/>
+        </w:rPr>
+        <w:t xml:space="preserve"> </w:t>
+      </w:r>
+      <w:r>
+        <w:rPr>
+          <w:lang w:val="en-US"/>
+        </w:rPr>
+        <w:t xml:space="preserve">and </w:t>
+      </w:r>
+      <w:proofErr w:type="spellStart"/>
+      <w:r>
+        <w:rPr>
+          <w:i/>
+          <w:lang w:val="en-US"/>
+        </w:rPr>
+        <w:t>ConcreteProducts</w:t>
+      </w:r>
+      <w:proofErr w:type="spellEnd"/>
+      <w:r>
+        <w:rPr>
+          <w:i/>
+          <w:lang w:val="en-US"/>
+        </w:rPr>
+        <w:t>.</w:t>
+      </w:r>
+      <w:r>
+        <w:rPr>
+          <w:i/>
+          <w:lang w:val="en-US"/>
+        </w:rPr>
+        <w:t xml:space="preserve"> </w:t>
+      </w:r>
+      <w:r>
+        <w:rPr>
+          <w:lang w:val="en-US"/>
+        </w:rPr>
+        <w:t xml:space="preserve">Also </w:t>
+      </w:r>
+      <w:r>
+        <w:rPr>
+          <w:i/>
+          <w:lang w:val="en-US"/>
+        </w:rPr>
+        <w:t>i</w:t>
+      </w:r>
+      <w:r>
+        <w:rPr>
+          <w:i/>
+          <w:lang w:val="en-US"/>
+        </w:rPr>
+        <w:t>f-else</w:t>
+      </w:r>
+      <w:r>
+        <w:rPr>
+          <w:lang w:val="en-US"/>
+        </w:rPr>
+        <w:t xml:space="preserve"> statements </w:t>
+      </w:r>
+      <w:r>
+        <w:rPr>
+          <w:lang w:val="en-US"/>
+        </w:rPr>
+        <w:t xml:space="preserve">which are </w:t>
+      </w:r>
+      <w:r>
+        <w:rPr>
+          <w:lang w:val="en-US"/>
+        </w:rPr>
+        <w:t>notoriously difficult to maintain</w:t>
+      </w:r>
+      <w:r>
+        <w:rPr>
+          <w:lang w:val="en-US"/>
+        </w:rPr>
+        <w:t>,</w:t>
+      </w:r>
+      <w:r>
+        <w:rPr>
+          <w:lang w:val="en-US"/>
+        </w:rPr>
+        <w:t xml:space="preserve"> </w:t>
+      </w:r>
+      <w:r>
+        <w:rPr>
+          <w:lang w:val="en-US"/>
+        </w:rPr>
+        <w:t>are also</w:t>
+      </w:r>
+      <w:r>
+        <w:rPr>
+          <w:lang w:val="en-US"/>
+        </w:rPr>
+        <w:t xml:space="preserve"> not present</w:t>
+      </w:r>
+      <w:r>
+        <w:rPr>
+          <w:lang w:val="en-US"/>
+        </w:rPr>
+        <w:t>.</w:t>
+      </w:r>
+    </w:p>
+    <w:p>
+      <w:pPr>
+        <w:rPr>
+          <w:lang w:val="en-US"/>
+        </w:rPr>
+      </w:pPr>
+      <w:r>
+        <w:rPr>
+          <w:lang w:val="en-US"/>
+        </w:rPr>
+        <w:t xml:space="preserve">The decorator pattern excels at </w:t>
+      </w:r>
+      <w:r>
+        <w:rPr>
+          <w:b/>
+          <w:lang w:val="en-US"/>
+        </w:rPr>
+        <w:t>extensibility</w:t>
+      </w:r>
+      <w:r>
+        <w:rPr>
+          <w:lang w:val="en-US"/>
+        </w:rPr>
+        <w:t xml:space="preserve">. Functionality can be added by creating a new implementation of the </w:t>
+      </w:r>
+      <w:proofErr w:type="spellStart"/>
+      <w:r>
+        <w:rPr>
+          <w:i/>
+          <w:lang w:val="en-US"/>
+        </w:rPr>
+        <w:t>ConcreteFabric</w:t>
+      </w:r>
+      <w:proofErr w:type="spellEnd"/>
+      <w:r>
+        <w:rPr>
+          <w:i/>
+          <w:lang w:val="en-US"/>
+        </w:rPr>
+        <w:t xml:space="preserve"> </w:t>
+      </w:r>
+      <w:r>
+        <w:rPr>
+          <w:lang w:val="en-US"/>
+        </w:rPr>
+        <w:t xml:space="preserve">or </w:t>
+      </w:r>
+      <w:proofErr w:type="spellStart"/>
+      <w:r>
+        <w:rPr>
+          <w:i/>
+          <w:lang w:val="en-US"/>
+        </w:rPr>
+        <w:t>ConcreteProduct</w:t>
+      </w:r>
+      <w:proofErr w:type="spellEnd"/>
+      <w:r>
+        <w:rPr>
+          <w:i/>
+          <w:lang w:val="en-US"/>
+        </w:rPr>
+        <w:t xml:space="preserve"> </w:t>
+      </w:r>
+      <w:r>
+        <w:rPr>
+          <w:lang w:val="en-US"/>
+        </w:rPr>
+        <w:t>class which allows effortless integration of new functionality.</w:t>
+      </w:r>
+    </w:p>
+    <w:p>
+      <w:pPr>
+        <w:pStyle w:val="Heading1"/>
+        <w:rPr>
+          <w:lang w:val="en-US"/>
+        </w:rPr>
+      </w:pPr>
+      <w:bookmarkStart w:id="6" w:name="_Toc462782118"/>
+      <w:r>
+        <w:rPr>
+          <w:lang w:val="en-US"/>
+        </w:rPr>
+        <w:t>Graphical User In</w:t>
+      </w:r>
+      <w:r>
+        <w:rPr>
+          <w:lang w:val="en-US"/>
+        </w:rPr>
+        <w:t>terface</w:t>
       </w:r>
       <w:bookmarkEnd w:id="6"/>
     </w:p>
     <w:p>
       <w:pPr>
-        <w:rPr>
-          <w:lang w:val="en-US"/>
-        </w:rPr>
-      </w:pPr>
-      <w:r>
-        <w:rPr>
-          <w:lang w:val="en-US"/>
-        </w:rPr>
-        <w:t>The implementation of the assignment has been done with regard to reusability, extensibility, and maintainability.</w:t>
-      </w:r>
-    </w:p>
-    <w:p>
-      <w:pPr>
-        <w:rPr>
-          <w:lang w:val="en-US"/>
-        </w:rPr>
-      </w:pPr>
-      <w:r>
-        <w:rPr>
-          <w:lang w:val="en-US"/>
-        </w:rPr>
-        <w:t xml:space="preserve">The </w:t>
-      </w:r>
-      <w:r>
-        <w:rPr>
-          <w:b/>
-          <w:lang w:val="en-US"/>
-        </w:rPr>
-        <w:t>reusability</w:t>
-      </w:r>
-      <w:r>
-        <w:rPr>
-          <w:lang w:val="en-US"/>
-        </w:rPr>
-        <w:t xml:space="preserve"> of the </w:t>
-      </w:r>
-      <w:r>
-        <w:rPr>
-          <w:lang w:val="en-US"/>
-        </w:rPr>
-        <w:t>abstract factory</w:t>
-      </w:r>
-      <w:r>
-        <w:rPr>
-          <w:lang w:val="en-US"/>
-        </w:rPr>
-        <w:t xml:space="preserve"> pattern is rather </w:t>
-      </w:r>
-      <w:r>
-        <w:rPr>
-          <w:lang w:val="en-US"/>
-        </w:rPr>
-        <w:t>low</w:t>
-      </w:r>
-      <w:r>
-        <w:rPr>
-          <w:lang w:val="en-US"/>
-        </w:rPr>
-        <w:t>.</w:t>
-      </w:r>
-      <w:r>
-        <w:rPr>
-          <w:lang w:val="en-US"/>
-        </w:rPr>
-        <w:t xml:space="preserve"> The one factory class </w:t>
-      </w:r>
-      <w:r>
-        <w:rPr>
-          <w:i/>
-          <w:lang w:val="en-US"/>
-        </w:rPr>
-        <w:t>IVwAbstrcatFactory</w:t>
-      </w:r>
-      <w:r>
-        <w:rPr>
-          <w:lang w:val="en-US"/>
-        </w:rPr>
-        <w:t xml:space="preserve"> is a</w:t>
-      </w:r>
-      <w:r>
-        <w:rPr>
-          <w:lang w:val="en-US"/>
-        </w:rPr>
-        <w:t>n</w:t>
-      </w:r>
-      <w:r>
-        <w:rPr>
-          <w:lang w:val="en-US"/>
-        </w:rPr>
-        <w:t xml:space="preserve"> </w:t>
-      </w:r>
-      <w:r>
-        <w:rPr>
-          <w:lang w:val="en-US"/>
-        </w:rPr>
-        <w:t>interface</w:t>
-      </w:r>
-      <w:r>
-        <w:rPr>
-          <w:lang w:val="en-US"/>
-        </w:rPr>
-        <w:t xml:space="preserve"> that </w:t>
-      </w:r>
-      <w:r>
-        <w:rPr>
-          <w:lang w:val="en-US"/>
-        </w:rPr>
-        <w:t>is specific to one application and cannot be reused without changes.</w:t>
-      </w:r>
-      <w:r>
-        <w:rPr>
-          <w:lang w:val="en-US"/>
-        </w:rPr>
-        <w:t xml:space="preserve"> However It could be reused in applications which concern car factories, given its </w:t>
-      </w:r>
-      <w:r>
-        <w:rPr>
-          <w:lang w:val="en-US"/>
-        </w:rPr>
-        <w:t xml:space="preserve">functionality: </w:t>
-      </w:r>
-      <w:r>
-        <w:rPr>
-          <w:i/>
-          <w:lang w:val="en-US"/>
-        </w:rPr>
-        <w:t>createHood</w:t>
-      </w:r>
-      <w:r>
-        <w:rPr>
-          <w:lang w:val="en-US"/>
-        </w:rPr>
-        <w:t xml:space="preserve">(), </w:t>
-      </w:r>
-      <w:r>
-        <w:rPr>
-          <w:i/>
-          <w:lang w:val="en-US"/>
-        </w:rPr>
-        <w:t>createAxe</w:t>
-      </w:r>
-      <w:r>
-        <w:rPr>
-          <w:lang w:val="en-US"/>
-        </w:rPr>
-        <w:t xml:space="preserve">(), </w:t>
-      </w:r>
-      <w:r>
-        <w:rPr>
-          <w:i/>
-          <w:lang w:val="en-US"/>
-        </w:rPr>
-        <w:t>createInterior</w:t>
-      </w:r>
-      <w:r>
-        <w:rPr>
-          <w:lang w:val="en-US"/>
-        </w:rPr>
-        <w:t xml:space="preserve">() are parts </w:t>
-      </w:r>
-      <w:r>
-        <w:rPr>
-          <w:lang w:val="en-US"/>
-        </w:rPr>
-        <w:t xml:space="preserve">that exists in all </w:t>
-      </w:r>
-      <w:r>
-        <w:rPr>
-          <w:lang w:val="en-US"/>
-        </w:rPr>
-        <w:t>car</w:t>
-      </w:r>
-      <w:r>
-        <w:rPr>
-          <w:lang w:val="en-US"/>
-        </w:rPr>
-        <w:t>s.</w:t>
-      </w:r>
-      <w:r>
-        <w:rPr>
-          <w:lang w:val="en-US"/>
-        </w:rPr>
-        <w:t xml:space="preserve"> </w:t>
-      </w:r>
-    </w:p>
-    <w:p>
-      <w:pPr>
-        <w:rPr>
-          <w:lang w:val="en-US"/>
-        </w:rPr>
-      </w:pPr>
-      <w:r>
-        <w:rPr>
-          <w:lang w:val="en-US"/>
-        </w:rPr>
-        <w:lastRenderedPageBreak/>
-        <w:t xml:space="preserve">In terms of </w:t>
-      </w:r>
-      <w:r>
-        <w:rPr>
-          <w:b/>
-          <w:lang w:val="en-US"/>
-        </w:rPr>
-        <w:t>maintainability</w:t>
-      </w:r>
-      <w:r>
-        <w:rPr>
-          <w:lang w:val="en-US"/>
-        </w:rPr>
-        <w:t xml:space="preserve"> the pattern is easy to maintain since logic is separated into independent units, such as </w:t>
-      </w:r>
-      <w:r>
-        <w:rPr>
-          <w:i/>
-          <w:lang w:val="en-US"/>
-        </w:rPr>
-        <w:t>ConcreteFabrics</w:t>
-      </w:r>
-      <w:r>
-        <w:rPr>
-          <w:i/>
-          <w:lang w:val="en-US"/>
-        </w:rPr>
-        <w:t xml:space="preserve"> </w:t>
-      </w:r>
-      <w:r>
-        <w:rPr>
-          <w:lang w:val="en-US"/>
-        </w:rPr>
-        <w:t xml:space="preserve">and </w:t>
-      </w:r>
-      <w:r>
-        <w:rPr>
-          <w:i/>
-          <w:lang w:val="en-US"/>
-        </w:rPr>
-        <w:t>ConcreteProducts</w:t>
-      </w:r>
-      <w:r>
-        <w:rPr>
-          <w:i/>
-          <w:lang w:val="en-US"/>
-        </w:rPr>
-        <w:t>.</w:t>
-      </w:r>
-      <w:r>
-        <w:rPr>
-          <w:i/>
-          <w:lang w:val="en-US"/>
-        </w:rPr>
-        <w:t xml:space="preserve"> </w:t>
-      </w:r>
-      <w:r>
-        <w:rPr>
-          <w:lang w:val="en-US"/>
-        </w:rPr>
-        <w:t xml:space="preserve">Also </w:t>
-      </w:r>
-      <w:r>
-        <w:rPr>
-          <w:i/>
-          <w:lang w:val="en-US"/>
-        </w:rPr>
-        <w:t>i</w:t>
-      </w:r>
-      <w:r>
-        <w:rPr>
-          <w:i/>
-          <w:lang w:val="en-US"/>
-        </w:rPr>
-        <w:t>f-else</w:t>
-      </w:r>
-      <w:r>
-        <w:rPr>
-          <w:lang w:val="en-US"/>
-        </w:rPr>
-        <w:t xml:space="preserve"> statements </w:t>
-      </w:r>
-      <w:r>
-        <w:rPr>
-          <w:lang w:val="en-US"/>
-        </w:rPr>
-        <w:t xml:space="preserve">which are </w:t>
-      </w:r>
-      <w:r>
-        <w:rPr>
-          <w:lang w:val="en-US"/>
-        </w:rPr>
-        <w:t>notoriously difficult to maintain</w:t>
-      </w:r>
-      <w:r>
-        <w:rPr>
-          <w:lang w:val="en-US"/>
-        </w:rPr>
-        <w:t>,</w:t>
-      </w:r>
-      <w:r>
-        <w:rPr>
-          <w:lang w:val="en-US"/>
-        </w:rPr>
-        <w:t xml:space="preserve"> </w:t>
-      </w:r>
-      <w:r>
-        <w:rPr>
-          <w:lang w:val="en-US"/>
-        </w:rPr>
-        <w:t>are also</w:t>
-      </w:r>
-      <w:r>
-        <w:rPr>
-          <w:lang w:val="en-US"/>
-        </w:rPr>
-        <w:t xml:space="preserve"> not present</w:t>
-      </w:r>
-      <w:r>
-        <w:rPr>
-          <w:lang w:val="en-US"/>
-        </w:rPr>
-        <w:t>.</w:t>
-      </w:r>
-    </w:p>
-    <w:p>
-      <w:pPr>
-        <w:rPr>
-          <w:lang w:val="en-US"/>
-        </w:rPr>
-      </w:pPr>
-      <w:r>
-        <w:rPr>
-          <w:lang w:val="en-US"/>
-        </w:rPr>
-        <w:t xml:space="preserve">The decorator pattern excels at </w:t>
-      </w:r>
-      <w:r>
-        <w:rPr>
-          <w:b/>
-          <w:lang w:val="en-US"/>
-        </w:rPr>
-        <w:t>extensibility</w:t>
-      </w:r>
-      <w:r>
-        <w:rPr>
-          <w:lang w:val="en-US"/>
-        </w:rPr>
-        <w:t xml:space="preserve">. Functionality can be added by creating a new implementation of the </w:t>
-      </w:r>
-      <w:r>
-        <w:rPr>
-          <w:i/>
-          <w:lang w:val="en-US"/>
-        </w:rPr>
-        <w:t>ConcreteFabric</w:t>
-      </w:r>
-      <w:r>
-        <w:rPr>
-          <w:i/>
-          <w:lang w:val="en-US"/>
-        </w:rPr>
-        <w:t xml:space="preserve"> </w:t>
-      </w:r>
-      <w:r>
-        <w:rPr>
-          <w:lang w:val="en-US"/>
-        </w:rPr>
-        <w:t xml:space="preserve">or </w:t>
-      </w:r>
-      <w:r>
-        <w:rPr>
-          <w:i/>
-          <w:lang w:val="en-US"/>
-        </w:rPr>
-        <w:t>Concrete</w:t>
-      </w:r>
-      <w:r>
-        <w:rPr>
-          <w:i/>
-          <w:lang w:val="en-US"/>
-        </w:rPr>
-        <w:t xml:space="preserve">Product </w:t>
-      </w:r>
-      <w:r>
-        <w:rPr>
-          <w:lang w:val="en-US"/>
-        </w:rPr>
-        <w:t>class which allows effortless integration of new functionality.</w:t>
-      </w:r>
-    </w:p>
-    <w:p>
-      <w:pPr>
-        <w:rPr>
-          <w:i/>
-          <w:lang w:val="en-US"/>
-        </w:rPr>
-      </w:pPr>
-      <w:r>
-        <w:rPr>
-          <w:lang w:val="en-US"/>
-        </w:rPr>
-        <w:t xml:space="preserve">Since reusability of this pattern of this pattern is low the implementation of the </w:t>
-      </w:r>
-      <w:r>
-        <w:rPr>
-          <w:i/>
-          <w:lang w:val="en-US"/>
-        </w:rPr>
-        <w:t>ConcreteProduct</w:t>
-      </w:r>
-      <w:r>
-        <w:rPr>
-          <w:lang w:val="en-US"/>
-        </w:rPr>
-        <w:t xml:space="preserve"> interface has been done using an abstract class </w:t>
-      </w:r>
-      <w:r>
-        <w:rPr>
-          <w:i/>
-          <w:lang w:val="en-US"/>
-        </w:rPr>
-        <w:t>Pizza</w:t>
-      </w:r>
-      <w:r>
-        <w:rPr>
-          <w:lang w:val="en-US"/>
-        </w:rPr>
-        <w:t xml:space="preserve">. By making use of an abstract class redundant and repetitive code </w:t>
-      </w:r>
-      <w:r>
-        <w:rPr>
-          <w:lang w:val="en-US"/>
-        </w:rPr>
-        <w:t>is</w:t>
-      </w:r>
-      <w:r>
-        <w:rPr>
-          <w:lang w:val="en-US"/>
-        </w:rPr>
-        <w:t xml:space="preserve"> reduced.  </w:t>
-      </w:r>
-    </w:p>
-    <w:p>
-      <w:pPr>
-        <w:pStyle w:val="Heading1"/>
-        <w:rPr>
-          <w:lang w:val="en-US"/>
-        </w:rPr>
-      </w:pPr>
-      <w:bookmarkStart w:id="7" w:name="_Toc462176982"/>
-      <w:r>
-        <w:rPr>
-          <w:lang w:val="en-US"/>
-        </w:rPr>
-        <w:t>Graphical User In</w:t>
-      </w:r>
-      <w:r>
-        <w:rPr>
-          <w:lang w:val="en-US"/>
-        </w:rPr>
-        <w:t>terface</w:t>
-      </w:r>
-      <w:bookmarkEnd w:id="7"/>
-    </w:p>
-    <w:p>
-      <w:pPr>
         <w:keepNext/>
         <w:rPr>
           <w:lang w:val="en-US"/>
@@ -3271,10 +3504,10 @@
       <w:r>
         <w:rPr>
           <w:noProof/>
-          <w:lang w:eastAsia="de-DE"/>
+          <w:lang w:val="en-US"/>
         </w:rPr>
         <w:drawing>
-          <wp:inline distT="0" distB="0" distL="0" distR="0" wp14:anchorId="0CE89AC4" wp14:editId="528610F7">
+          <wp:inline distT="0" distB="0" distL="0" distR="0" wp14:anchorId="27857B58" wp14:editId="46D9A746">
             <wp:extent cx="4800768" cy="3219450"/>
             <wp:effectExtent l="19050" t="19050" r="19050" b="19050"/>
             <wp:docPr id="1" name="Picture 1"/>
@@ -3289,7 +3522,7 @@
                     <pic:cNvPicPr/>
                   </pic:nvPicPr>
                   <pic:blipFill>
-                    <a:blip r:embed="rId13">
+                    <a:blip r:embed="rId14">
                       <a:extLst>
                         <a:ext uri="{28A0092B-C50C-407E-A947-70E740481C1C}">
                           <a14:useLocalDpi xmlns:a14="http://schemas.microsoft.com/office/drawing/2010/main" val="0"/>
@@ -3444,7 +3677,37 @@
         <w:rPr>
           <w:lang w:val="en-US"/>
         </w:rPr>
-        <w:t>Shops from where a car can be purchased.</w:t>
+        <w:t>Factories</w:t>
+      </w:r>
+      <w:r>
+        <w:rPr>
+          <w:lang w:val="en-US"/>
+        </w:rPr>
+        <w:t xml:space="preserve"> from where a car can be </w:t>
+      </w:r>
+      <w:r>
+        <w:rPr>
+          <w:lang w:val="en-US"/>
+        </w:rPr>
+        <w:t>purchased (</w:t>
+      </w:r>
+      <w:r>
+        <w:rPr>
+          <w:lang w:val="en-US"/>
+        </w:rPr>
+        <w:t>assembled</w:t>
+      </w:r>
+      <w:r>
+        <w:rPr>
+          <w:lang w:val="en-US"/>
+        </w:rPr>
+        <w:t>)</w:t>
+      </w:r>
+      <w:r>
+        <w:rPr>
+          <w:lang w:val="en-US"/>
+        </w:rPr>
+        <w:t>.</w:t>
       </w:r>
     </w:p>
     <w:p>
@@ -3462,6 +3725,7 @@
         <w:rPr>
           <w:lang w:val="en-US"/>
         </w:rPr>
+        <w:lastRenderedPageBreak/>
         <w:t xml:space="preserve">Choose from one of the </w:t>
       </w:r>
       <w:r>
@@ -3532,43 +3796,44 @@
           <w:lang w:val="en-US"/>
         </w:rPr>
       </w:pPr>
-      <w:bookmarkStart w:id="8" w:name="_Toc462176983"/>
+      <w:bookmarkStart w:id="7" w:name="_Toc462782119"/>
       <w:r>
         <w:rPr>
           <w:lang w:val="en-US"/>
         </w:rPr>
         <w:t>Unit tests</w:t>
       </w:r>
+      <w:bookmarkEnd w:id="7"/>
+    </w:p>
+    <w:p>
+      <w:pPr>
+        <w:rPr>
+          <w:lang w:val="en-US"/>
+        </w:rPr>
+      </w:pPr>
+      <w:r>
+        <w:rPr>
+          <w:lang w:val="en-US"/>
+        </w:rPr>
+        <w:t>For each implemented Component unit tests have been defi</w:t>
+      </w:r>
+      <w:r>
+        <w:rPr>
+          <w:lang w:val="en-US"/>
+        </w:rPr>
+        <w:t>ned to assert correct behavior.</w:t>
+      </w:r>
+    </w:p>
+    <w:p>
+      <w:pPr>
+        <w:rPr>
+          <w:lang w:val="en-US"/>
+        </w:rPr>
+      </w:pPr>
+      <w:bookmarkStart w:id="8" w:name="_GoBack"/>
       <w:bookmarkEnd w:id="8"/>
     </w:p>
-    <w:p>
-      <w:pPr>
-        <w:rPr>
-          <w:lang w:val="en-US"/>
-        </w:rPr>
-      </w:pPr>
-      <w:r>
-        <w:rPr>
-          <w:lang w:val="en-US"/>
-        </w:rPr>
-        <w:t xml:space="preserve">For each implemented Component unit tests have been defined to assert correct behavior. </w:t>
-      </w:r>
-    </w:p>
-    <w:p>
-      <w:pPr>
-        <w:rPr>
-          <w:lang w:val="en-US"/>
-        </w:rPr>
-      </w:pPr>
-    </w:p>
-    <w:p>
-      <w:pPr>
-        <w:rPr>
-          <w:lang w:val="en-US"/>
-        </w:rPr>
-      </w:pPr>
-    </w:p>
-    <w:bookmarkStart w:id="9" w:name="_Toc462176984" w:displacedByCustomXml="next"/>
+    <w:bookmarkStart w:id="9" w:name="_Toc462782120" w:displacedByCustomXml="next"/>
     <w:sdt>
       <w:sdtPr>
         <w:rPr>
@@ -3667,7 +3932,6 @@
                   <w:noProof/>
                   <w:lang w:val="en-US"/>
                 </w:rPr>
-                <w:lastRenderedPageBreak/>
                 <w:t xml:space="preserve">Data &amp; Object Factory, LLC. (n.d.). </w:t>
               </w:r>
               <w:r>
@@ -3703,8 +3967,8 @@
     </w:sdt>
     <w:p/>
     <w:sectPr>
-      <w:headerReference w:type="default" r:id="rId14"/>
-      <w:footerReference w:type="default" r:id="rId15"/>
+      <w:headerReference w:type="default" r:id="rId15"/>
+      <w:footerReference w:type="default" r:id="rId16"/>
       <w:pgSz w:w="11906" w:h="16838"/>
       <w:pgMar w:top="1417" w:right="1417" w:bottom="1134" w:left="1417" w:header="708" w:footer="708" w:gutter="0"/>
       <w:pgNumType w:start="1"/>
@@ -3717,7 +3981,7 @@
 </file>
 
 <file path=word/endnotes.xml><?xml version="1.0" encoding="utf-8"?>
-<w:endnotes xmlns:wpc="http://schemas.microsoft.com/office/word/2010/wordprocessingCanvas" xmlns:cx="http://schemas.microsoft.com/office/drawing/2014/chartex" xmlns:cx1="http://schemas.microsoft.com/office/drawing/2015/9/8/chartex" xmlns:cx2="http://schemas.microsoft.com/office/drawing/2015/10/21/chartex" xmlns:mc="http://schemas.openxmlformats.org/markup-compatibility/2006" xmlns:o="urn:schemas-microsoft-com:office:office" xmlns:r="http://schemas.openxmlformats.org/officeDocument/2006/relationships" xmlns:m="http://schemas.openxmlformats.org/officeDocument/2006/math" xmlns:v="urn:schemas-microsoft-com:vml" xmlns:wp14="http://schemas.microsoft.com/office/word/2010/wordprocessingDrawing" xmlns:wp="http://schemas.openxmlformats.org/drawingml/2006/wordprocessingDrawing" xmlns:w10="urn:schemas-microsoft-com:office:word" xmlns:w="http://schemas.openxmlformats.org/wordprocessingml/2006/main" xmlns:w14="http://schemas.microsoft.com/office/word/2010/wordml" xmlns:w15="http://schemas.microsoft.com/office/word/2012/wordml" xmlns:w16se="http://schemas.microsoft.com/office/word/2015/wordml/symex" xmlns:wpg="http://schemas.microsoft.com/office/word/2010/wordprocessingGroup" xmlns:wpi="http://schemas.microsoft.com/office/word/2010/wordprocessingInk" xmlns:wne="http://schemas.microsoft.com/office/word/2006/wordml" xmlns:wps="http://schemas.microsoft.com/office/word/2010/wordprocessingShape" mc:Ignorable="w14 w15 w16se wp14">
+<w:endnotes xmlns:wpc="http://schemas.microsoft.com/office/word/2010/wordprocessingCanvas" xmlns:cx="http://schemas.microsoft.com/office/drawing/2014/chartex" xmlns:cx1="http://schemas.microsoft.com/office/drawing/2015/9/8/chartex" xmlns:mc="http://schemas.openxmlformats.org/markup-compatibility/2006" xmlns:o="urn:schemas-microsoft-com:office:office" xmlns:r="http://schemas.openxmlformats.org/officeDocument/2006/relationships" xmlns:m="http://schemas.openxmlformats.org/officeDocument/2006/math" xmlns:v="urn:schemas-microsoft-com:vml" xmlns:wp14="http://schemas.microsoft.com/office/word/2010/wordprocessingDrawing" xmlns:wp="http://schemas.openxmlformats.org/drawingml/2006/wordprocessingDrawing" xmlns:w10="urn:schemas-microsoft-com:office:word" xmlns:w="http://schemas.openxmlformats.org/wordprocessingml/2006/main" xmlns:w14="http://schemas.microsoft.com/office/word/2010/wordml" xmlns:w15="http://schemas.microsoft.com/office/word/2012/wordml" xmlns:w16se="http://schemas.microsoft.com/office/word/2015/wordml/symex" xmlns:wpg="http://schemas.microsoft.com/office/word/2010/wordprocessingGroup" xmlns:wpi="http://schemas.microsoft.com/office/word/2010/wordprocessingInk" xmlns:wne="http://schemas.microsoft.com/office/word/2006/wordml" xmlns:wps="http://schemas.microsoft.com/office/word/2010/wordprocessingShape" mc:Ignorable="w14 w15 w16se wp14">
   <w:endnote w:type="separator" w:id="-1">
     <w:p>
       <w:pPr>
@@ -3742,7 +4006,7 @@
 </file>
 
 <file path=word/footer1.xml><?xml version="1.0" encoding="utf-8"?>
-<w:ftr xmlns:wpc="http://schemas.microsoft.com/office/word/2010/wordprocessingCanvas" xmlns:cx="http://schemas.microsoft.com/office/drawing/2014/chartex" xmlns:cx1="http://schemas.microsoft.com/office/drawing/2015/9/8/chartex" xmlns:cx2="http://schemas.microsoft.com/office/drawing/2015/10/21/chartex" xmlns:mc="http://schemas.openxmlformats.org/markup-compatibility/2006" xmlns:o="urn:schemas-microsoft-com:office:office" xmlns:r="http://schemas.openxmlformats.org/officeDocument/2006/relationships" xmlns:m="http://schemas.openxmlformats.org/officeDocument/2006/math" xmlns:v="urn:schemas-microsoft-com:vml" xmlns:wp14="http://schemas.microsoft.com/office/word/2010/wordprocessingDrawing" xmlns:wp="http://schemas.openxmlformats.org/drawingml/2006/wordprocessingDrawing" xmlns:w10="urn:schemas-microsoft-com:office:word" xmlns:w="http://schemas.openxmlformats.org/wordprocessingml/2006/main" xmlns:w14="http://schemas.microsoft.com/office/word/2010/wordml" xmlns:w15="http://schemas.microsoft.com/office/word/2012/wordml" xmlns:w16se="http://schemas.microsoft.com/office/word/2015/wordml/symex" xmlns:wpg="http://schemas.microsoft.com/office/word/2010/wordprocessingGroup" xmlns:wpi="http://schemas.microsoft.com/office/word/2010/wordprocessingInk" xmlns:wne="http://schemas.microsoft.com/office/word/2006/wordml" xmlns:wps="http://schemas.microsoft.com/office/word/2010/wordprocessingShape" mc:Ignorable="w14 w15 w16se wp14">
+<w:ftr xmlns:wpc="http://schemas.microsoft.com/office/word/2010/wordprocessingCanvas" xmlns:cx="http://schemas.microsoft.com/office/drawing/2014/chartex" xmlns:cx1="http://schemas.microsoft.com/office/drawing/2015/9/8/chartex" xmlns:mc="http://schemas.openxmlformats.org/markup-compatibility/2006" xmlns:o="urn:schemas-microsoft-com:office:office" xmlns:r="http://schemas.openxmlformats.org/officeDocument/2006/relationships" xmlns:m="http://schemas.openxmlformats.org/officeDocument/2006/math" xmlns:v="urn:schemas-microsoft-com:vml" xmlns:wp14="http://schemas.microsoft.com/office/word/2010/wordprocessingDrawing" xmlns:wp="http://schemas.openxmlformats.org/drawingml/2006/wordprocessingDrawing" xmlns:w10="urn:schemas-microsoft-com:office:word" xmlns:w="http://schemas.openxmlformats.org/wordprocessingml/2006/main" xmlns:w14="http://schemas.microsoft.com/office/word/2010/wordml" xmlns:w15="http://schemas.microsoft.com/office/word/2012/wordml" xmlns:w16se="http://schemas.microsoft.com/office/word/2015/wordml/symex" xmlns:wpg="http://schemas.microsoft.com/office/word/2010/wordprocessingGroup" xmlns:wpi="http://schemas.microsoft.com/office/word/2010/wordprocessingInk" xmlns:wne="http://schemas.microsoft.com/office/word/2006/wordml" xmlns:wps="http://schemas.microsoft.com/office/word/2010/wordprocessingShape" mc:Ignorable="w14 w15 w16se wp14">
   <w:sdt>
     <w:sdtPr>
       <w:id w:val="1806193699"/>
@@ -3802,7 +4066,7 @@
                 <w:bCs/>
                 <w:noProof/>
               </w:rPr>
-              <w:t>4</w:t>
+              <w:t>7</w:t>
             </w:r>
             <w:r>
               <w:rPr>
@@ -3872,7 +4136,7 @@
 </file>
 
 <file path=word/footnotes.xml><?xml version="1.0" encoding="utf-8"?>
-<w:footnotes xmlns:wpc="http://schemas.microsoft.com/office/word/2010/wordprocessingCanvas" xmlns:cx="http://schemas.microsoft.com/office/drawing/2014/chartex" xmlns:cx1="http://schemas.microsoft.com/office/drawing/2015/9/8/chartex" xmlns:cx2="http://schemas.microsoft.com/office/drawing/2015/10/21/chartex" xmlns:mc="http://schemas.openxmlformats.org/markup-compatibility/2006" xmlns:o="urn:schemas-microsoft-com:office:office" xmlns:r="http://schemas.openxmlformats.org/officeDocument/2006/relationships" xmlns:m="http://schemas.openxmlformats.org/officeDocument/2006/math" xmlns:v="urn:schemas-microsoft-com:vml" xmlns:wp14="http://schemas.microsoft.com/office/word/2010/wordprocessingDrawing" xmlns:wp="http://schemas.openxmlformats.org/drawingml/2006/wordprocessingDrawing" xmlns:w10="urn:schemas-microsoft-com:office:word" xmlns:w="http://schemas.openxmlformats.org/wordprocessingml/2006/main" xmlns:w14="http://schemas.microsoft.com/office/word/2010/wordml" xmlns:w15="http://schemas.microsoft.com/office/word/2012/wordml" xmlns:w16se="http://schemas.microsoft.com/office/word/2015/wordml/symex" xmlns:wpg="http://schemas.microsoft.com/office/word/2010/wordprocessingGroup" xmlns:wpi="http://schemas.microsoft.com/office/word/2010/wordprocessingInk" xmlns:wne="http://schemas.microsoft.com/office/word/2006/wordml" xmlns:wps="http://schemas.microsoft.com/office/word/2010/wordprocessingShape" mc:Ignorable="w14 w15 w16se wp14">
+<w:footnotes xmlns:wpc="http://schemas.microsoft.com/office/word/2010/wordprocessingCanvas" xmlns:cx="http://schemas.microsoft.com/office/drawing/2014/chartex" xmlns:cx1="http://schemas.microsoft.com/office/drawing/2015/9/8/chartex" xmlns:mc="http://schemas.openxmlformats.org/markup-compatibility/2006" xmlns:o="urn:schemas-microsoft-com:office:office" xmlns:r="http://schemas.openxmlformats.org/officeDocument/2006/relationships" xmlns:m="http://schemas.openxmlformats.org/officeDocument/2006/math" xmlns:v="urn:schemas-microsoft-com:vml" xmlns:wp14="http://schemas.microsoft.com/office/word/2010/wordprocessingDrawing" xmlns:wp="http://schemas.openxmlformats.org/drawingml/2006/wordprocessingDrawing" xmlns:w10="urn:schemas-microsoft-com:office:word" xmlns:w="http://schemas.openxmlformats.org/wordprocessingml/2006/main" xmlns:w14="http://schemas.microsoft.com/office/word/2010/wordml" xmlns:w15="http://schemas.microsoft.com/office/word/2012/wordml" xmlns:w16se="http://schemas.microsoft.com/office/word/2015/wordml/symex" xmlns:wpg="http://schemas.microsoft.com/office/word/2010/wordprocessingGroup" xmlns:wpi="http://schemas.microsoft.com/office/word/2010/wordprocessingInk" xmlns:wne="http://schemas.microsoft.com/office/word/2006/wordml" xmlns:wps="http://schemas.microsoft.com/office/word/2010/wordprocessingShape" mc:Ignorable="w14 w15 w16se wp14">
   <w:footnote w:type="separator" w:id="-1">
     <w:p>
       <w:pPr>
@@ -3897,7 +4161,7 @@
 </file>
 
 <file path=word/header1.xml><?xml version="1.0" encoding="utf-8"?>
-<w:hdr xmlns:wpc="http://schemas.microsoft.com/office/word/2010/wordprocessingCanvas" xmlns:cx="http://schemas.microsoft.com/office/drawing/2014/chartex" xmlns:cx1="http://schemas.microsoft.com/office/drawing/2015/9/8/chartex" xmlns:cx2="http://schemas.microsoft.com/office/drawing/2015/10/21/chartex" xmlns:mc="http://schemas.openxmlformats.org/markup-compatibility/2006" xmlns:o="urn:schemas-microsoft-com:office:office" xmlns:r="http://schemas.openxmlformats.org/officeDocument/2006/relationships" xmlns:m="http://schemas.openxmlformats.org/officeDocument/2006/math" xmlns:v="urn:schemas-microsoft-com:vml" xmlns:wp14="http://schemas.microsoft.com/office/word/2010/wordprocessingDrawing" xmlns:wp="http://schemas.openxmlformats.org/drawingml/2006/wordprocessingDrawing" xmlns:w10="urn:schemas-microsoft-com:office:word" xmlns:w="http://schemas.openxmlformats.org/wordprocessingml/2006/main" xmlns:w14="http://schemas.microsoft.com/office/word/2010/wordml" xmlns:w15="http://schemas.microsoft.com/office/word/2012/wordml" xmlns:w16se="http://schemas.microsoft.com/office/word/2015/wordml/symex" xmlns:wpg="http://schemas.microsoft.com/office/word/2010/wordprocessingGroup" xmlns:wpi="http://schemas.microsoft.com/office/word/2010/wordprocessingInk" xmlns:wne="http://schemas.microsoft.com/office/word/2006/wordml" xmlns:wps="http://schemas.microsoft.com/office/word/2010/wordprocessingShape" mc:Ignorable="w14 w15 w16se wp14">
+<w:hdr xmlns:wpc="http://schemas.microsoft.com/office/word/2010/wordprocessingCanvas" xmlns:cx="http://schemas.microsoft.com/office/drawing/2014/chartex" xmlns:cx1="http://schemas.microsoft.com/office/drawing/2015/9/8/chartex" xmlns:mc="http://schemas.openxmlformats.org/markup-compatibility/2006" xmlns:o="urn:schemas-microsoft-com:office:office" xmlns:r="http://schemas.openxmlformats.org/officeDocument/2006/relationships" xmlns:m="http://schemas.openxmlformats.org/officeDocument/2006/math" xmlns:v="urn:schemas-microsoft-com:vml" xmlns:wp14="http://schemas.microsoft.com/office/word/2010/wordprocessingDrawing" xmlns:wp="http://schemas.openxmlformats.org/drawingml/2006/wordprocessingDrawing" xmlns:w10="urn:schemas-microsoft-com:office:word" xmlns:w="http://schemas.openxmlformats.org/wordprocessingml/2006/main" xmlns:w14="http://schemas.microsoft.com/office/word/2010/wordml" xmlns:w15="http://schemas.microsoft.com/office/word/2012/wordml" xmlns:w16se="http://schemas.microsoft.com/office/word/2015/wordml/symex" xmlns:wpg="http://schemas.microsoft.com/office/word/2010/wordprocessingGroup" xmlns:wpi="http://schemas.microsoft.com/office/word/2010/wordprocessingInk" xmlns:wne="http://schemas.microsoft.com/office/word/2006/wordml" xmlns:wps="http://schemas.microsoft.com/office/word/2010/wordprocessingShape" mc:Ignorable="w14 w15 w16se wp14">
   <w:p>
     <w:pPr>
       <w:pStyle w:val="Header"/>
@@ -3989,7 +4253,7 @@
 </file>
 
 <file path=word/numbering.xml><?xml version="1.0" encoding="utf-8"?>
-<w:numbering xmlns:wpc="http://schemas.microsoft.com/office/word/2010/wordprocessingCanvas" xmlns:cx="http://schemas.microsoft.com/office/drawing/2014/chartex" xmlns:cx1="http://schemas.microsoft.com/office/drawing/2015/9/8/chartex" xmlns:cx2="http://schemas.microsoft.com/office/drawing/2015/10/21/chartex" xmlns:mc="http://schemas.openxmlformats.org/markup-compatibility/2006" xmlns:o="urn:schemas-microsoft-com:office:office" xmlns:r="http://schemas.openxmlformats.org/officeDocument/2006/relationships" xmlns:m="http://schemas.openxmlformats.org/officeDocument/2006/math" xmlns:v="urn:schemas-microsoft-com:vml" xmlns:wp14="http://schemas.microsoft.com/office/word/2010/wordprocessingDrawing" xmlns:wp="http://schemas.openxmlformats.org/drawingml/2006/wordprocessingDrawing" xmlns:w10="urn:schemas-microsoft-com:office:word" xmlns:w="http://schemas.openxmlformats.org/wordprocessingml/2006/main" xmlns:w14="http://schemas.microsoft.com/office/word/2010/wordml" xmlns:w15="http://schemas.microsoft.com/office/word/2012/wordml" xmlns:w16se="http://schemas.microsoft.com/office/word/2015/wordml/symex" xmlns:wpg="http://schemas.microsoft.com/office/word/2010/wordprocessingGroup" xmlns:wpi="http://schemas.microsoft.com/office/word/2010/wordprocessingInk" xmlns:wne="http://schemas.microsoft.com/office/word/2006/wordml" xmlns:wps="http://schemas.microsoft.com/office/word/2010/wordprocessingShape" mc:Ignorable="w14 w15 w16se wp14">
+<w:numbering xmlns:wpc="http://schemas.microsoft.com/office/word/2010/wordprocessingCanvas" xmlns:cx="http://schemas.microsoft.com/office/drawing/2014/chartex" xmlns:cx1="http://schemas.microsoft.com/office/drawing/2015/9/8/chartex" xmlns:mc="http://schemas.openxmlformats.org/markup-compatibility/2006" xmlns:o="urn:schemas-microsoft-com:office:office" xmlns:r="http://schemas.openxmlformats.org/officeDocument/2006/relationships" xmlns:m="http://schemas.openxmlformats.org/officeDocument/2006/math" xmlns:v="urn:schemas-microsoft-com:vml" xmlns:wp14="http://schemas.microsoft.com/office/word/2010/wordprocessingDrawing" xmlns:wp="http://schemas.openxmlformats.org/drawingml/2006/wordprocessingDrawing" xmlns:w10="urn:schemas-microsoft-com:office:word" xmlns:w="http://schemas.openxmlformats.org/wordprocessingml/2006/main" xmlns:w14="http://schemas.microsoft.com/office/word/2010/wordml" xmlns:w15="http://schemas.microsoft.com/office/word/2012/wordml" xmlns:w16se="http://schemas.microsoft.com/office/word/2015/wordml/symex" xmlns:wpg="http://schemas.microsoft.com/office/word/2010/wordprocessingGroup" xmlns:wpi="http://schemas.microsoft.com/office/word/2010/wordprocessingInk" xmlns:wne="http://schemas.microsoft.com/office/word/2006/wordml" xmlns:wps="http://schemas.microsoft.com/office/word/2010/wordprocessingShape" mc:Ignorable="w14 w15 w16se wp14">
   <w:abstractNum w:abstractNumId="0" w15:restartNumberingAfterBreak="0">
     <w:nsid w:val="02663044"/>
     <w:multiLevelType w:val="hybridMultilevel"/>
@@ -4711,7 +4975,7 @@
       </w:pPr>
     </w:pPrDefault>
   </w:docDefaults>
-  <w:latentStyles w:defLockedState="0" w:defUIPriority="99" w:defSemiHidden="0" w:defUnhideWhenUsed="0" w:defQFormat="0" w:count="372">
+  <w:latentStyles w:defLockedState="0" w:defUIPriority="99" w:defSemiHidden="0" w:defUnhideWhenUsed="0" w:defQFormat="0" w:count="371">
     <w:lsdException w:name="Normal" w:uiPriority="0" w:qFormat="1"/>
     <w:lsdException w:name="heading 1" w:uiPriority="9" w:qFormat="1"/>
     <w:lsdException w:name="heading 2" w:semiHidden="1" w:uiPriority="9" w:unhideWhenUsed="1" w:qFormat="1"/>
@@ -5083,7 +5347,6 @@
     <w:lsdException w:name="List Table 5 Dark Accent 6" w:uiPriority="50"/>
     <w:lsdException w:name="List Table 6 Colorful Accent 6" w:uiPriority="51"/>
     <w:lsdException w:name="List Table 7 Colorful Accent 6" w:uiPriority="52"/>
-    <w:lsdException w:name="Mention" w:semiHidden="1" w:unhideWhenUsed="1"/>
   </w:latentStyles>
   <w:style w:type="paragraph" w:default="1" w:styleId="Normal">
     <w:name w:val="Normal"/>
@@ -5647,7 +5910,7 @@
 </file>
 
 <file path=word/glossary/document.xml><?xml version="1.0" encoding="utf-8"?>
-<w:glossaryDocument xmlns:wpc="http://schemas.microsoft.com/office/word/2010/wordprocessingCanvas" xmlns:cx="http://schemas.microsoft.com/office/drawing/2014/chartex" xmlns:cx1="http://schemas.microsoft.com/office/drawing/2015/9/8/chartex" xmlns:cx2="http://schemas.microsoft.com/office/drawing/2015/10/21/chartex" xmlns:mc="http://schemas.openxmlformats.org/markup-compatibility/2006" xmlns:o="urn:schemas-microsoft-com:office:office" xmlns:r="http://schemas.openxmlformats.org/officeDocument/2006/relationships" xmlns:m="http://schemas.openxmlformats.org/officeDocument/2006/math" xmlns:v="urn:schemas-microsoft-com:vml" xmlns:wp14="http://schemas.microsoft.com/office/word/2010/wordprocessingDrawing" xmlns:wp="http://schemas.openxmlformats.org/drawingml/2006/wordprocessingDrawing" xmlns:w10="urn:schemas-microsoft-com:office:word" xmlns:w="http://schemas.openxmlformats.org/wordprocessingml/2006/main" xmlns:w14="http://schemas.microsoft.com/office/word/2010/wordml" xmlns:w15="http://schemas.microsoft.com/office/word/2012/wordml" xmlns:w16se="http://schemas.microsoft.com/office/word/2015/wordml/symex" xmlns:wpg="http://schemas.microsoft.com/office/word/2010/wordprocessingGroup" xmlns:wpi="http://schemas.microsoft.com/office/word/2010/wordprocessingInk" xmlns:wne="http://schemas.microsoft.com/office/word/2006/wordml" xmlns:wps="http://schemas.microsoft.com/office/word/2010/wordprocessingShape" mc:Ignorable="w14 w15 w16se wp14">
+<w:glossaryDocument xmlns:wpc="http://schemas.microsoft.com/office/word/2010/wordprocessingCanvas" xmlns:cx="http://schemas.microsoft.com/office/drawing/2014/chartex" xmlns:cx1="http://schemas.microsoft.com/office/drawing/2015/9/8/chartex" xmlns:mc="http://schemas.openxmlformats.org/markup-compatibility/2006" xmlns:o="urn:schemas-microsoft-com:office:office" xmlns:r="http://schemas.openxmlformats.org/officeDocument/2006/relationships" xmlns:m="http://schemas.openxmlformats.org/officeDocument/2006/math" xmlns:v="urn:schemas-microsoft-com:vml" xmlns:wp14="http://schemas.microsoft.com/office/word/2010/wordprocessingDrawing" xmlns:wp="http://schemas.openxmlformats.org/drawingml/2006/wordprocessingDrawing" xmlns:w10="urn:schemas-microsoft-com:office:word" xmlns:w="http://schemas.openxmlformats.org/wordprocessingml/2006/main" xmlns:w14="http://schemas.microsoft.com/office/word/2010/wordml" xmlns:w15="http://schemas.microsoft.com/office/word/2012/wordml" xmlns:w16se="http://schemas.microsoft.com/office/word/2015/wordml/symex" xmlns:wpg="http://schemas.microsoft.com/office/word/2010/wordprocessingGroup" xmlns:wpi="http://schemas.microsoft.com/office/word/2010/wordprocessingInk" xmlns:wne="http://schemas.microsoft.com/office/word/2006/wordml" xmlns:wps="http://schemas.microsoft.com/office/word/2010/wordprocessingShape" mc:Ignorable="w14 w15 w16se wp14">
   <w:docParts>
     <w:docPart>
       <w:docPartPr>
@@ -5957,6 +6220,7 @@
     <w:rsid w:val="00713C46"/>
     <w:rsid w:val="007D7A8A"/>
     <w:rsid w:val="009E60E1"/>
+    <w:rsid w:val="00D973C6"/>
     <w:rsid w:val="00DE2D8F"/>
     <w:rsid w:val="00FC4FF2"/>
   </w:rsids>
@@ -5975,8 +6239,8 @@
   </m:mathPr>
   <w:themeFontLang w:val="de-DE"/>
   <w:clrSchemeMapping w:bg1="light1" w:t1="dark1" w:bg2="light2" w:t2="dark2" w:accent1="accent1" w:accent2="accent2" w:accent3="accent3" w:accent4="accent4" w:accent5="accent5" w:accent6="accent6" w:hyperlink="hyperlink" w:followedHyperlink="followedHyperlink"/>
-  <w:decimalSymbol w:val=","/>
-  <w:listSeparator w:val=";"/>
+  <w:decimalSymbol w:val="."/>
+  <w:listSeparator w:val=","/>
   <w15:chartTrackingRefBased/>
 </w:settings>
 </file>
@@ -5998,7 +6262,7 @@
       </w:pPr>
     </w:pPrDefault>
   </w:docDefaults>
-  <w:latentStyles w:defLockedState="0" w:defUIPriority="99" w:defSemiHidden="0" w:defUnhideWhenUsed="0" w:defQFormat="0" w:count="372">
+  <w:latentStyles w:defLockedState="0" w:defUIPriority="99" w:defSemiHidden="0" w:defUnhideWhenUsed="0" w:defQFormat="0" w:count="371">
     <w:lsdException w:name="Normal" w:uiPriority="0" w:qFormat="1"/>
     <w:lsdException w:name="heading 1" w:uiPriority="9" w:qFormat="1"/>
     <w:lsdException w:name="heading 2" w:semiHidden="1" w:uiPriority="9" w:unhideWhenUsed="1" w:qFormat="1"/>
@@ -6370,7 +6634,6 @@
     <w:lsdException w:name="List Table 5 Dark Accent 6" w:uiPriority="50"/>
     <w:lsdException w:name="List Table 6 Colorful Accent 6" w:uiPriority="51"/>
     <w:lsdException w:name="List Table 7 Colorful Accent 6" w:uiPriority="52"/>
-    <w:lsdException w:name="Mention" w:semiHidden="1" w:unhideWhenUsed="1"/>
   </w:latentStyles>
   <w:style w:type="paragraph" w:default="1" w:styleId="Normal">
     <w:name w:val="Normal"/>
@@ -6756,7 +7019,7 @@
 </file>
 
 <file path=customXml/itemProps2.xml><?xml version="1.0" encoding="utf-8"?>
-<ds:datastoreItem xmlns:ds="http://schemas.openxmlformats.org/officeDocument/2006/customXml" ds:itemID="{8E926FBF-B1EB-4003-8DB0-137AFE41035A}">
+<ds:datastoreItem xmlns:ds="http://schemas.openxmlformats.org/officeDocument/2006/customXml" ds:itemID="{FF6E9C22-B22C-40FC-B87A-6F8230BDD5E5}">
   <ds:schemaRefs>
     <ds:schemaRef ds:uri="http://schemas.openxmlformats.org/officeDocument/2006/bibliography"/>
   </ds:schemaRefs>

--- a/reports/wk4/Abstract_Factory_pattern_report_Georgiana_Manolache_Jan-Niklas_Schneider.docx
+++ b/reports/wk4/Abstract_Factory_pattern_report_Georgiana_Manolache_Jan-Niklas_Schneider.docx
@@ -1,6 +1,6 @@
 
 <file path=word/document.xml><?xml version="1.0" encoding="utf-8"?>
-<w:document xmlns:wpc="http://schemas.microsoft.com/office/word/2010/wordprocessingCanvas" xmlns:cx="http://schemas.microsoft.com/office/drawing/2014/chartex" xmlns:cx1="http://schemas.microsoft.com/office/drawing/2015/9/8/chartex" xmlns:mc="http://schemas.openxmlformats.org/markup-compatibility/2006" xmlns:o="urn:schemas-microsoft-com:office:office" xmlns:r="http://schemas.openxmlformats.org/officeDocument/2006/relationships" xmlns:m="http://schemas.openxmlformats.org/officeDocument/2006/math" xmlns:v="urn:schemas-microsoft-com:vml" xmlns:wp14="http://schemas.microsoft.com/office/word/2010/wordprocessingDrawing" xmlns:wp="http://schemas.openxmlformats.org/drawingml/2006/wordprocessingDrawing" xmlns:w10="urn:schemas-microsoft-com:office:word" xmlns:w="http://schemas.openxmlformats.org/wordprocessingml/2006/main" xmlns:w14="http://schemas.microsoft.com/office/word/2010/wordml" xmlns:w15="http://schemas.microsoft.com/office/word/2012/wordml" xmlns:w16se="http://schemas.microsoft.com/office/word/2015/wordml/symex" xmlns:wpg="http://schemas.microsoft.com/office/word/2010/wordprocessingGroup" xmlns:wpi="http://schemas.microsoft.com/office/word/2010/wordprocessingInk" xmlns:wne="http://schemas.microsoft.com/office/word/2006/wordml" xmlns:wps="http://schemas.microsoft.com/office/word/2010/wordprocessingShape" mc:Ignorable="w14 w15 w16se wp14">
+<w:document xmlns:wpc="http://schemas.microsoft.com/office/word/2010/wordprocessingCanvas" xmlns:cx="http://schemas.microsoft.com/office/drawing/2014/chartex" xmlns:cx1="http://schemas.microsoft.com/office/drawing/2015/9/8/chartex" xmlns:cx2="http://schemas.microsoft.com/office/drawing/2015/10/21/chartex" xmlns:mc="http://schemas.openxmlformats.org/markup-compatibility/2006" xmlns:o="urn:schemas-microsoft-com:office:office" xmlns:r="http://schemas.openxmlformats.org/officeDocument/2006/relationships" xmlns:m="http://schemas.openxmlformats.org/officeDocument/2006/math" xmlns:v="urn:schemas-microsoft-com:vml" xmlns:wp14="http://schemas.microsoft.com/office/word/2010/wordprocessingDrawing" xmlns:wp="http://schemas.openxmlformats.org/drawingml/2006/wordprocessingDrawing" xmlns:w10="urn:schemas-microsoft-com:office:word" xmlns:w="http://schemas.openxmlformats.org/wordprocessingml/2006/main" xmlns:w14="http://schemas.microsoft.com/office/word/2010/wordml" xmlns:w15="http://schemas.microsoft.com/office/word/2012/wordml" xmlns:w16se="http://schemas.microsoft.com/office/word/2015/wordml/symex" xmlns:wpg="http://schemas.microsoft.com/office/word/2010/wordprocessingGroup" xmlns:wpi="http://schemas.microsoft.com/office/word/2010/wordprocessingInk" xmlns:wne="http://schemas.microsoft.com/office/word/2006/wordml" xmlns:wps="http://schemas.microsoft.com/office/word/2010/wordprocessingShape" mc:Ignorable="w14 w15 w16se wp14">
   <w:body>
     <w:sdt>
       <w:sdtPr>
@@ -1498,15 +1498,27 @@
             </w:rPr>
             <w:t xml:space="preserve"> </w:t>
           </w:r>
-          <w:proofErr w:type="spellStart"/>
           <w:r>
             <w:rPr>
               <w:i/>
               <w:lang w:val="en-US"/>
             </w:rPr>
-            <w:t>AbstrcatFactory</w:t>
-          </w:r>
-          <w:proofErr w:type="spellEnd"/>
+            <w:t>Abstr</w:t>
+          </w:r>
+          <w:r>
+            <w:rPr>
+              <w:i/>
+              <w:lang w:val="en-US"/>
+            </w:rPr>
+            <w:t>ac</w:t>
+          </w:r>
+          <w:r>
+            <w:rPr>
+              <w:i/>
+              <w:lang w:val="en-US"/>
+            </w:rPr>
+            <w:t>tFactory</w:t>
+          </w:r>
           <w:r>
             <w:rPr>
               <w:lang w:val="en-US"/>
@@ -1549,7 +1561,6 @@
             </w:rPr>
             <w:t xml:space="preserve"> inherit from the </w:t>
           </w:r>
-          <w:proofErr w:type="spellStart"/>
           <w:r>
             <w:rPr>
               <w:i/>
@@ -1557,7 +1568,6 @@
             </w:rPr>
             <w:t>AbstractFactory</w:t>
           </w:r>
-          <w:proofErr w:type="spellEnd"/>
           <w:r>
             <w:rPr>
               <w:lang w:val="en-US"/>
@@ -1617,7 +1627,6 @@
             </w:rPr>
             <w:t xml:space="preserve">An </w:t>
           </w:r>
-          <w:proofErr w:type="spellStart"/>
           <w:r>
             <w:rPr>
               <w:i/>
@@ -1625,7 +1634,6 @@
             </w:rPr>
             <w:t>AbstractProduct</w:t>
           </w:r>
-          <w:proofErr w:type="spellEnd"/>
           <w:r>
             <w:rPr>
               <w:lang w:val="en-US"/>
@@ -1708,7 +1716,6 @@
             </w:rPr>
             <w:t xml:space="preserve">uses interfaces declared by </w:t>
           </w:r>
-          <w:proofErr w:type="spellStart"/>
           <w:r>
             <w:rPr>
               <w:i/>
@@ -1716,14 +1723,12 @@
             </w:rPr>
             <w:t>AbstractFactory</w:t>
           </w:r>
-          <w:proofErr w:type="spellEnd"/>
           <w:r>
             <w:rPr>
               <w:lang w:val="en-US"/>
             </w:rPr>
             <w:t xml:space="preserve"> and </w:t>
           </w:r>
-          <w:proofErr w:type="spellStart"/>
           <w:r>
             <w:rPr>
               <w:i/>
@@ -1731,7 +1736,6 @@
             </w:rPr>
             <w:t>AbstractProduct</w:t>
           </w:r>
-          <w:proofErr w:type="spellEnd"/>
           <w:r>
             <w:rPr>
               <w:lang w:val="en-US"/>
@@ -1759,7 +1763,7 @@
           <w:r>
             <w:rPr>
               <w:noProof/>
-              <w:lang w:val="en-US"/>
+              <w:lang w:eastAsia="de-DE"/>
             </w:rPr>
             <w:lastRenderedPageBreak/>
             <w:drawing>
@@ -2328,7 +2332,7 @@
           <w:r>
             <w:rPr>
               <w:noProof/>
-              <w:lang w:val="en-US"/>
+              <w:lang w:eastAsia="de-DE"/>
             </w:rPr>
             <w:drawing>
               <wp:inline distT="0" distB="0" distL="0" distR="0" wp14:anchorId="37AB9862" wp14:editId="4D01B740">
@@ -2415,13 +2419,7 @@
             <w:rPr>
               <w:lang w:val="en-US"/>
             </w:rPr>
-            <w:t>:</w:t>
-          </w:r>
-          <w:r>
-            <w:rPr>
-              <w:lang w:val="en-US"/>
-            </w:rPr>
-            <w:t xml:space="preserve"> </w:t>
+            <w:t xml:space="preserve">: </w:t>
           </w:r>
           <w:proofErr w:type="spellStart"/>
           <w:r>
@@ -2458,7 +2456,7 @@
           <w:r>
             <w:rPr>
               <w:noProof/>
-              <w:lang w:val="en-US"/>
+              <w:lang w:eastAsia="de-DE"/>
             </w:rPr>
             <w:drawing>
               <wp:inline distT="0" distB="0" distL="0" distR="0" wp14:anchorId="55DFEF4F" wp14:editId="0AEC9A78">
@@ -2827,7 +2825,7 @@
           <w:r>
             <w:rPr>
               <w:noProof/>
-              <w:lang w:val="en-US"/>
+              <w:lang w:eastAsia="de-DE"/>
             </w:rPr>
             <w:drawing>
               <wp:inline distT="0" distB="0" distL="0" distR="0" wp14:anchorId="31EEAF3B" wp14:editId="2CC548C5">
@@ -3471,6 +3469,70 @@
         </w:rPr>
         <w:t>class which allows effortless integration of new functionality.</w:t>
       </w:r>
+      <w:r>
+        <w:rPr>
+          <w:lang w:val="en-US"/>
+        </w:rPr>
+        <w:t xml:space="preserve"> Nevertheless, the pattern shows flaws when different kind of </w:t>
+      </w:r>
+      <w:proofErr w:type="spellStart"/>
+      <w:r>
+        <w:rPr>
+          <w:i/>
+          <w:lang w:val="en-US"/>
+        </w:rPr>
+        <w:t>ConcreteFabric</w:t>
+      </w:r>
+      <w:r>
+        <w:rPr>
+          <w:i/>
+          <w:lang w:val="en-US"/>
+        </w:rPr>
+        <w:t>s</w:t>
+      </w:r>
+      <w:proofErr w:type="spellEnd"/>
+      <w:r>
+        <w:rPr>
+          <w:i/>
+          <w:lang w:val="en-US"/>
+        </w:rPr>
+        <w:t xml:space="preserve"> </w:t>
+      </w:r>
+      <w:r>
+        <w:rPr>
+          <w:lang w:val="en-US"/>
+        </w:rPr>
+        <w:t xml:space="preserve">or </w:t>
+      </w:r>
+      <w:proofErr w:type="spellStart"/>
+      <w:r>
+        <w:rPr>
+          <w:i/>
+          <w:lang w:val="en-US"/>
+        </w:rPr>
+        <w:t>ConcreteProduct</w:t>
+      </w:r>
+      <w:r>
+        <w:rPr>
+          <w:i/>
+          <w:lang w:val="en-US"/>
+        </w:rPr>
+        <w:t>s</w:t>
+      </w:r>
+      <w:proofErr w:type="spellEnd"/>
+      <w:r>
+        <w:rPr>
+          <w:i/>
+          <w:lang w:val="en-US"/>
+        </w:rPr>
+        <w:t xml:space="preserve"> </w:t>
+      </w:r>
+      <w:r>
+        <w:rPr>
+          <w:lang w:val="en-US"/>
+        </w:rPr>
+        <w:t>need to be introduced.</w:t>
+      </w:r>
     </w:p>
     <w:p>
       <w:pPr>
@@ -3504,7 +3566,7 @@
       <w:r>
         <w:rPr>
           <w:noProof/>
-          <w:lang w:val="en-US"/>
+          <w:lang w:eastAsia="de-DE"/>
         </w:rPr>
         <w:drawing>
           <wp:inline distT="0" distB="0" distL="0" distR="0" wp14:anchorId="27857B58" wp14:editId="46D9A746">
@@ -3677,6 +3739,7 @@
         <w:rPr>
           <w:lang w:val="en-US"/>
         </w:rPr>
+        <w:lastRenderedPageBreak/>
         <w:t>Factories</w:t>
       </w:r>
       <w:r>
@@ -3725,7 +3788,6 @@
         <w:rPr>
           <w:lang w:val="en-US"/>
         </w:rPr>
-        <w:lastRenderedPageBreak/>
         <w:t xml:space="preserve">Choose from one of the </w:t>
       </w:r>
       <w:r>
@@ -3813,6 +3875,203 @@
       </w:pPr>
       <w:r>
         <w:rPr>
+          <w:noProof/>
+        </w:rPr>
+        <mc:AlternateContent>
+          <mc:Choice Requires="wps">
+            <w:drawing>
+              <wp:anchor distT="0" distB="0" distL="114300" distR="114300" simplePos="0" relativeHeight="251660288" behindDoc="0" locked="0" layoutInCell="1" allowOverlap="1" wp14:anchorId="794AFE71" wp14:editId="4D1037E0">
+                <wp:simplePos x="0" y="0"/>
+                <wp:positionH relativeFrom="column">
+                  <wp:posOffset>3519805</wp:posOffset>
+                </wp:positionH>
+                <wp:positionV relativeFrom="paragraph">
+                  <wp:posOffset>1079500</wp:posOffset>
+                </wp:positionV>
+                <wp:extent cx="2628900" cy="635"/>
+                <wp:effectExtent l="0" t="0" r="0" b="18415"/>
+                <wp:wrapSquare wrapText="bothSides"/>
+                <wp:docPr id="5" name="Text Box 5"/>
+                <wp:cNvGraphicFramePr/>
+                <a:graphic xmlns:a="http://schemas.openxmlformats.org/drawingml/2006/main">
+                  <a:graphicData uri="http://schemas.microsoft.com/office/word/2010/wordprocessingShape">
+                    <wps:wsp>
+                      <wps:cNvSpPr txBox="1"/>
+                      <wps:spPr>
+                        <a:xfrm>
+                          <a:off x="0" y="0"/>
+                          <a:ext cx="2628900" cy="635"/>
+                        </a:xfrm>
+                        <a:prstGeom prst="rect">
+                          <a:avLst/>
+                        </a:prstGeom>
+                        <a:solidFill>
+                          <a:prstClr val="white"/>
+                        </a:solidFill>
+                        <a:ln>
+                          <a:noFill/>
+                        </a:ln>
+                      </wps:spPr>
+                      <wps:txbx>
+                        <w:txbxContent>
+                          <w:p>
+                            <w:pPr>
+                              <w:pStyle w:val="Caption"/>
+                              <w:rPr>
+                                <w:noProof/>
+                              </w:rPr>
+                            </w:pPr>
+                            <w:r>
+                              <w:t xml:space="preserve">Figure </w:t>
+                            </w:r>
+                            <w:fldSimple w:instr=" STYLEREF 1 \s ">
+                              <w:r>
+                                <w:rPr>
+                                  <w:noProof/>
+                                </w:rPr>
+                                <w:t>6</w:t>
+                              </w:r>
+                            </w:fldSimple>
+                            <w:r>
+                              <w:noBreakHyphen/>
+                            </w:r>
+                            <w:fldSimple w:instr=" SEQ Figure \* ARABIC \s 1 ">
+                              <w:r>
+                                <w:rPr>
+                                  <w:noProof/>
+                                </w:rPr>
+                                <w:t>1</w:t>
+                              </w:r>
+                            </w:fldSimple>
+                            <w:r>
+                              <w:t>: Unit test results</w:t>
+                            </w:r>
+                            <w:bookmarkStart w:id="8" w:name="_GoBack"/>
+                            <w:bookmarkEnd w:id="8"/>
+                          </w:p>
+                        </w:txbxContent>
+                      </wps:txbx>
+                      <wps:bodyPr rot="0" spcFirstLastPara="0" vertOverflow="overflow" horzOverflow="overflow" vert="horz" wrap="square" lIns="0" tIns="0" rIns="0" bIns="0" numCol="1" spcCol="0" rtlCol="0" fromWordArt="0" anchor="t" anchorCtr="0" forceAA="0" compatLnSpc="1">
+                        <a:prstTxWarp prst="textNoShape">
+                          <a:avLst/>
+                        </a:prstTxWarp>
+                        <a:spAutoFit/>
+                      </wps:bodyPr>
+                    </wps:wsp>
+                  </a:graphicData>
+                </a:graphic>
+              </wp:anchor>
+            </w:drawing>
+          </mc:Choice>
+          <mc:Fallback>
+            <w:pict>
+              <v:shapetype w14:anchorId="794AFE71" id="_x0000_t202" coordsize="21600,21600" o:spt="202" path="m,l,21600r21600,l21600,xe">
+                <v:stroke joinstyle="miter"/>
+                <v:path gradientshapeok="t" o:connecttype="rect"/>
+              </v:shapetype>
+              <v:shape id="Text Box 5" o:spid="_x0000_s1026" type="#_x0000_t202" style="position:absolute;left:0;text-align:left;margin-left:277.15pt;margin-top:85pt;width:207pt;height:.05pt;z-index:251660288;visibility:visible;mso-wrap-style:square;mso-wrap-distance-left:9pt;mso-wrap-distance-top:0;mso-wrap-distance-right:9pt;mso-wrap-distance-bottom:0;mso-position-horizontal:absolute;mso-position-horizontal-relative:text;mso-position-vertical:absolute;mso-position-vertical-relative:text;v-text-anchor:top" o:gfxdata="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" stroked="f">
+                <v:textbox style="mso-fit-shape-to-text:t" inset="0,0,0,0">
+                  <w:txbxContent>
+                    <w:p>
+                      <w:pPr>
+                        <w:pStyle w:val="Caption"/>
+                        <w:rPr>
+                          <w:noProof/>
+                        </w:rPr>
+                      </w:pPr>
+                      <w:r>
+                        <w:t xml:space="preserve">Figure </w:t>
+                      </w:r>
+                      <w:fldSimple w:instr=" STYLEREF 1 \s ">
+                        <w:r>
+                          <w:rPr>
+                            <w:noProof/>
+                          </w:rPr>
+                          <w:t>6</w:t>
+                        </w:r>
+                      </w:fldSimple>
+                      <w:r>
+                        <w:noBreakHyphen/>
+                      </w:r>
+                      <w:fldSimple w:instr=" SEQ Figure \* ARABIC \s 1 ">
+                        <w:r>
+                          <w:rPr>
+                            <w:noProof/>
+                          </w:rPr>
+                          <w:t>1</w:t>
+                        </w:r>
+                      </w:fldSimple>
+                      <w:r>
+                        <w:t>: Unit test results</w:t>
+                      </w:r>
+                      <w:bookmarkStart w:id="9" w:name="_GoBack"/>
+                      <w:bookmarkEnd w:id="9"/>
+                    </w:p>
+                  </w:txbxContent>
+                </v:textbox>
+                <w10:wrap type="square"/>
+              </v:shape>
+            </w:pict>
+          </mc:Fallback>
+        </mc:AlternateContent>
+      </w:r>
+      <w:r>
+        <w:rPr>
+          <w:noProof/>
+          <w:lang w:eastAsia="de-DE"/>
+        </w:rPr>
+        <w:drawing>
+          <wp:anchor distT="0" distB="0" distL="114300" distR="114300" simplePos="0" relativeHeight="251658240" behindDoc="0" locked="0" layoutInCell="1" allowOverlap="1" wp14:anchorId="39C11067" wp14:editId="3E9F1CA1">
+            <wp:simplePos x="0" y="0"/>
+            <wp:positionH relativeFrom="column">
+              <wp:posOffset>3519805</wp:posOffset>
+            </wp:positionH>
+            <wp:positionV relativeFrom="paragraph">
+              <wp:posOffset>69850</wp:posOffset>
+            </wp:positionV>
+            <wp:extent cx="2629267" cy="952633"/>
+            <wp:effectExtent l="0" t="0" r="0" b="0"/>
+            <wp:wrapSquare wrapText="bothSides"/>
+            <wp:docPr id="3" name="Picture 3"/>
+            <wp:cNvGraphicFramePr>
+              <a:graphicFrameLocks xmlns:a="http://schemas.openxmlformats.org/drawingml/2006/main" noChangeAspect="1"/>
+            </wp:cNvGraphicFramePr>
+            <a:graphic xmlns:a="http://schemas.openxmlformats.org/drawingml/2006/main">
+              <a:graphicData uri="http://schemas.openxmlformats.org/drawingml/2006/picture">
+                <pic:pic xmlns:pic="http://schemas.openxmlformats.org/drawingml/2006/picture">
+                  <pic:nvPicPr>
+                    <pic:cNvPr id="3" name="unittest.PNG"/>
+                    <pic:cNvPicPr/>
+                  </pic:nvPicPr>
+                  <pic:blipFill>
+                    <a:blip r:embed="rId15">
+                      <a:extLst>
+                        <a:ext uri="{28A0092B-C50C-407E-A947-70E740481C1C}">
+                          <a14:useLocalDpi xmlns:a14="http://schemas.microsoft.com/office/drawing/2010/main" val="0"/>
+                        </a:ext>
+                      </a:extLst>
+                    </a:blip>
+                    <a:stretch>
+                      <a:fillRect/>
+                    </a:stretch>
+                  </pic:blipFill>
+                  <pic:spPr>
+                    <a:xfrm>
+                      <a:off x="0" y="0"/>
+                      <a:ext cx="2629267" cy="952633"/>
+                    </a:xfrm>
+                    <a:prstGeom prst="rect">
+                      <a:avLst/>
+                    </a:prstGeom>
+                  </pic:spPr>
+                </pic:pic>
+              </a:graphicData>
+            </a:graphic>
+          </wp:anchor>
+        </w:drawing>
+      </w:r>
+      <w:r>
+        <w:rPr>
           <w:lang w:val="en-US"/>
         </w:rPr>
         <w:t>For each implemented Component unit tests have been defi</w:t>
@@ -3822,6 +4081,18 @@
           <w:lang w:val="en-US"/>
         </w:rPr>
         <w:t>ned to assert correct behavior.</w:t>
+      </w:r>
+      <w:r>
+        <w:rPr>
+          <w:lang w:val="en-US"/>
+        </w:rPr>
+        <w:t xml:space="preserve"> </w:t>
+      </w:r>
+      <w:r>
+        <w:rPr>
+          <w:lang w:val="en-US"/>
+        </w:rPr>
+        <w:t>The test validate correct price of the components created in the factory, further, products have been created in different factories. Consequently, all test ran successfully.</w:t>
       </w:r>
     </w:p>
     <w:p>
@@ -3830,10 +4101,8 @@
           <w:lang w:val="en-US"/>
         </w:rPr>
       </w:pPr>
-      <w:bookmarkStart w:id="8" w:name="_GoBack"/>
-      <w:bookmarkEnd w:id="8"/>
     </w:p>
-    <w:bookmarkStart w:id="9" w:name="_Toc462782120" w:displacedByCustomXml="next"/>
+    <w:bookmarkStart w:id="10" w:name="_Toc462782120" w:displacedByCustomXml="next"/>
     <w:sdt>
       <w:sdtPr>
         <w:rPr>
@@ -3863,7 +4132,7 @@
             </w:rPr>
             <w:t>References</w:t>
           </w:r>
-          <w:bookmarkEnd w:id="9"/>
+          <w:bookmarkEnd w:id="10"/>
         </w:p>
         <w:sdt>
           <w:sdtPr>
@@ -3967,8 +4236,8 @@
     </w:sdt>
     <w:p/>
     <w:sectPr>
-      <w:headerReference w:type="default" r:id="rId15"/>
-      <w:footerReference w:type="default" r:id="rId16"/>
+      <w:headerReference w:type="default" r:id="rId16"/>
+      <w:footerReference w:type="default" r:id="rId17"/>
       <w:pgSz w:w="11906" w:h="16838"/>
       <w:pgMar w:top="1417" w:right="1417" w:bottom="1134" w:left="1417" w:header="708" w:footer="708" w:gutter="0"/>
       <w:pgNumType w:start="1"/>
@@ -3981,7 +4250,7 @@
 </file>
 
 <file path=word/endnotes.xml><?xml version="1.0" encoding="utf-8"?>
-<w:endnotes xmlns:wpc="http://schemas.microsoft.com/office/word/2010/wordprocessingCanvas" xmlns:cx="http://schemas.microsoft.com/office/drawing/2014/chartex" xmlns:cx1="http://schemas.microsoft.com/office/drawing/2015/9/8/chartex" xmlns:mc="http://schemas.openxmlformats.org/markup-compatibility/2006" xmlns:o="urn:schemas-microsoft-com:office:office" xmlns:r="http://schemas.openxmlformats.org/officeDocument/2006/relationships" xmlns:m="http://schemas.openxmlformats.org/officeDocument/2006/math" xmlns:v="urn:schemas-microsoft-com:vml" xmlns:wp14="http://schemas.microsoft.com/office/word/2010/wordprocessingDrawing" xmlns:wp="http://schemas.openxmlformats.org/drawingml/2006/wordprocessingDrawing" xmlns:w10="urn:schemas-microsoft-com:office:word" xmlns:w="http://schemas.openxmlformats.org/wordprocessingml/2006/main" xmlns:w14="http://schemas.microsoft.com/office/word/2010/wordml" xmlns:w15="http://schemas.microsoft.com/office/word/2012/wordml" xmlns:w16se="http://schemas.microsoft.com/office/word/2015/wordml/symex" xmlns:wpg="http://schemas.microsoft.com/office/word/2010/wordprocessingGroup" xmlns:wpi="http://schemas.microsoft.com/office/word/2010/wordprocessingInk" xmlns:wne="http://schemas.microsoft.com/office/word/2006/wordml" xmlns:wps="http://schemas.microsoft.com/office/word/2010/wordprocessingShape" mc:Ignorable="w14 w15 w16se wp14">
+<w:endnotes xmlns:wpc="http://schemas.microsoft.com/office/word/2010/wordprocessingCanvas" xmlns:cx="http://schemas.microsoft.com/office/drawing/2014/chartex" xmlns:cx1="http://schemas.microsoft.com/office/drawing/2015/9/8/chartex" xmlns:cx2="http://schemas.microsoft.com/office/drawing/2015/10/21/chartex" xmlns:mc="http://schemas.openxmlformats.org/markup-compatibility/2006" xmlns:o="urn:schemas-microsoft-com:office:office" xmlns:r="http://schemas.openxmlformats.org/officeDocument/2006/relationships" xmlns:m="http://schemas.openxmlformats.org/officeDocument/2006/math" xmlns:v="urn:schemas-microsoft-com:vml" xmlns:wp14="http://schemas.microsoft.com/office/word/2010/wordprocessingDrawing" xmlns:wp="http://schemas.openxmlformats.org/drawingml/2006/wordprocessingDrawing" xmlns:w10="urn:schemas-microsoft-com:office:word" xmlns:w="http://schemas.openxmlformats.org/wordprocessingml/2006/main" xmlns:w14="http://schemas.microsoft.com/office/word/2010/wordml" xmlns:w15="http://schemas.microsoft.com/office/word/2012/wordml" xmlns:w16se="http://schemas.microsoft.com/office/word/2015/wordml/symex" xmlns:wpg="http://schemas.microsoft.com/office/word/2010/wordprocessingGroup" xmlns:wpi="http://schemas.microsoft.com/office/word/2010/wordprocessingInk" xmlns:wne="http://schemas.microsoft.com/office/word/2006/wordml" xmlns:wps="http://schemas.microsoft.com/office/word/2010/wordprocessingShape" mc:Ignorable="w14 w15 w16se wp14">
   <w:endnote w:type="separator" w:id="-1">
     <w:p>
       <w:pPr>
@@ -4006,7 +4275,7 @@
 </file>
 
 <file path=word/footer1.xml><?xml version="1.0" encoding="utf-8"?>
-<w:ftr xmlns:wpc="http://schemas.microsoft.com/office/word/2010/wordprocessingCanvas" xmlns:cx="http://schemas.microsoft.com/office/drawing/2014/chartex" xmlns:cx1="http://schemas.microsoft.com/office/drawing/2015/9/8/chartex" xmlns:mc="http://schemas.openxmlformats.org/markup-compatibility/2006" xmlns:o="urn:schemas-microsoft-com:office:office" xmlns:r="http://schemas.openxmlformats.org/officeDocument/2006/relationships" xmlns:m="http://schemas.openxmlformats.org/officeDocument/2006/math" xmlns:v="urn:schemas-microsoft-com:vml" xmlns:wp14="http://schemas.microsoft.com/office/word/2010/wordprocessingDrawing" xmlns:wp="http://schemas.openxmlformats.org/drawingml/2006/wordprocessingDrawing" xmlns:w10="urn:schemas-microsoft-com:office:word" xmlns:w="http://schemas.openxmlformats.org/wordprocessingml/2006/main" xmlns:w14="http://schemas.microsoft.com/office/word/2010/wordml" xmlns:w15="http://schemas.microsoft.com/office/word/2012/wordml" xmlns:w16se="http://schemas.microsoft.com/office/word/2015/wordml/symex" xmlns:wpg="http://schemas.microsoft.com/office/word/2010/wordprocessingGroup" xmlns:wpi="http://schemas.microsoft.com/office/word/2010/wordprocessingInk" xmlns:wne="http://schemas.microsoft.com/office/word/2006/wordml" xmlns:wps="http://schemas.microsoft.com/office/word/2010/wordprocessingShape" mc:Ignorable="w14 w15 w16se wp14">
+<w:ftr xmlns:wpc="http://schemas.microsoft.com/office/word/2010/wordprocessingCanvas" xmlns:cx="http://schemas.microsoft.com/office/drawing/2014/chartex" xmlns:cx1="http://schemas.microsoft.com/office/drawing/2015/9/8/chartex" xmlns:cx2="http://schemas.microsoft.com/office/drawing/2015/10/21/chartex" xmlns:mc="http://schemas.openxmlformats.org/markup-compatibility/2006" xmlns:o="urn:schemas-microsoft-com:office:office" xmlns:r="http://schemas.openxmlformats.org/officeDocument/2006/relationships" xmlns:m="http://schemas.openxmlformats.org/officeDocument/2006/math" xmlns:v="urn:schemas-microsoft-com:vml" xmlns:wp14="http://schemas.microsoft.com/office/word/2010/wordprocessingDrawing" xmlns:wp="http://schemas.openxmlformats.org/drawingml/2006/wordprocessingDrawing" xmlns:w10="urn:schemas-microsoft-com:office:word" xmlns:w="http://schemas.openxmlformats.org/wordprocessingml/2006/main" xmlns:w14="http://schemas.microsoft.com/office/word/2010/wordml" xmlns:w15="http://schemas.microsoft.com/office/word/2012/wordml" xmlns:w16se="http://schemas.microsoft.com/office/word/2015/wordml/symex" xmlns:wpg="http://schemas.microsoft.com/office/word/2010/wordprocessingGroup" xmlns:wpi="http://schemas.microsoft.com/office/word/2010/wordprocessingInk" xmlns:wne="http://schemas.microsoft.com/office/word/2006/wordml" xmlns:wps="http://schemas.microsoft.com/office/word/2010/wordprocessingShape" mc:Ignorable="w14 w15 w16se wp14">
   <w:sdt>
     <w:sdtPr>
       <w:id w:val="1806193699"/>
@@ -4136,7 +4405,7 @@
 </file>
 
 <file path=word/footnotes.xml><?xml version="1.0" encoding="utf-8"?>
-<w:footnotes xmlns:wpc="http://schemas.microsoft.com/office/word/2010/wordprocessingCanvas" xmlns:cx="http://schemas.microsoft.com/office/drawing/2014/chartex" xmlns:cx1="http://schemas.microsoft.com/office/drawing/2015/9/8/chartex" xmlns:mc="http://schemas.openxmlformats.org/markup-compatibility/2006" xmlns:o="urn:schemas-microsoft-com:office:office" xmlns:r="http://schemas.openxmlformats.org/officeDocument/2006/relationships" xmlns:m="http://schemas.openxmlformats.org/officeDocument/2006/math" xmlns:v="urn:schemas-microsoft-com:vml" xmlns:wp14="http://schemas.microsoft.com/office/word/2010/wordprocessingDrawing" xmlns:wp="http://schemas.openxmlformats.org/drawingml/2006/wordprocessingDrawing" xmlns:w10="urn:schemas-microsoft-com:office:word" xmlns:w="http://schemas.openxmlformats.org/wordprocessingml/2006/main" xmlns:w14="http://schemas.microsoft.com/office/word/2010/wordml" xmlns:w15="http://schemas.microsoft.com/office/word/2012/wordml" xmlns:w16se="http://schemas.microsoft.com/office/word/2015/wordml/symex" xmlns:wpg="http://schemas.microsoft.com/office/word/2010/wordprocessingGroup" xmlns:wpi="http://schemas.microsoft.com/office/word/2010/wordprocessingInk" xmlns:wne="http://schemas.microsoft.com/office/word/2006/wordml" xmlns:wps="http://schemas.microsoft.com/office/word/2010/wordprocessingShape" mc:Ignorable="w14 w15 w16se wp14">
+<w:footnotes xmlns:wpc="http://schemas.microsoft.com/office/word/2010/wordprocessingCanvas" xmlns:cx="http://schemas.microsoft.com/office/drawing/2014/chartex" xmlns:cx1="http://schemas.microsoft.com/office/drawing/2015/9/8/chartex" xmlns:cx2="http://schemas.microsoft.com/office/drawing/2015/10/21/chartex" xmlns:mc="http://schemas.openxmlformats.org/markup-compatibility/2006" xmlns:o="urn:schemas-microsoft-com:office:office" xmlns:r="http://schemas.openxmlformats.org/officeDocument/2006/relationships" xmlns:m="http://schemas.openxmlformats.org/officeDocument/2006/math" xmlns:v="urn:schemas-microsoft-com:vml" xmlns:wp14="http://schemas.microsoft.com/office/word/2010/wordprocessingDrawing" xmlns:wp="http://schemas.openxmlformats.org/drawingml/2006/wordprocessingDrawing" xmlns:w10="urn:schemas-microsoft-com:office:word" xmlns:w="http://schemas.openxmlformats.org/wordprocessingml/2006/main" xmlns:w14="http://schemas.microsoft.com/office/word/2010/wordml" xmlns:w15="http://schemas.microsoft.com/office/word/2012/wordml" xmlns:w16se="http://schemas.microsoft.com/office/word/2015/wordml/symex" xmlns:wpg="http://schemas.microsoft.com/office/word/2010/wordprocessingGroup" xmlns:wpi="http://schemas.microsoft.com/office/word/2010/wordprocessingInk" xmlns:wne="http://schemas.microsoft.com/office/word/2006/wordml" xmlns:wps="http://schemas.microsoft.com/office/word/2010/wordprocessingShape" mc:Ignorable="w14 w15 w16se wp14">
   <w:footnote w:type="separator" w:id="-1">
     <w:p>
       <w:pPr>
@@ -4161,7 +4430,7 @@
 </file>
 
 <file path=word/header1.xml><?xml version="1.0" encoding="utf-8"?>
-<w:hdr xmlns:wpc="http://schemas.microsoft.com/office/word/2010/wordprocessingCanvas" xmlns:cx="http://schemas.microsoft.com/office/drawing/2014/chartex" xmlns:cx1="http://schemas.microsoft.com/office/drawing/2015/9/8/chartex" xmlns:mc="http://schemas.openxmlformats.org/markup-compatibility/2006" xmlns:o="urn:schemas-microsoft-com:office:office" xmlns:r="http://schemas.openxmlformats.org/officeDocument/2006/relationships" xmlns:m="http://schemas.openxmlformats.org/officeDocument/2006/math" xmlns:v="urn:schemas-microsoft-com:vml" xmlns:wp14="http://schemas.microsoft.com/office/word/2010/wordprocessingDrawing" xmlns:wp="http://schemas.openxmlformats.org/drawingml/2006/wordprocessingDrawing" xmlns:w10="urn:schemas-microsoft-com:office:word" xmlns:w="http://schemas.openxmlformats.org/wordprocessingml/2006/main" xmlns:w14="http://schemas.microsoft.com/office/word/2010/wordml" xmlns:w15="http://schemas.microsoft.com/office/word/2012/wordml" xmlns:w16se="http://schemas.microsoft.com/office/word/2015/wordml/symex" xmlns:wpg="http://schemas.microsoft.com/office/word/2010/wordprocessingGroup" xmlns:wpi="http://schemas.microsoft.com/office/word/2010/wordprocessingInk" xmlns:wne="http://schemas.microsoft.com/office/word/2006/wordml" xmlns:wps="http://schemas.microsoft.com/office/word/2010/wordprocessingShape" mc:Ignorable="w14 w15 w16se wp14">
+<w:hdr xmlns:wpc="http://schemas.microsoft.com/office/word/2010/wordprocessingCanvas" xmlns:cx="http://schemas.microsoft.com/office/drawing/2014/chartex" xmlns:cx1="http://schemas.microsoft.com/office/drawing/2015/9/8/chartex" xmlns:cx2="http://schemas.microsoft.com/office/drawing/2015/10/21/chartex" xmlns:mc="http://schemas.openxmlformats.org/markup-compatibility/2006" xmlns:o="urn:schemas-microsoft-com:office:office" xmlns:r="http://schemas.openxmlformats.org/officeDocument/2006/relationships" xmlns:m="http://schemas.openxmlformats.org/officeDocument/2006/math" xmlns:v="urn:schemas-microsoft-com:vml" xmlns:wp14="http://schemas.microsoft.com/office/word/2010/wordprocessingDrawing" xmlns:wp="http://schemas.openxmlformats.org/drawingml/2006/wordprocessingDrawing" xmlns:w10="urn:schemas-microsoft-com:office:word" xmlns:w="http://schemas.openxmlformats.org/wordprocessingml/2006/main" xmlns:w14="http://schemas.microsoft.com/office/word/2010/wordml" xmlns:w15="http://schemas.microsoft.com/office/word/2012/wordml" xmlns:w16se="http://schemas.microsoft.com/office/word/2015/wordml/symex" xmlns:wpg="http://schemas.microsoft.com/office/word/2010/wordprocessingGroup" xmlns:wpi="http://schemas.microsoft.com/office/word/2010/wordprocessingInk" xmlns:wne="http://schemas.microsoft.com/office/word/2006/wordml" xmlns:wps="http://schemas.microsoft.com/office/word/2010/wordprocessingShape" mc:Ignorable="w14 w15 w16se wp14">
   <w:p>
     <w:pPr>
       <w:pStyle w:val="Header"/>
@@ -4253,7 +4522,7 @@
 </file>
 
 <file path=word/numbering.xml><?xml version="1.0" encoding="utf-8"?>
-<w:numbering xmlns:wpc="http://schemas.microsoft.com/office/word/2010/wordprocessingCanvas" xmlns:cx="http://schemas.microsoft.com/office/drawing/2014/chartex" xmlns:cx1="http://schemas.microsoft.com/office/drawing/2015/9/8/chartex" xmlns:mc="http://schemas.openxmlformats.org/markup-compatibility/2006" xmlns:o="urn:schemas-microsoft-com:office:office" xmlns:r="http://schemas.openxmlformats.org/officeDocument/2006/relationships" xmlns:m="http://schemas.openxmlformats.org/officeDocument/2006/math" xmlns:v="urn:schemas-microsoft-com:vml" xmlns:wp14="http://schemas.microsoft.com/office/word/2010/wordprocessingDrawing" xmlns:wp="http://schemas.openxmlformats.org/drawingml/2006/wordprocessingDrawing" xmlns:w10="urn:schemas-microsoft-com:office:word" xmlns:w="http://schemas.openxmlformats.org/wordprocessingml/2006/main" xmlns:w14="http://schemas.microsoft.com/office/word/2010/wordml" xmlns:w15="http://schemas.microsoft.com/office/word/2012/wordml" xmlns:w16se="http://schemas.microsoft.com/office/word/2015/wordml/symex" xmlns:wpg="http://schemas.microsoft.com/office/word/2010/wordprocessingGroup" xmlns:wpi="http://schemas.microsoft.com/office/word/2010/wordprocessingInk" xmlns:wne="http://schemas.microsoft.com/office/word/2006/wordml" xmlns:wps="http://schemas.microsoft.com/office/word/2010/wordprocessingShape" mc:Ignorable="w14 w15 w16se wp14">
+<w:numbering xmlns:wpc="http://schemas.microsoft.com/office/word/2010/wordprocessingCanvas" xmlns:cx="http://schemas.microsoft.com/office/drawing/2014/chartex" xmlns:cx1="http://schemas.microsoft.com/office/drawing/2015/9/8/chartex" xmlns:cx2="http://schemas.microsoft.com/office/drawing/2015/10/21/chartex" xmlns:mc="http://schemas.openxmlformats.org/markup-compatibility/2006" xmlns:o="urn:schemas-microsoft-com:office:office" xmlns:r="http://schemas.openxmlformats.org/officeDocument/2006/relationships" xmlns:m="http://schemas.openxmlformats.org/officeDocument/2006/math" xmlns:v="urn:schemas-microsoft-com:vml" xmlns:wp14="http://schemas.microsoft.com/office/word/2010/wordprocessingDrawing" xmlns:wp="http://schemas.openxmlformats.org/drawingml/2006/wordprocessingDrawing" xmlns:w10="urn:schemas-microsoft-com:office:word" xmlns:w="http://schemas.openxmlformats.org/wordprocessingml/2006/main" xmlns:w14="http://schemas.microsoft.com/office/word/2010/wordml" xmlns:w15="http://schemas.microsoft.com/office/word/2012/wordml" xmlns:w16se="http://schemas.microsoft.com/office/word/2015/wordml/symex" xmlns:wpg="http://schemas.microsoft.com/office/word/2010/wordprocessingGroup" xmlns:wpi="http://schemas.microsoft.com/office/word/2010/wordprocessingInk" xmlns:wne="http://schemas.microsoft.com/office/word/2006/wordml" xmlns:wps="http://schemas.microsoft.com/office/word/2010/wordprocessingShape" mc:Ignorable="w14 w15 w16se wp14">
   <w:abstractNum w:abstractNumId="0" w15:restartNumberingAfterBreak="0">
     <w:nsid w:val="02663044"/>
     <w:multiLevelType w:val="hybridMultilevel"/>
@@ -4975,7 +5244,7 @@
       </w:pPr>
     </w:pPrDefault>
   </w:docDefaults>
-  <w:latentStyles w:defLockedState="0" w:defUIPriority="99" w:defSemiHidden="0" w:defUnhideWhenUsed="0" w:defQFormat="0" w:count="371">
+  <w:latentStyles w:defLockedState="0" w:defUIPriority="99" w:defSemiHidden="0" w:defUnhideWhenUsed="0" w:defQFormat="0" w:count="372">
     <w:lsdException w:name="Normal" w:uiPriority="0" w:qFormat="1"/>
     <w:lsdException w:name="heading 1" w:uiPriority="9" w:qFormat="1"/>
     <w:lsdException w:name="heading 2" w:semiHidden="1" w:uiPriority="9" w:unhideWhenUsed="1" w:qFormat="1"/>
@@ -5081,7 +5350,6 @@
     <w:lsdException w:name="HTML Sample" w:semiHidden="1" w:unhideWhenUsed="1"/>
     <w:lsdException w:name="HTML Typewriter" w:semiHidden="1" w:unhideWhenUsed="1"/>
     <w:lsdException w:name="HTML Variable" w:semiHidden="1" w:unhideWhenUsed="1"/>
-    <w:lsdException w:name="Normal Table" w:semiHidden="1" w:unhideWhenUsed="1"/>
     <w:lsdException w:name="annotation subject" w:semiHidden="1" w:unhideWhenUsed="1"/>
     <w:lsdException w:name="No List" w:semiHidden="1" w:unhideWhenUsed="1"/>
     <w:lsdException w:name="Outline List 1" w:semiHidden="1" w:unhideWhenUsed="1"/>
@@ -5128,10 +5396,8 @@
     <w:lsdException w:name="Table Subtle 2" w:semiHidden="1" w:unhideWhenUsed="1"/>
     <w:lsdException w:name="Table Web 1" w:semiHidden="1" w:unhideWhenUsed="1"/>
     <w:lsdException w:name="Table Web 2" w:semiHidden="1" w:unhideWhenUsed="1"/>
-    <w:lsdException w:name="Table Web 3" w:semiHidden="1" w:unhideWhenUsed="1"/>
     <w:lsdException w:name="Balloon Text" w:semiHidden="1" w:unhideWhenUsed="1"/>
     <w:lsdException w:name="Table Grid" w:uiPriority="39"/>
-    <w:lsdException w:name="Table Theme" w:semiHidden="1" w:unhideWhenUsed="1"/>
     <w:lsdException w:name="Placeholder Text" w:semiHidden="1"/>
     <w:lsdException w:name="No Spacing" w:uiPriority="1" w:qFormat="1"/>
     <w:lsdException w:name="Light Shading" w:uiPriority="60"/>
@@ -5347,6 +5613,7 @@
     <w:lsdException w:name="List Table 5 Dark Accent 6" w:uiPriority="50"/>
     <w:lsdException w:name="List Table 6 Colorful Accent 6" w:uiPriority="51"/>
     <w:lsdException w:name="List Table 7 Colorful Accent 6" w:uiPriority="52"/>
+    <w:lsdException w:name="Mention" w:semiHidden="1" w:unhideWhenUsed="1"/>
   </w:latentStyles>
   <w:style w:type="paragraph" w:default="1" w:styleId="Normal">
     <w:name w:val="Normal"/>
@@ -5910,7 +6177,7 @@
 </file>
 
 <file path=word/glossary/document.xml><?xml version="1.0" encoding="utf-8"?>
-<w:glossaryDocument xmlns:wpc="http://schemas.microsoft.com/office/word/2010/wordprocessingCanvas" xmlns:cx="http://schemas.microsoft.com/office/drawing/2014/chartex" xmlns:cx1="http://schemas.microsoft.com/office/drawing/2015/9/8/chartex" xmlns:mc="http://schemas.openxmlformats.org/markup-compatibility/2006" xmlns:o="urn:schemas-microsoft-com:office:office" xmlns:r="http://schemas.openxmlformats.org/officeDocument/2006/relationships" xmlns:m="http://schemas.openxmlformats.org/officeDocument/2006/math" xmlns:v="urn:schemas-microsoft-com:vml" xmlns:wp14="http://schemas.microsoft.com/office/word/2010/wordprocessingDrawing" xmlns:wp="http://schemas.openxmlformats.org/drawingml/2006/wordprocessingDrawing" xmlns:w10="urn:schemas-microsoft-com:office:word" xmlns:w="http://schemas.openxmlformats.org/wordprocessingml/2006/main" xmlns:w14="http://schemas.microsoft.com/office/word/2010/wordml" xmlns:w15="http://schemas.microsoft.com/office/word/2012/wordml" xmlns:w16se="http://schemas.microsoft.com/office/word/2015/wordml/symex" xmlns:wpg="http://schemas.microsoft.com/office/word/2010/wordprocessingGroup" xmlns:wpi="http://schemas.microsoft.com/office/word/2010/wordprocessingInk" xmlns:wne="http://schemas.microsoft.com/office/word/2006/wordml" xmlns:wps="http://schemas.microsoft.com/office/word/2010/wordprocessingShape" mc:Ignorable="w14 w15 w16se wp14">
+<w:glossaryDocument xmlns:wpc="http://schemas.microsoft.com/office/word/2010/wordprocessingCanvas" xmlns:cx="http://schemas.microsoft.com/office/drawing/2014/chartex" xmlns:cx1="http://schemas.microsoft.com/office/drawing/2015/9/8/chartex" xmlns:cx2="http://schemas.microsoft.com/office/drawing/2015/10/21/chartex" xmlns:mc="http://schemas.openxmlformats.org/markup-compatibility/2006" xmlns:o="urn:schemas-microsoft-com:office:office" xmlns:r="http://schemas.openxmlformats.org/officeDocument/2006/relationships" xmlns:m="http://schemas.openxmlformats.org/officeDocument/2006/math" xmlns:v="urn:schemas-microsoft-com:vml" xmlns:wp14="http://schemas.microsoft.com/office/word/2010/wordprocessingDrawing" xmlns:wp="http://schemas.openxmlformats.org/drawingml/2006/wordprocessingDrawing" xmlns:w10="urn:schemas-microsoft-com:office:word" xmlns:w="http://schemas.openxmlformats.org/wordprocessingml/2006/main" xmlns:w14="http://schemas.microsoft.com/office/word/2010/wordml" xmlns:w15="http://schemas.microsoft.com/office/word/2012/wordml" xmlns:w16se="http://schemas.microsoft.com/office/word/2015/wordml/symex" xmlns:wpg="http://schemas.microsoft.com/office/word/2010/wordprocessingGroup" xmlns:wpi="http://schemas.microsoft.com/office/word/2010/wordprocessingInk" xmlns:wne="http://schemas.microsoft.com/office/word/2006/wordml" xmlns:wps="http://schemas.microsoft.com/office/word/2010/wordprocessingShape" mc:Ignorable="w14 w15 w16se wp14">
   <w:docParts>
     <w:docPart>
       <w:docPartPr>
@@ -6207,6 +6474,7 @@
   <w:rsids>
     <w:rsidRoot w:val="00256516"/>
     <w:rsid w:val="00013CD1"/>
+    <w:rsid w:val="00055278"/>
     <w:rsid w:val="00116D1C"/>
     <w:rsid w:val="001828F2"/>
     <w:rsid w:val="0021502E"/>
@@ -6239,8 +6507,8 @@
   </m:mathPr>
   <w:themeFontLang w:val="de-DE"/>
   <w:clrSchemeMapping w:bg1="light1" w:t1="dark1" w:bg2="light2" w:t2="dark2" w:accent1="accent1" w:accent2="accent2" w:accent3="accent3" w:accent4="accent4" w:accent5="accent5" w:accent6="accent6" w:hyperlink="hyperlink" w:followedHyperlink="followedHyperlink"/>
-  <w:decimalSymbol w:val="."/>
-  <w:listSeparator w:val=","/>
+  <w:decimalSymbol w:val=","/>
+  <w:listSeparator w:val=";"/>
   <w15:chartTrackingRefBased/>
 </w:settings>
 </file>
@@ -6262,7 +6530,7 @@
       </w:pPr>
     </w:pPrDefault>
   </w:docDefaults>
-  <w:latentStyles w:defLockedState="0" w:defUIPriority="99" w:defSemiHidden="0" w:defUnhideWhenUsed="0" w:defQFormat="0" w:count="371">
+  <w:latentStyles w:defLockedState="0" w:defUIPriority="99" w:defSemiHidden="0" w:defUnhideWhenUsed="0" w:defQFormat="0" w:count="372">
     <w:lsdException w:name="Normal" w:uiPriority="0" w:qFormat="1"/>
     <w:lsdException w:name="heading 1" w:uiPriority="9" w:qFormat="1"/>
     <w:lsdException w:name="heading 2" w:semiHidden="1" w:uiPriority="9" w:unhideWhenUsed="1" w:qFormat="1"/>
@@ -6368,7 +6636,6 @@
     <w:lsdException w:name="HTML Sample" w:semiHidden="1" w:unhideWhenUsed="1"/>
     <w:lsdException w:name="HTML Typewriter" w:semiHidden="1" w:unhideWhenUsed="1"/>
     <w:lsdException w:name="HTML Variable" w:semiHidden="1" w:unhideWhenUsed="1"/>
-    <w:lsdException w:name="Normal Table" w:semiHidden="1" w:unhideWhenUsed="1"/>
     <w:lsdException w:name="annotation subject" w:semiHidden="1" w:unhideWhenUsed="1"/>
     <w:lsdException w:name="No List" w:semiHidden="1" w:unhideWhenUsed="1"/>
     <w:lsdException w:name="Outline List 1" w:semiHidden="1" w:unhideWhenUsed="1"/>
@@ -6415,10 +6682,8 @@
     <w:lsdException w:name="Table Subtle 2" w:semiHidden="1" w:unhideWhenUsed="1"/>
     <w:lsdException w:name="Table Web 1" w:semiHidden="1" w:unhideWhenUsed="1"/>
     <w:lsdException w:name="Table Web 2" w:semiHidden="1" w:unhideWhenUsed="1"/>
-    <w:lsdException w:name="Table Web 3" w:semiHidden="1" w:unhideWhenUsed="1"/>
     <w:lsdException w:name="Balloon Text" w:semiHidden="1" w:unhideWhenUsed="1"/>
     <w:lsdException w:name="Table Grid" w:uiPriority="39"/>
-    <w:lsdException w:name="Table Theme" w:semiHidden="1" w:unhideWhenUsed="1"/>
     <w:lsdException w:name="Placeholder Text" w:semiHidden="1"/>
     <w:lsdException w:name="No Spacing" w:uiPriority="1" w:qFormat="1"/>
     <w:lsdException w:name="Light Shading" w:uiPriority="60"/>
@@ -6634,6 +6899,7 @@
     <w:lsdException w:name="List Table 5 Dark Accent 6" w:uiPriority="50"/>
     <w:lsdException w:name="List Table 6 Colorful Accent 6" w:uiPriority="51"/>
     <w:lsdException w:name="List Table 7 Colorful Accent 6" w:uiPriority="52"/>
+    <w:lsdException w:name="Mention" w:semiHidden="1" w:unhideWhenUsed="1"/>
   </w:latentStyles>
   <w:style w:type="paragraph" w:default="1" w:styleId="Normal">
     <w:name w:val="Normal"/>
@@ -7019,7 +7285,7 @@
 </file>
 
 <file path=customXml/itemProps2.xml><?xml version="1.0" encoding="utf-8"?>
-<ds:datastoreItem xmlns:ds="http://schemas.openxmlformats.org/officeDocument/2006/customXml" ds:itemID="{FF6E9C22-B22C-40FC-B87A-6F8230BDD5E5}">
+<ds:datastoreItem xmlns:ds="http://schemas.openxmlformats.org/officeDocument/2006/customXml" ds:itemID="{65ABD64C-2BB0-4CF9-B13F-94DD46F09833}">
   <ds:schemaRefs>
     <ds:schemaRef ds:uri="http://schemas.openxmlformats.org/officeDocument/2006/bibliography"/>
   </ds:schemaRefs>

--- a/reports/wk4/Abstract_Factory_pattern_report_Georgiana_Manolache_Jan-Niklas_Schneider.docx
+++ b/reports/wk4/Abstract_Factory_pattern_report_Georgiana_Manolache_Jan-Niklas_Schneider.docx
@@ -2000,99 +2000,141 @@
         <w:p>
           <w:pPr>
             <w:pStyle w:val="Caption"/>
-            <w:rPr>
-              <w:lang w:val="en-US"/>
-            </w:rPr>
+            <w:keepNext/>
           </w:pPr>
           <w:r>
             <w:rPr>
-              <w:lang w:val="en-US"/>
-            </w:rPr>
-            <w:t xml:space="preserve">Figure </w:t>
-          </w:r>
-          <w:r>
-            <w:rPr>
-              <w:lang w:val="en-US"/>
-            </w:rPr>
-            <w:fldChar w:fldCharType="begin"/>
-          </w:r>
-          <w:r>
-            <w:rPr>
-              <w:lang w:val="en-US"/>
-            </w:rPr>
-            <w:instrText xml:space="preserve"> STYLEREF 1 \s </w:instrText>
-          </w:r>
-          <w:r>
-            <w:rPr>
-              <w:lang w:val="en-US"/>
-            </w:rPr>
-            <w:fldChar w:fldCharType="separate"/>
-          </w:r>
-          <w:r>
-            <w:rPr>
               <w:noProof/>
-              <w:lang w:val="en-US"/>
-            </w:rPr>
-            <w:t>3</w:t>
-          </w:r>
-          <w:r>
-            <w:rPr>
-              <w:lang w:val="en-US"/>
-            </w:rPr>
-            <w:fldChar w:fldCharType="end"/>
-          </w:r>
-          <w:r>
-            <w:rPr>
-              <w:lang w:val="en-US"/>
-            </w:rPr>
-            <w:noBreakHyphen/>
-          </w:r>
-          <w:r>
-            <w:rPr>
-              <w:lang w:val="en-US"/>
-            </w:rPr>
-            <w:fldChar w:fldCharType="begin"/>
-          </w:r>
-          <w:r>
-            <w:rPr>
-              <w:lang w:val="en-US"/>
-            </w:rPr>
-            <w:instrText xml:space="preserve"> SEQ Figure \* ARABIC \s 1 </w:instrText>
-          </w:r>
-          <w:r>
-            <w:rPr>
-              <w:lang w:val="en-US"/>
-            </w:rPr>
-            <w:fldChar w:fldCharType="separate"/>
-          </w:r>
-          <w:r>
-            <w:rPr>
-              <w:noProof/>
-              <w:lang w:val="en-US"/>
-            </w:rPr>
-            <w:t>1</w:t>
-          </w:r>
-          <w:r>
-            <w:rPr>
-              <w:lang w:val="en-US"/>
-            </w:rPr>
-            <w:fldChar w:fldCharType="end"/>
-          </w:r>
-          <w:r>
-            <w:rPr>
-              <w:lang w:val="en-US"/>
-            </w:rPr>
-            <w:t>: Class diagram of Decorator pattern</w:t>
+              <w:lang w:eastAsia="de-DE"/>
+            </w:rPr>
+            <w:drawing>
+              <wp:inline distT="0" distB="0" distL="0" distR="0">
+                <wp:extent cx="4320540" cy="5760720"/>
+                <wp:effectExtent l="3810" t="0" r="7620" b="7620"/>
+                <wp:docPr id="4" name="Picture 4"/>
+                <wp:cNvGraphicFramePr>
+                  <a:graphicFrameLocks xmlns:a="http://schemas.openxmlformats.org/drawingml/2006/main" noChangeAspect="1"/>
+                </wp:cNvGraphicFramePr>
+                <a:graphic xmlns:a="http://schemas.openxmlformats.org/drawingml/2006/main">
+                  <a:graphicData uri="http://schemas.openxmlformats.org/drawingml/2006/picture">
+                    <pic:pic xmlns:pic="http://schemas.openxmlformats.org/drawingml/2006/picture">
+                      <pic:nvPicPr>
+                        <pic:cNvPr id="4" name="IMG_20160928_002634.jpg"/>
+                        <pic:cNvPicPr/>
+                      </pic:nvPicPr>
+                      <pic:blipFill>
+                        <a:blip r:embed="rId11" cstate="print">
+                          <a:extLst>
+                            <a:ext uri="{28A0092B-C50C-407E-A947-70E740481C1C}">
+                              <a14:useLocalDpi xmlns:a14="http://schemas.microsoft.com/office/drawing/2010/main" val="0"/>
+                            </a:ext>
+                          </a:extLst>
+                        </a:blip>
+                        <a:stretch>
+                          <a:fillRect/>
+                        </a:stretch>
+                      </pic:blipFill>
+                      <pic:spPr>
+                        <a:xfrm rot="16200000">
+                          <a:off x="0" y="0"/>
+                          <a:ext cx="4320540" cy="5760720"/>
+                        </a:xfrm>
+                        <a:prstGeom prst="rect">
+                          <a:avLst/>
+                        </a:prstGeom>
+                      </pic:spPr>
+                    </pic:pic>
+                  </a:graphicData>
+                </a:graphic>
+              </wp:inline>
+            </w:drawing>
           </w:r>
         </w:p>
         <w:p>
           <w:pPr>
-            <w:pStyle w:val="Heading2"/>
+            <w:pStyle w:val="Caption"/>
             <w:rPr>
               <w:lang w:val="en-US"/>
             </w:rPr>
           </w:pPr>
+          <w:r>
+            <w:rPr>
+              <w:lang w:val="en-US"/>
+            </w:rPr>
+            <w:t xml:space="preserve">Figure </w:t>
+          </w:r>
+          <w:r>
+            <w:fldChar w:fldCharType="begin"/>
+          </w:r>
+          <w:r>
+            <w:rPr>
+              <w:lang w:val="en-US"/>
+            </w:rPr>
+            <w:instrText xml:space="preserve"> STYLEREF 1 \s </w:instrText>
+          </w:r>
+          <w:r>
+            <w:fldChar w:fldCharType="separate"/>
+          </w:r>
+          <w:r>
+            <w:rPr>
+              <w:noProof/>
+              <w:lang w:val="en-US"/>
+            </w:rPr>
+            <w:t>3</w:t>
+          </w:r>
+          <w:r>
+            <w:fldChar w:fldCharType="end"/>
+          </w:r>
+          <w:r>
+            <w:rPr>
+              <w:lang w:val="en-US"/>
+            </w:rPr>
+            <w:noBreakHyphen/>
+          </w:r>
+          <w:r>
+            <w:fldChar w:fldCharType="begin"/>
+          </w:r>
+          <w:r>
+            <w:rPr>
+              <w:lang w:val="en-US"/>
+            </w:rPr>
+            <w:instrText xml:space="preserve"> SEQ Figure \* ARABIC \s 1 </w:instrText>
+          </w:r>
+          <w:r>
+            <w:fldChar w:fldCharType="separate"/>
+          </w:r>
+          <w:r>
+            <w:rPr>
+              <w:noProof/>
+              <w:lang w:val="en-US"/>
+            </w:rPr>
+            <w:t>1</w:t>
+          </w:r>
+          <w:r>
+            <w:fldChar w:fldCharType="end"/>
+          </w:r>
+          <w:r>
+            <w:rPr>
+              <w:lang w:val="en-US"/>
+            </w:rPr>
+            <w:t>: UML diagram of the Abstract Factory pattern</w:t>
+          </w:r>
+        </w:p>
+        <w:p>
+          <w:pPr>
+            <w:rPr>
+              <w:lang w:val="en-US"/>
+            </w:rPr>
+          </w:pPr>
+          <w:r>
+            <w:rPr>
+              <w:lang w:val="en-US"/>
+            </w:rPr>
+            <w:t xml:space="preserve"> </w:t>
+          </w:r>
           <w:bookmarkStart w:id="3" w:name="_Toc462782115"/>
+          <w:bookmarkStart w:id="4" w:name="_GoBack"/>
+          <w:bookmarkEnd w:id="4"/>
           <w:r>
             <w:rPr>
               <w:lang w:val="en-US"/>
@@ -2119,7 +2161,6 @@
               <w:lang w:val="en-US"/>
             </w:rPr>
           </w:pPr>
-          <w:proofErr w:type="spellStart"/>
           <w:r>
             <w:rPr>
               <w:b/>
@@ -2134,7 +2175,6 @@
             </w:rPr>
             <w:t>Factory</w:t>
           </w:r>
-          <w:proofErr w:type="spellEnd"/>
           <w:r>
             <w:rPr>
               <w:lang w:val="en-US"/>
@@ -2189,8 +2229,6 @@
             </w:rPr>
             <w:t xml:space="preserve">ethods </w:t>
           </w:r>
-          <w:proofErr w:type="spellStart"/>
-          <w:proofErr w:type="gramStart"/>
           <w:r>
             <w:rPr>
               <w:i/>
@@ -2205,80 +2243,60 @@
             </w:rPr>
             <w:t>eateHood</w:t>
           </w:r>
-          <w:proofErr w:type="spellEnd"/>
           <w:r>
             <w:rPr>
               <w:i/>
               <w:lang w:val="en-US"/>
             </w:rPr>
-            <w:t>(</w:t>
-          </w:r>
-          <w:proofErr w:type="gramEnd"/>
+            <w:t>()</w:t>
+          </w:r>
           <w:r>
             <w:rPr>
               <w:i/>
               <w:lang w:val="en-US"/>
             </w:rPr>
-            <w:t>)</w:t>
+            <w:t>, C</w:t>
           </w:r>
           <w:r>
             <w:rPr>
               <w:i/>
               <w:lang w:val="en-US"/>
             </w:rPr>
+            <w:t>reatAxe</w:t>
+          </w:r>
+          <w:r>
+            <w:rPr>
+              <w:i/>
+              <w:lang w:val="en-US"/>
+            </w:rPr>
+            <w:t>()</w:t>
+          </w:r>
+          <w:r>
+            <w:rPr>
+              <w:i/>
+              <w:lang w:val="en-US"/>
+            </w:rPr>
             <w:t xml:space="preserve">, </w:t>
           </w:r>
-          <w:proofErr w:type="spellStart"/>
+          <w:r>
+            <w:rPr>
+              <w:lang w:val="en-US"/>
+            </w:rPr>
+            <w:t xml:space="preserve">and </w:t>
+          </w:r>
+          <w:r>
+            <w:rPr>
+              <w:lang w:val="en-US"/>
+            </w:rPr>
+            <w:t>C</w:t>
+          </w:r>
           <w:r>
             <w:rPr>
               <w:i/>
               <w:lang w:val="en-US"/>
             </w:rPr>
-            <w:t>C</w:t>
-          </w:r>
-          <w:r>
-            <w:rPr>
-              <w:i/>
-              <w:lang w:val="en-US"/>
-            </w:rPr>
-            <w:t>reatAxe</w:t>
-          </w:r>
-          <w:proofErr w:type="spellEnd"/>
-          <w:r>
-            <w:rPr>
-              <w:i/>
-              <w:lang w:val="en-US"/>
-            </w:rPr>
-            <w:t>()</w:t>
-          </w:r>
-          <w:r>
-            <w:rPr>
-              <w:i/>
-              <w:lang w:val="en-US"/>
-            </w:rPr>
-            <w:t xml:space="preserve">, </w:t>
-          </w:r>
-          <w:r>
-            <w:rPr>
-              <w:lang w:val="en-US"/>
-            </w:rPr>
-            <w:t xml:space="preserve">and </w:t>
-          </w:r>
-          <w:proofErr w:type="spellStart"/>
-          <w:r>
-            <w:rPr>
-              <w:lang w:val="en-US"/>
-            </w:rPr>
-            <w:t>C</w:t>
-          </w:r>
-          <w:r>
-            <w:rPr>
-              <w:i/>
-              <w:lang w:val="en-US"/>
-            </w:rPr>
             <w:t>reateInteror</w:t>
           </w:r>
-          <w:proofErr w:type="spellEnd"/>
           <w:r>
             <w:rPr>
               <w:i/>
@@ -2350,7 +2368,7 @@
                         <pic:cNvPicPr/>
                       </pic:nvPicPr>
                       <pic:blipFill>
-                        <a:blip r:embed="rId11">
+                        <a:blip r:embed="rId12">
                           <a:extLst>
                             <a:ext uri="{28A0092B-C50C-407E-A947-70E740481C1C}">
                               <a14:useLocalDpi xmlns:a14="http://schemas.microsoft.com/office/drawing/2010/main" val="0"/>
@@ -2406,7 +2424,6 @@
             </w:rPr>
             <w:t xml:space="preserve">interface </w:t>
           </w:r>
-          <w:proofErr w:type="spellStart"/>
           <w:r>
             <w:rPr>
               <w:b/>
@@ -2414,14 +2431,12 @@
             </w:rPr>
             <w:t>IFactory</w:t>
           </w:r>
-          <w:proofErr w:type="spellEnd"/>
           <w:r>
             <w:rPr>
               <w:lang w:val="en-US"/>
             </w:rPr>
             <w:t xml:space="preserve">: </w:t>
           </w:r>
-          <w:proofErr w:type="spellStart"/>
           <w:r>
             <w:rPr>
               <w:b/>
@@ -2429,14 +2444,12 @@
             </w:rPr>
             <w:t>HannoverFactory</w:t>
           </w:r>
-          <w:proofErr w:type="spellEnd"/>
           <w:r>
             <w:rPr>
               <w:lang w:val="en-US"/>
             </w:rPr>
             <w:t xml:space="preserve">, </w:t>
           </w:r>
-          <w:proofErr w:type="spellStart"/>
           <w:r>
             <w:rPr>
               <w:b/>
@@ -2444,7 +2457,6 @@
             </w:rPr>
             <w:t>WolfsburgFactory</w:t>
           </w:r>
-          <w:proofErr w:type="spellEnd"/>
         </w:p>
         <w:p>
           <w:pPr>
@@ -2474,7 +2486,7 @@
                         <pic:cNvPicPr/>
                       </pic:nvPicPr>
                       <pic:blipFill>
-                        <a:blip r:embed="rId12">
+                        <a:blip r:embed="rId13">
                           <a:extLst>
                             <a:ext uri="{28A0092B-C50C-407E-A947-70E740481C1C}">
                               <a14:useLocalDpi xmlns:a14="http://schemas.microsoft.com/office/drawing/2010/main" val="0"/>
@@ -2528,6 +2540,7 @@
             <w:rPr>
               <w:lang w:val="en-US"/>
             </w:rPr>
+            <w:lastRenderedPageBreak/>
             <w:t xml:space="preserve">Each factory </w:t>
           </w:r>
           <w:r>
@@ -2560,7 +2573,6 @@
             </w:rPr>
             <w:t xml:space="preserve">nterface: </w:t>
           </w:r>
-          <w:proofErr w:type="spellStart"/>
           <w:r>
             <w:rPr>
               <w:b/>
@@ -2568,14 +2580,12 @@
             </w:rPr>
             <w:t>IHood</w:t>
           </w:r>
-          <w:proofErr w:type="spellEnd"/>
           <w:r>
             <w:rPr>
               <w:lang w:val="en-US"/>
             </w:rPr>
             <w:t xml:space="preserve">, </w:t>
           </w:r>
-          <w:proofErr w:type="spellStart"/>
           <w:r>
             <w:rPr>
               <w:b/>
@@ -2583,14 +2593,12 @@
             </w:rPr>
             <w:t>IAxe</w:t>
           </w:r>
-          <w:proofErr w:type="spellEnd"/>
           <w:r>
             <w:rPr>
               <w:lang w:val="en-US"/>
             </w:rPr>
             <w:t xml:space="preserve">, </w:t>
           </w:r>
-          <w:proofErr w:type="spellStart"/>
           <w:r>
             <w:rPr>
               <w:b/>
@@ -2598,7 +2606,6 @@
             </w:rPr>
             <w:t>IInterior</w:t>
           </w:r>
-          <w:proofErr w:type="spellEnd"/>
         </w:p>
         <w:p>
           <w:pPr>
@@ -2623,31 +2630,14 @@
             <w:rPr>
               <w:lang w:val="en-US"/>
             </w:rPr>
-            <w:t xml:space="preserve">The concrete products implements their corresponding </w:t>
-          </w:r>
-          <w:proofErr w:type="spellStart"/>
-          <w:proofErr w:type="gramStart"/>
-          <w:r>
-            <w:rPr>
-              <w:lang w:val="en-US"/>
-            </w:rPr>
-            <w:t>interfaces.</w:t>
-          </w:r>
-          <w:r>
-            <w:rPr>
-              <w:lang w:val="en-US"/>
-            </w:rPr>
-            <w:t>The</w:t>
-          </w:r>
-          <w:proofErr w:type="spellEnd"/>
-          <w:proofErr w:type="gramEnd"/>
-          <w:r>
-            <w:rPr>
-              <w:lang w:val="en-US"/>
-            </w:rPr>
-            <w:t xml:space="preserve"> concrete products are based on the factory they belong to: </w:t>
-          </w:r>
-          <w:proofErr w:type="spellStart"/>
+            <w:t>The concrete products implements their corresponding interfaces.</w:t>
+          </w:r>
+          <w:r>
+            <w:rPr>
+              <w:lang w:val="en-US"/>
+            </w:rPr>
+            <w:t xml:space="preserve">The concrete products are based on the factory they belong to: </w:t>
+          </w:r>
           <w:r>
             <w:rPr>
               <w:b/>
@@ -2655,14 +2645,12 @@
             </w:rPr>
             <w:t>PoloHood</w:t>
           </w:r>
-          <w:proofErr w:type="spellEnd"/>
           <w:r>
             <w:rPr>
               <w:lang w:val="en-US"/>
             </w:rPr>
             <w:t xml:space="preserve">, </w:t>
           </w:r>
-          <w:proofErr w:type="spellStart"/>
           <w:r>
             <w:rPr>
               <w:b/>
@@ -2670,14 +2658,12 @@
             </w:rPr>
             <w:t>PoloAxe</w:t>
           </w:r>
-          <w:proofErr w:type="spellEnd"/>
           <w:r>
             <w:rPr>
               <w:lang w:val="en-US"/>
             </w:rPr>
             <w:t xml:space="preserve">, </w:t>
           </w:r>
-          <w:proofErr w:type="spellStart"/>
           <w:r>
             <w:rPr>
               <w:b/>
@@ -2685,14 +2671,12 @@
             </w:rPr>
             <w:t>PoloIntrior</w:t>
           </w:r>
-          <w:proofErr w:type="spellEnd"/>
           <w:r>
             <w:rPr>
               <w:lang w:val="en-US"/>
             </w:rPr>
             <w:t xml:space="preserve"> are products specific to </w:t>
           </w:r>
-          <w:proofErr w:type="spellStart"/>
           <w:r>
             <w:rPr>
               <w:b/>
@@ -2700,14 +2684,12 @@
             </w:rPr>
             <w:t>WolfsburgFactory</w:t>
           </w:r>
-          <w:proofErr w:type="spellEnd"/>
           <w:r>
             <w:rPr>
               <w:lang w:val="en-US"/>
             </w:rPr>
             <w:t xml:space="preserve"> whereas </w:t>
           </w:r>
-          <w:proofErr w:type="spellStart"/>
           <w:r>
             <w:rPr>
               <w:b/>
@@ -2715,14 +2697,12 @@
             </w:rPr>
             <w:t>GolfHood</w:t>
           </w:r>
-          <w:proofErr w:type="spellEnd"/>
           <w:r>
             <w:rPr>
               <w:lang w:val="en-US"/>
             </w:rPr>
             <w:t xml:space="preserve">, </w:t>
           </w:r>
-          <w:proofErr w:type="spellStart"/>
           <w:r>
             <w:rPr>
               <w:b/>
@@ -2730,14 +2710,12 @@
             </w:rPr>
             <w:t>GolfAxe</w:t>
           </w:r>
-          <w:proofErr w:type="spellEnd"/>
           <w:r>
             <w:rPr>
               <w:lang w:val="en-US"/>
             </w:rPr>
             <w:t xml:space="preserve"> and </w:t>
           </w:r>
-          <w:proofErr w:type="spellStart"/>
           <w:r>
             <w:rPr>
               <w:b/>
@@ -2745,14 +2723,12 @@
             </w:rPr>
             <w:t>GolfInterior</w:t>
           </w:r>
-          <w:proofErr w:type="spellEnd"/>
           <w:r>
             <w:rPr>
               <w:lang w:val="en-US"/>
             </w:rPr>
             <w:t xml:space="preserve"> are part of the </w:t>
           </w:r>
-          <w:proofErr w:type="spellStart"/>
           <w:r>
             <w:rPr>
               <w:b/>
@@ -2760,7 +2736,6 @@
             </w:rPr>
             <w:t>HannoverFactory</w:t>
           </w:r>
-          <w:proofErr w:type="spellEnd"/>
           <w:r>
             <w:rPr>
               <w:lang w:val="en-US"/>
@@ -2843,7 +2818,7 @@
                         <pic:cNvPicPr/>
                       </pic:nvPicPr>
                       <pic:blipFill rotWithShape="1">
-                        <a:blip r:embed="rId13"/>
+                        <a:blip r:embed="rId14"/>
                         <a:srcRect b="1449"/>
                         <a:stretch/>
                       </pic:blipFill>
@@ -2894,7 +2869,6 @@
             <w:rPr>
               <w:lang w:val="en-US"/>
             </w:rPr>
-            <w:lastRenderedPageBreak/>
             <w:t xml:space="preserve">Concrete classes </w:t>
           </w:r>
           <w:r>
@@ -2959,14 +2933,14 @@
               <w:lang w:val="en-US"/>
             </w:rPr>
           </w:pPr>
-          <w:bookmarkStart w:id="4" w:name="_Toc462782116"/>
+          <w:bookmarkStart w:id="5" w:name="_Toc462782116"/>
           <w:r>
             <w:rPr>
               <w:lang w:val="en-US"/>
             </w:rPr>
             <w:t>Features</w:t>
           </w:r>
-          <w:bookmarkEnd w:id="4"/>
+          <w:bookmarkEnd w:id="5"/>
         </w:p>
         <w:p>
           <w:pPr>
@@ -2996,7 +2970,7 @@
           <w:lang w:val="en-US"/>
         </w:rPr>
       </w:pPr>
-      <w:bookmarkStart w:id="5" w:name="_Toc462782117"/>
+      <w:bookmarkStart w:id="6" w:name="_Toc462782117"/>
       <w:r>
         <w:rPr>
           <w:lang w:val="en-US"/>
@@ -3009,7 +2983,7 @@
         </w:rPr>
         <w:t>choices</w:t>
       </w:r>
-      <w:bookmarkEnd w:id="5"/>
+      <w:bookmarkEnd w:id="6"/>
     </w:p>
     <w:p>
       <w:pPr>
@@ -3079,7 +3053,6 @@
         </w:rPr>
         <w:t xml:space="preserve"> The one factory class </w:t>
       </w:r>
-      <w:proofErr w:type="spellStart"/>
       <w:r>
         <w:rPr>
           <w:i/>
@@ -3087,7 +3060,6 @@
         </w:rPr>
         <w:t>IVwAbstrcatFactory</w:t>
       </w:r>
-      <w:proofErr w:type="spellEnd"/>
       <w:r>
         <w:rPr>
           <w:lang w:val="en-US"/>
@@ -3136,8 +3108,6 @@
         </w:rPr>
         <w:t xml:space="preserve">functionality: </w:t>
       </w:r>
-      <w:proofErr w:type="spellStart"/>
-      <w:proofErr w:type="gramStart"/>
       <w:r>
         <w:rPr>
           <w:i/>
@@ -3145,21 +3115,12 @@
         </w:rPr>
         <w:t>createHood</w:t>
       </w:r>
-      <w:proofErr w:type="spellEnd"/>
-      <w:r>
-        <w:rPr>
-          <w:lang w:val="en-US"/>
-        </w:rPr>
-        <w:t>(</w:t>
-      </w:r>
-      <w:proofErr w:type="gramEnd"/>
-      <w:r>
-        <w:rPr>
-          <w:lang w:val="en-US"/>
-        </w:rPr>
-        <w:t xml:space="preserve">), </w:t>
-      </w:r>
-      <w:proofErr w:type="spellStart"/>
+      <w:r>
+        <w:rPr>
+          <w:lang w:val="en-US"/>
+        </w:rPr>
+        <w:t xml:space="preserve">(), </w:t>
+      </w:r>
       <w:r>
         <w:rPr>
           <w:i/>
@@ -3167,14 +3128,12 @@
         </w:rPr>
         <w:t>createAxe</w:t>
       </w:r>
-      <w:proofErr w:type="spellEnd"/>
       <w:r>
         <w:rPr>
           <w:lang w:val="en-US"/>
         </w:rPr>
         <w:t xml:space="preserve">(), </w:t>
       </w:r>
-      <w:proofErr w:type="spellStart"/>
       <w:r>
         <w:rPr>
           <w:i/>
@@ -3182,7 +3141,6 @@
         </w:rPr>
         <w:t>createInterior</w:t>
       </w:r>
-      <w:proofErr w:type="spellEnd"/>
       <w:r>
         <w:rPr>
           <w:lang w:val="en-US"/>
@@ -3232,7 +3190,6 @@
         </w:rPr>
         <w:t xml:space="preserve"> of this pattern of this pattern is low the implementation of the </w:t>
       </w:r>
-      <w:proofErr w:type="spellStart"/>
       <w:r>
         <w:rPr>
           <w:i/>
@@ -3240,7 +3197,6 @@
         </w:rPr>
         <w:t>ConcreteProduct</w:t>
       </w:r>
-      <w:proofErr w:type="spellEnd"/>
       <w:r>
         <w:rPr>
           <w:lang w:val="en-US"/>
@@ -3286,7 +3242,6 @@
         </w:rPr>
         <w:t xml:space="preserve"> the pattern is easy to maintain since logic is separated into independent units, such as </w:t>
       </w:r>
-      <w:proofErr w:type="spellStart"/>
       <w:r>
         <w:rPr>
           <w:i/>
@@ -3294,7 +3249,6 @@
         </w:rPr>
         <w:t>ConcreteFabrics</w:t>
       </w:r>
-      <w:proofErr w:type="spellEnd"/>
       <w:r>
         <w:rPr>
           <w:i/>
@@ -3308,7 +3262,6 @@
         </w:rPr>
         <w:t xml:space="preserve">and </w:t>
       </w:r>
-      <w:proofErr w:type="spellStart"/>
       <w:r>
         <w:rPr>
           <w:i/>
@@ -3316,7 +3269,6 @@
         </w:rPr>
         <w:t>ConcreteProducts</w:t>
       </w:r>
-      <w:proofErr w:type="spellEnd"/>
       <w:r>
         <w:rPr>
           <w:i/>
@@ -3425,7 +3377,6 @@
         </w:rPr>
         <w:t xml:space="preserve">. Functionality can be added by creating a new implementation of the </w:t>
       </w:r>
-      <w:proofErr w:type="spellStart"/>
       <w:r>
         <w:rPr>
           <w:i/>
@@ -3433,7 +3384,6 @@
         </w:rPr>
         <w:t>ConcreteFabric</w:t>
       </w:r>
-      <w:proofErr w:type="spellEnd"/>
       <w:r>
         <w:rPr>
           <w:i/>
@@ -3447,85 +3397,44 @@
         </w:rPr>
         <w:t xml:space="preserve">or </w:t>
       </w:r>
-      <w:proofErr w:type="spellStart"/>
       <w:r>
         <w:rPr>
           <w:i/>
           <w:lang w:val="en-US"/>
         </w:rPr>
-        <w:t>ConcreteProduct</w:t>
-      </w:r>
-      <w:proofErr w:type="spellEnd"/>
+        <w:t xml:space="preserve">ConcreteProduct </w:t>
+      </w:r>
+      <w:r>
+        <w:rPr>
+          <w:lang w:val="en-US"/>
+        </w:rPr>
+        <w:t>class which allows effortless integration of new functionality.</w:t>
+      </w:r>
+      <w:r>
+        <w:rPr>
+          <w:lang w:val="en-US"/>
+        </w:rPr>
+        <w:t xml:space="preserve"> Nevertheless, the pattern shows flaws when different kind of </w:t>
+      </w:r>
       <w:r>
         <w:rPr>
           <w:i/>
           <w:lang w:val="en-US"/>
         </w:rPr>
-        <w:t xml:space="preserve"> </w:t>
-      </w:r>
-      <w:r>
-        <w:rPr>
-          <w:lang w:val="en-US"/>
-        </w:rPr>
-        <w:t>class which allows effortless integration of new functionality.</w:t>
-      </w:r>
-      <w:r>
-        <w:rPr>
-          <w:lang w:val="en-US"/>
-        </w:rPr>
-        <w:t xml:space="preserve"> Nevertheless, the pattern shows flaws when different kind of </w:t>
-      </w:r>
-      <w:proofErr w:type="spellStart"/>
+        <w:t xml:space="preserve">ConcreteFabrics </w:t>
+      </w:r>
+      <w:r>
+        <w:rPr>
+          <w:lang w:val="en-US"/>
+        </w:rPr>
+        <w:t xml:space="preserve">or </w:t>
+      </w:r>
       <w:r>
         <w:rPr>
           <w:i/>
           <w:lang w:val="en-US"/>
         </w:rPr>
-        <w:t>ConcreteFabric</w:t>
-      </w:r>
-      <w:r>
-        <w:rPr>
-          <w:i/>
-          <w:lang w:val="en-US"/>
-        </w:rPr>
-        <w:t>s</w:t>
-      </w:r>
-      <w:proofErr w:type="spellEnd"/>
-      <w:r>
-        <w:rPr>
-          <w:i/>
-          <w:lang w:val="en-US"/>
-        </w:rPr>
-        <w:t xml:space="preserve"> </w:t>
-      </w:r>
-      <w:r>
-        <w:rPr>
-          <w:lang w:val="en-US"/>
-        </w:rPr>
-        <w:t xml:space="preserve">or </w:t>
-      </w:r>
-      <w:proofErr w:type="spellStart"/>
-      <w:r>
-        <w:rPr>
-          <w:i/>
-          <w:lang w:val="en-US"/>
-        </w:rPr>
-        <w:t>ConcreteProduct</w:t>
-      </w:r>
-      <w:r>
-        <w:rPr>
-          <w:i/>
-          <w:lang w:val="en-US"/>
-        </w:rPr>
-        <w:t>s</w:t>
-      </w:r>
-      <w:proofErr w:type="spellEnd"/>
-      <w:r>
-        <w:rPr>
-          <w:i/>
-          <w:lang w:val="en-US"/>
-        </w:rPr>
-        <w:t xml:space="preserve"> </w:t>
+        <w:t xml:space="preserve">ConcreteProducts </w:t>
       </w:r>
       <w:r>
         <w:rPr>
@@ -3536,12 +3445,45 @@
     </w:p>
     <w:p>
       <w:pPr>
+        <w:rPr>
+          <w:lang w:val="en-US"/>
+        </w:rPr>
+      </w:pPr>
+      <w:r>
+        <w:rPr>
+          <w:lang w:val="en-US"/>
+        </w:rPr>
+        <w:lastRenderedPageBreak/>
+        <w:t xml:space="preserve">In order to reduce redundant code </w:t>
+      </w:r>
+      <w:r>
+        <w:rPr>
+          <w:lang w:val="en-US"/>
+        </w:rPr>
+        <w:t xml:space="preserve">the abstract class </w:t>
+      </w:r>
+      <w:r>
+        <w:rPr>
+          <w:i/>
+          <w:lang w:val="en-US"/>
+        </w:rPr>
+        <w:t xml:space="preserve">Car </w:t>
+      </w:r>
+      <w:r>
+        <w:rPr>
+          <w:lang w:val="en-US"/>
+        </w:rPr>
+        <w:t>is introduced which handles assembling the car for all derived classes.</w:t>
+      </w:r>
+    </w:p>
+    <w:p>
+      <w:pPr>
         <w:pStyle w:val="Heading1"/>
         <w:rPr>
           <w:lang w:val="en-US"/>
         </w:rPr>
       </w:pPr>
-      <w:bookmarkStart w:id="6" w:name="_Toc462782118"/>
+      <w:bookmarkStart w:id="7" w:name="_Toc462782118"/>
       <w:r>
         <w:rPr>
           <w:lang w:val="en-US"/>
@@ -3554,7 +3496,7 @@
         </w:rPr>
         <w:t>terface</w:t>
       </w:r>
-      <w:bookmarkEnd w:id="6"/>
+      <w:bookmarkEnd w:id="7"/>
     </w:p>
     <w:p>
       <w:pPr>
@@ -3584,7 +3526,7 @@
                     <pic:cNvPicPr/>
                   </pic:nvPicPr>
                   <pic:blipFill>
-                    <a:blip r:embed="rId14">
+                    <a:blip r:embed="rId15">
                       <a:extLst>
                         <a:ext uri="{28A0092B-C50C-407E-A947-70E740481C1C}">
                           <a14:useLocalDpi xmlns:a14="http://schemas.microsoft.com/office/drawing/2010/main" val="0"/>
@@ -3739,7 +3681,6 @@
         <w:rPr>
           <w:lang w:val="en-US"/>
         </w:rPr>
-        <w:lastRenderedPageBreak/>
         <w:t>Factories</w:t>
       </w:r>
       <w:r>
@@ -3858,14 +3799,14 @@
           <w:lang w:val="en-US"/>
         </w:rPr>
       </w:pPr>
-      <w:bookmarkStart w:id="7" w:name="_Toc462782119"/>
+      <w:bookmarkStart w:id="8" w:name="_Toc462782119"/>
       <w:r>
         <w:rPr>
           <w:lang w:val="en-US"/>
         </w:rPr>
         <w:t>Unit tests</w:t>
       </w:r>
-      <w:bookmarkEnd w:id="7"/>
+      <w:bookmarkEnd w:id="8"/>
     </w:p>
     <w:p>
       <w:pPr>
@@ -3876,6 +3817,7 @@
       <w:r>
         <w:rPr>
           <w:noProof/>
+          <w:lang w:eastAsia="de-DE"/>
         </w:rPr>
         <mc:AlternateContent>
           <mc:Choice Requires="wps">
@@ -3946,8 +3888,6 @@
                             <w:r>
                               <w:t>: Unit test results</w:t>
                             </w:r>
-                            <w:bookmarkStart w:id="8" w:name="_GoBack"/>
-                            <w:bookmarkEnd w:id="8"/>
                           </w:p>
                         </w:txbxContent>
                       </wps:txbx>
@@ -4004,8 +3944,6 @@
                       <w:r>
                         <w:t>: Unit test results</w:t>
                       </w:r>
-                      <w:bookmarkStart w:id="9" w:name="_GoBack"/>
-                      <w:bookmarkEnd w:id="9"/>
                     </w:p>
                   </w:txbxContent>
                 </v:textbox>
@@ -4044,7 +3982,7 @@
                     <pic:cNvPicPr/>
                   </pic:nvPicPr>
                   <pic:blipFill>
-                    <a:blip r:embed="rId15">
+                    <a:blip r:embed="rId16">
                       <a:extLst>
                         <a:ext uri="{28A0092B-C50C-407E-A947-70E740481C1C}">
                           <a14:useLocalDpi xmlns:a14="http://schemas.microsoft.com/office/drawing/2010/main" val="0"/>
@@ -4102,7 +4040,7 @@
         </w:rPr>
       </w:pPr>
     </w:p>
-    <w:bookmarkStart w:id="10" w:name="_Toc462782120" w:displacedByCustomXml="next"/>
+    <w:bookmarkStart w:id="9" w:name="_Toc462782120" w:displacedByCustomXml="next"/>
     <w:sdt>
       <w:sdtPr>
         <w:rPr>
@@ -4132,7 +4070,7 @@
             </w:rPr>
             <w:t>References</w:t>
           </w:r>
-          <w:bookmarkEnd w:id="10"/>
+          <w:bookmarkEnd w:id="9"/>
         </w:p>
         <w:sdt>
           <w:sdtPr>
@@ -4236,8 +4174,8 @@
     </w:sdt>
     <w:p/>
     <w:sectPr>
-      <w:headerReference w:type="default" r:id="rId16"/>
-      <w:footerReference w:type="default" r:id="rId17"/>
+      <w:headerReference w:type="default" r:id="rId17"/>
+      <w:footerReference w:type="default" r:id="rId18"/>
       <w:pgSz w:w="11906" w:h="16838"/>
       <w:pgMar w:top="1417" w:right="1417" w:bottom="1134" w:left="1417" w:header="708" w:footer="708" w:gutter="0"/>
       <w:pgNumType w:start="1"/>
@@ -4335,7 +4273,7 @@
                 <w:bCs/>
                 <w:noProof/>
               </w:rPr>
-              <w:t>7</w:t>
+              <w:t>6</w:t>
             </w:r>
             <w:r>
               <w:rPr>
@@ -5350,6 +5288,7 @@
     <w:lsdException w:name="HTML Sample" w:semiHidden="1" w:unhideWhenUsed="1"/>
     <w:lsdException w:name="HTML Typewriter" w:semiHidden="1" w:unhideWhenUsed="1"/>
     <w:lsdException w:name="HTML Variable" w:semiHidden="1" w:unhideWhenUsed="1"/>
+    <w:lsdException w:name="Normal Table" w:semiHidden="1" w:unhideWhenUsed="1"/>
     <w:lsdException w:name="annotation subject" w:semiHidden="1" w:unhideWhenUsed="1"/>
     <w:lsdException w:name="No List" w:semiHidden="1" w:unhideWhenUsed="1"/>
     <w:lsdException w:name="Outline List 1" w:semiHidden="1" w:unhideWhenUsed="1"/>
@@ -5396,8 +5335,10 @@
     <w:lsdException w:name="Table Subtle 2" w:semiHidden="1" w:unhideWhenUsed="1"/>
     <w:lsdException w:name="Table Web 1" w:semiHidden="1" w:unhideWhenUsed="1"/>
     <w:lsdException w:name="Table Web 2" w:semiHidden="1" w:unhideWhenUsed="1"/>
+    <w:lsdException w:name="Table Web 3" w:semiHidden="1" w:unhideWhenUsed="1"/>
     <w:lsdException w:name="Balloon Text" w:semiHidden="1" w:unhideWhenUsed="1"/>
     <w:lsdException w:name="Table Grid" w:uiPriority="39"/>
+    <w:lsdException w:name="Table Theme" w:semiHidden="1" w:unhideWhenUsed="1"/>
     <w:lsdException w:name="Placeholder Text" w:semiHidden="1"/>
     <w:lsdException w:name="No Spacing" w:uiPriority="1" w:qFormat="1"/>
     <w:lsdException w:name="Light Shading" w:uiPriority="60"/>
@@ -6490,6 +6431,7 @@
     <w:rsid w:val="009E60E1"/>
     <w:rsid w:val="00D973C6"/>
     <w:rsid w:val="00DE2D8F"/>
+    <w:rsid w:val="00F22113"/>
     <w:rsid w:val="00FC4FF2"/>
   </w:rsids>
   <m:mathPr>
@@ -6636,6 +6578,7 @@
     <w:lsdException w:name="HTML Sample" w:semiHidden="1" w:unhideWhenUsed="1"/>
     <w:lsdException w:name="HTML Typewriter" w:semiHidden="1" w:unhideWhenUsed="1"/>
     <w:lsdException w:name="HTML Variable" w:semiHidden="1" w:unhideWhenUsed="1"/>
+    <w:lsdException w:name="Normal Table" w:semiHidden="1" w:unhideWhenUsed="1"/>
     <w:lsdException w:name="annotation subject" w:semiHidden="1" w:unhideWhenUsed="1"/>
     <w:lsdException w:name="No List" w:semiHidden="1" w:unhideWhenUsed="1"/>
     <w:lsdException w:name="Outline List 1" w:semiHidden="1" w:unhideWhenUsed="1"/>
@@ -6682,8 +6625,10 @@
     <w:lsdException w:name="Table Subtle 2" w:semiHidden="1" w:unhideWhenUsed="1"/>
     <w:lsdException w:name="Table Web 1" w:semiHidden="1" w:unhideWhenUsed="1"/>
     <w:lsdException w:name="Table Web 2" w:semiHidden="1" w:unhideWhenUsed="1"/>
+    <w:lsdException w:name="Table Web 3" w:semiHidden="1" w:unhideWhenUsed="1"/>
     <w:lsdException w:name="Balloon Text" w:semiHidden="1" w:unhideWhenUsed="1"/>
     <w:lsdException w:name="Table Grid" w:uiPriority="39"/>
+    <w:lsdException w:name="Table Theme" w:semiHidden="1" w:unhideWhenUsed="1"/>
     <w:lsdException w:name="Placeholder Text" w:semiHidden="1"/>
     <w:lsdException w:name="No Spacing" w:uiPriority="1" w:qFormat="1"/>
     <w:lsdException w:name="Light Shading" w:uiPriority="60"/>
@@ -7285,7 +7230,7 @@
 </file>
 
 <file path=customXml/itemProps2.xml><?xml version="1.0" encoding="utf-8"?>
-<ds:datastoreItem xmlns:ds="http://schemas.openxmlformats.org/officeDocument/2006/customXml" ds:itemID="{65ABD64C-2BB0-4CF9-B13F-94DD46F09833}">
+<ds:datastoreItem xmlns:ds="http://schemas.openxmlformats.org/officeDocument/2006/customXml" ds:itemID="{FF8A3D94-90AF-4440-84F3-E44FF213E801}">
   <ds:schemaRefs>
     <ds:schemaRef ds:uri="http://schemas.openxmlformats.org/officeDocument/2006/bibliography"/>
   </ds:schemaRefs>

--- a/reports/wk4/Abstract_Factory_pattern_report_Georgiana_Manolache_Jan-Niklas_Schneider.docx
+++ b/reports/wk4/Abstract_Factory_pattern_report_Georgiana_Manolache_Jan-Niklas_Schneider.docx
@@ -391,6 +391,8 @@
               <w:r>
                 <w:t>Contents</w:t>
               </w:r>
+              <w:bookmarkStart w:id="0" w:name="_GoBack"/>
+              <w:bookmarkEnd w:id="0"/>
             </w:p>
             <w:p>
               <w:pPr>
@@ -398,7 +400,7 @@
                 <w:rPr>
                   <w:rFonts w:asciiTheme="minorHAnsi" w:eastAsiaTheme="minorEastAsia" w:hAnsiTheme="minorHAnsi"/>
                   <w:noProof/>
-                  <w:lang w:val="en-US"/>
+                  <w:lang w:eastAsia="de-DE"/>
                 </w:rPr>
               </w:pPr>
               <w:r>
@@ -410,7 +412,7 @@
               <w:r>
                 <w:fldChar w:fldCharType="separate"/>
               </w:r>
-              <w:hyperlink w:anchor="_Toc462782112" w:history="1">
+              <w:hyperlink w:anchor="_Toc462786292" w:history="1">
                 <w:r>
                   <w:rPr>
                     <w:rStyle w:val="Hyperlink"/>
@@ -422,7 +424,7 @@
                   <w:rPr>
                     <w:rFonts w:asciiTheme="minorHAnsi" w:eastAsiaTheme="minorEastAsia" w:hAnsiTheme="minorHAnsi"/>
                     <w:noProof/>
-                    <w:lang w:val="en-US"/>
+                    <w:lang w:eastAsia="de-DE"/>
                   </w:rPr>
                   <w:tab/>
                 </w:r>
@@ -452,7 +454,7 @@
                     <w:noProof/>
                     <w:webHidden/>
                   </w:rPr>
-                  <w:instrText xml:space="preserve"> PAGEREF _Toc462782112 \h </w:instrText>
+                  <w:instrText xml:space="preserve"> PAGEREF _Toc462786292 \h </w:instrText>
                 </w:r>
                 <w:r>
                   <w:rPr>
@@ -489,10 +491,10 @@
                 <w:rPr>
                   <w:rFonts w:asciiTheme="minorHAnsi" w:eastAsiaTheme="minorEastAsia" w:hAnsiTheme="minorHAnsi"/>
                   <w:noProof/>
-                  <w:lang w:val="en-US"/>
+                  <w:lang w:eastAsia="de-DE"/>
                 </w:rPr>
               </w:pPr>
-              <w:hyperlink w:anchor="_Toc462782113" w:history="1">
+              <w:hyperlink w:anchor="_Toc462786293" w:history="1">
                 <w:r>
                   <w:rPr>
                     <w:rStyle w:val="Hyperlink"/>
@@ -505,38 +507,38 @@
                   <w:rPr>
                     <w:rFonts w:asciiTheme="minorHAnsi" w:eastAsiaTheme="minorEastAsia" w:hAnsiTheme="minorHAnsi"/>
                     <w:noProof/>
+                    <w:lang w:eastAsia="de-DE"/>
+                  </w:rPr>
+                  <w:tab/>
+                </w:r>
+                <w:r>
+                  <w:rPr>
+                    <w:rStyle w:val="Hyperlink"/>
+                    <w:noProof/>
                     <w:lang w:val="en-US"/>
                   </w:rPr>
+                  <w:t>Factory pattern</w:t>
+                </w:r>
+                <w:r>
+                  <w:rPr>
+                    <w:noProof/>
+                    <w:webHidden/>
+                  </w:rPr>
                   <w:tab/>
                 </w:r>
                 <w:r>
                   <w:rPr>
-                    <w:rStyle w:val="Hyperlink"/>
-                    <w:noProof/>
-                    <w:lang w:val="en-US"/>
-                  </w:rPr>
-                  <w:t>Factory pattern</w:t>
-                </w:r>
-                <w:r>
-                  <w:rPr>
                     <w:noProof/>
                     <w:webHidden/>
                   </w:rPr>
-                  <w:tab/>
+                  <w:fldChar w:fldCharType="begin"/>
                 </w:r>
                 <w:r>
                   <w:rPr>
                     <w:noProof/>
                     <w:webHidden/>
                   </w:rPr>
-                  <w:fldChar w:fldCharType="begin"/>
-                </w:r>
-                <w:r>
-                  <w:rPr>
-                    <w:noProof/>
-                    <w:webHidden/>
-                  </w:rPr>
-                  <w:instrText xml:space="preserve"> PAGEREF _Toc462782113 \h </w:instrText>
+                  <w:instrText xml:space="preserve"> PAGEREF _Toc462786293 \h </w:instrText>
                 </w:r>
                 <w:r>
                   <w:rPr>
@@ -573,10 +575,10 @@
                 <w:rPr>
                   <w:rFonts w:asciiTheme="minorHAnsi" w:eastAsiaTheme="minorEastAsia" w:hAnsiTheme="minorHAnsi"/>
                   <w:noProof/>
-                  <w:lang w:val="en-US"/>
+                  <w:lang w:eastAsia="de-DE"/>
                 </w:rPr>
               </w:pPr>
-              <w:hyperlink w:anchor="_Toc462782114" w:history="1">
+              <w:hyperlink w:anchor="_Toc462786294" w:history="1">
                 <w:r>
                   <w:rPr>
                     <w:rStyle w:val="Hyperlink"/>
@@ -589,38 +591,38 @@
                   <w:rPr>
                     <w:rFonts w:asciiTheme="minorHAnsi" w:eastAsiaTheme="minorEastAsia" w:hAnsiTheme="minorHAnsi"/>
                     <w:noProof/>
+                    <w:lang w:eastAsia="de-DE"/>
+                  </w:rPr>
+                  <w:tab/>
+                </w:r>
+                <w:r>
+                  <w:rPr>
+                    <w:rStyle w:val="Hyperlink"/>
+                    <w:noProof/>
                     <w:lang w:val="en-US"/>
                   </w:rPr>
+                  <w:t>Implementation</w:t>
+                </w:r>
+                <w:r>
+                  <w:rPr>
+                    <w:noProof/>
+                    <w:webHidden/>
+                  </w:rPr>
                   <w:tab/>
                 </w:r>
                 <w:r>
                   <w:rPr>
-                    <w:rStyle w:val="Hyperlink"/>
-                    <w:noProof/>
-                    <w:lang w:val="en-US"/>
-                  </w:rPr>
-                  <w:t>Implementation</w:t>
-                </w:r>
-                <w:r>
-                  <w:rPr>
                     <w:noProof/>
                     <w:webHidden/>
                   </w:rPr>
-                  <w:tab/>
+                  <w:fldChar w:fldCharType="begin"/>
                 </w:r>
                 <w:r>
                   <w:rPr>
                     <w:noProof/>
                     <w:webHidden/>
                   </w:rPr>
-                  <w:fldChar w:fldCharType="begin"/>
-                </w:r>
-                <w:r>
-                  <w:rPr>
-                    <w:noProof/>
-                    <w:webHidden/>
-                  </w:rPr>
-                  <w:instrText xml:space="preserve"> PAGEREF _Toc462782114 \h </w:instrText>
+                  <w:instrText xml:space="preserve"> PAGEREF _Toc462786294 \h </w:instrText>
                 </w:r>
                 <w:r>
                   <w:rPr>
@@ -661,10 +663,10 @@
                 <w:rPr>
                   <w:rFonts w:asciiTheme="minorHAnsi" w:eastAsiaTheme="minorEastAsia" w:hAnsiTheme="minorHAnsi"/>
                   <w:noProof/>
-                  <w:lang w:val="en-US"/>
+                  <w:lang w:eastAsia="de-DE"/>
                 </w:rPr>
               </w:pPr>
-              <w:hyperlink w:anchor="_Toc462782115" w:history="1">
+              <w:hyperlink w:anchor="_Toc462786295" w:history="1">
                 <w:r>
                   <w:rPr>
                     <w:rStyle w:val="Hyperlink"/>
@@ -677,126 +679,38 @@
                   <w:rPr>
                     <w:rFonts w:asciiTheme="minorHAnsi" w:eastAsiaTheme="minorEastAsia" w:hAnsiTheme="minorHAnsi"/>
                     <w:noProof/>
+                    <w:lang w:eastAsia="de-DE"/>
+                  </w:rPr>
+                  <w:tab/>
+                </w:r>
+                <w:r>
+                  <w:rPr>
+                    <w:rStyle w:val="Hyperlink"/>
+                    <w:noProof/>
                     <w:lang w:val="en-US"/>
                   </w:rPr>
+                  <w:t>Features</w:t>
+                </w:r>
+                <w:r>
+                  <w:rPr>
+                    <w:noProof/>
+                    <w:webHidden/>
+                  </w:rPr>
                   <w:tab/>
                 </w:r>
                 <w:r>
                   <w:rPr>
-                    <w:rStyle w:val="Hyperlink"/>
-                    <w:noProof/>
-                    <w:lang w:val="en-US"/>
-                  </w:rPr>
-                  <w:t>Explanation of classes</w:t>
-                </w:r>
-                <w:r>
-                  <w:rPr>
                     <w:noProof/>
                     <w:webHidden/>
                   </w:rPr>
-                  <w:tab/>
+                  <w:fldChar w:fldCharType="begin"/>
                 </w:r>
                 <w:r>
                   <w:rPr>
                     <w:noProof/>
                     <w:webHidden/>
                   </w:rPr>
-                  <w:fldChar w:fldCharType="begin"/>
-                </w:r>
-                <w:r>
-                  <w:rPr>
-                    <w:noProof/>
-                    <w:webHidden/>
-                  </w:rPr>
-                  <w:instrText xml:space="preserve"> PAGEREF _Toc462782115 \h </w:instrText>
-                </w:r>
-                <w:r>
-                  <w:rPr>
-                    <w:noProof/>
-                    <w:webHidden/>
-                  </w:rPr>
-                </w:r>
-                <w:r>
-                  <w:rPr>
-                    <w:noProof/>
-                    <w:webHidden/>
-                  </w:rPr>
-                  <w:fldChar w:fldCharType="separate"/>
-                </w:r>
-                <w:r>
-                  <w:rPr>
-                    <w:noProof/>
-                    <w:webHidden/>
-                  </w:rPr>
-                  <w:t>5</w:t>
-                </w:r>
-                <w:r>
-                  <w:rPr>
-                    <w:noProof/>
-                    <w:webHidden/>
-                  </w:rPr>
-                  <w:fldChar w:fldCharType="end"/>
-                </w:r>
-              </w:hyperlink>
-            </w:p>
-            <w:p>
-              <w:pPr>
-                <w:pStyle w:val="TOC2"/>
-                <w:tabs>
-                  <w:tab w:val="left" w:pos="880"/>
-                  <w:tab w:val="right" w:leader="dot" w:pos="9062"/>
-                </w:tabs>
-                <w:rPr>
-                  <w:rFonts w:asciiTheme="minorHAnsi" w:eastAsiaTheme="minorEastAsia" w:hAnsiTheme="minorHAnsi"/>
-                  <w:noProof/>
-                  <w:lang w:val="en-US"/>
-                </w:rPr>
-              </w:pPr>
-              <w:hyperlink w:anchor="_Toc462782116" w:history="1">
-                <w:r>
-                  <w:rPr>
-                    <w:rStyle w:val="Hyperlink"/>
-                    <w:noProof/>
-                    <w:lang w:val="en-US"/>
-                  </w:rPr>
-                  <w:t>3.2</w:t>
-                </w:r>
-                <w:r>
-                  <w:rPr>
-                    <w:rFonts w:asciiTheme="minorHAnsi" w:eastAsiaTheme="minorEastAsia" w:hAnsiTheme="minorHAnsi"/>
-                    <w:noProof/>
-                    <w:lang w:val="en-US"/>
-                  </w:rPr>
-                  <w:tab/>
-                </w:r>
-                <w:r>
-                  <w:rPr>
-                    <w:rStyle w:val="Hyperlink"/>
-                    <w:noProof/>
-                    <w:lang w:val="en-US"/>
-                  </w:rPr>
-                  <w:t>Features</w:t>
-                </w:r>
-                <w:r>
-                  <w:rPr>
-                    <w:noProof/>
-                    <w:webHidden/>
-                  </w:rPr>
-                  <w:tab/>
-                </w:r>
-                <w:r>
-                  <w:rPr>
-                    <w:noProof/>
-                    <w:webHidden/>
-                  </w:rPr>
-                  <w:fldChar w:fldCharType="begin"/>
-                </w:r>
-                <w:r>
-                  <w:rPr>
-                    <w:noProof/>
-                    <w:webHidden/>
-                  </w:rPr>
-                  <w:instrText xml:space="preserve"> PAGEREF _Toc462782116 \h </w:instrText>
+                  <w:instrText xml:space="preserve"> PAGEREF _Toc462786295 \h </w:instrText>
                 </w:r>
                 <w:r>
                   <w:rPr>
@@ -833,10 +747,10 @@
                 <w:rPr>
                   <w:rFonts w:asciiTheme="minorHAnsi" w:eastAsiaTheme="minorEastAsia" w:hAnsiTheme="minorHAnsi"/>
                   <w:noProof/>
-                  <w:lang w:val="en-US"/>
+                  <w:lang w:eastAsia="de-DE"/>
                 </w:rPr>
               </w:pPr>
-              <w:hyperlink w:anchor="_Toc462782117" w:history="1">
+              <w:hyperlink w:anchor="_Toc462786296" w:history="1">
                 <w:r>
                   <w:rPr>
                     <w:rStyle w:val="Hyperlink"/>
@@ -849,38 +763,38 @@
                   <w:rPr>
                     <w:rFonts w:asciiTheme="minorHAnsi" w:eastAsiaTheme="minorEastAsia" w:hAnsiTheme="minorHAnsi"/>
                     <w:noProof/>
+                    <w:lang w:eastAsia="de-DE"/>
+                  </w:rPr>
+                  <w:tab/>
+                </w:r>
+                <w:r>
+                  <w:rPr>
+                    <w:rStyle w:val="Hyperlink"/>
+                    <w:noProof/>
                     <w:lang w:val="en-US"/>
                   </w:rPr>
+                  <w:t>Design choices</w:t>
+                </w:r>
+                <w:r>
+                  <w:rPr>
+                    <w:noProof/>
+                    <w:webHidden/>
+                  </w:rPr>
                   <w:tab/>
                 </w:r>
                 <w:r>
                   <w:rPr>
-                    <w:rStyle w:val="Hyperlink"/>
-                    <w:noProof/>
-                    <w:lang w:val="en-US"/>
-                  </w:rPr>
-                  <w:t>Design choices</w:t>
-                </w:r>
-                <w:r>
-                  <w:rPr>
                     <w:noProof/>
                     <w:webHidden/>
                   </w:rPr>
-                  <w:tab/>
+                  <w:fldChar w:fldCharType="begin"/>
                 </w:r>
                 <w:r>
                   <w:rPr>
                     <w:noProof/>
                     <w:webHidden/>
                   </w:rPr>
-                  <w:fldChar w:fldCharType="begin"/>
-                </w:r>
-                <w:r>
-                  <w:rPr>
-                    <w:noProof/>
-                    <w:webHidden/>
-                  </w:rPr>
-                  <w:instrText xml:space="preserve"> PAGEREF _Toc462782117 \h </w:instrText>
+                  <w:instrText xml:space="preserve"> PAGEREF _Toc462786296 \h </w:instrText>
                 </w:r>
                 <w:r>
                   <w:rPr>
@@ -917,10 +831,10 @@
                 <w:rPr>
                   <w:rFonts w:asciiTheme="minorHAnsi" w:eastAsiaTheme="minorEastAsia" w:hAnsiTheme="minorHAnsi"/>
                   <w:noProof/>
-                  <w:lang w:val="en-US"/>
+                  <w:lang w:eastAsia="de-DE"/>
                 </w:rPr>
               </w:pPr>
-              <w:hyperlink w:anchor="_Toc462782118" w:history="1">
+              <w:hyperlink w:anchor="_Toc462786297" w:history="1">
                 <w:r>
                   <w:rPr>
                     <w:rStyle w:val="Hyperlink"/>
@@ -933,58 +847,58 @@
                   <w:rPr>
                     <w:rFonts w:asciiTheme="minorHAnsi" w:eastAsiaTheme="minorEastAsia" w:hAnsiTheme="minorHAnsi"/>
                     <w:noProof/>
+                    <w:lang w:eastAsia="de-DE"/>
+                  </w:rPr>
+                  <w:tab/>
+                </w:r>
+                <w:r>
+                  <w:rPr>
+                    <w:rStyle w:val="Hyperlink"/>
+                    <w:noProof/>
                     <w:lang w:val="en-US"/>
                   </w:rPr>
+                  <w:t>Graphical User Interface</w:t>
+                </w:r>
+                <w:r>
+                  <w:rPr>
+                    <w:noProof/>
+                    <w:webHidden/>
+                  </w:rPr>
                   <w:tab/>
                 </w:r>
                 <w:r>
                   <w:rPr>
-                    <w:rStyle w:val="Hyperlink"/>
-                    <w:noProof/>
-                    <w:lang w:val="en-US"/>
-                  </w:rPr>
-                  <w:t>Graphical User Interface</w:t>
-                </w:r>
-                <w:r>
-                  <w:rPr>
                     <w:noProof/>
                     <w:webHidden/>
                   </w:rPr>
-                  <w:tab/>
+                  <w:fldChar w:fldCharType="begin"/>
                 </w:r>
                 <w:r>
                   <w:rPr>
                     <w:noProof/>
                     <w:webHidden/>
                   </w:rPr>
-                  <w:fldChar w:fldCharType="begin"/>
+                  <w:instrText xml:space="preserve"> PAGEREF _Toc462786297 \h </w:instrText>
                 </w:r>
                 <w:r>
                   <w:rPr>
                     <w:noProof/>
                     <w:webHidden/>
                   </w:rPr>
-                  <w:instrText xml:space="preserve"> PAGEREF _Toc462782118 \h </w:instrText>
                 </w:r>
                 <w:r>
                   <w:rPr>
                     <w:noProof/>
                     <w:webHidden/>
                   </w:rPr>
+                  <w:fldChar w:fldCharType="separate"/>
                 </w:r>
                 <w:r>
                   <w:rPr>
                     <w:noProof/>
                     <w:webHidden/>
                   </w:rPr>
-                  <w:fldChar w:fldCharType="separate"/>
-                </w:r>
-                <w:r>
-                  <w:rPr>
-                    <w:noProof/>
-                    <w:webHidden/>
-                  </w:rPr>
-                  <w:t>6</w:t>
+                  <w:t>7</w:t>
                 </w:r>
                 <w:r>
                   <w:rPr>
@@ -1001,10 +915,10 @@
                 <w:rPr>
                   <w:rFonts w:asciiTheme="minorHAnsi" w:eastAsiaTheme="minorEastAsia" w:hAnsiTheme="minorHAnsi"/>
                   <w:noProof/>
-                  <w:lang w:val="en-US"/>
+                  <w:lang w:eastAsia="de-DE"/>
                 </w:rPr>
               </w:pPr>
-              <w:hyperlink w:anchor="_Toc462782119" w:history="1">
+              <w:hyperlink w:anchor="_Toc462786298" w:history="1">
                 <w:r>
                   <w:rPr>
                     <w:rStyle w:val="Hyperlink"/>
@@ -1017,38 +931,38 @@
                   <w:rPr>
                     <w:rFonts w:asciiTheme="minorHAnsi" w:eastAsiaTheme="minorEastAsia" w:hAnsiTheme="minorHAnsi"/>
                     <w:noProof/>
+                    <w:lang w:eastAsia="de-DE"/>
+                  </w:rPr>
+                  <w:tab/>
+                </w:r>
+                <w:r>
+                  <w:rPr>
+                    <w:rStyle w:val="Hyperlink"/>
+                    <w:noProof/>
                     <w:lang w:val="en-US"/>
                   </w:rPr>
+                  <w:t>Unit tests</w:t>
+                </w:r>
+                <w:r>
+                  <w:rPr>
+                    <w:noProof/>
+                    <w:webHidden/>
+                  </w:rPr>
                   <w:tab/>
                 </w:r>
                 <w:r>
                   <w:rPr>
-                    <w:rStyle w:val="Hyperlink"/>
-                    <w:noProof/>
-                    <w:lang w:val="en-US"/>
-                  </w:rPr>
-                  <w:t>Unit tests</w:t>
-                </w:r>
-                <w:r>
-                  <w:rPr>
                     <w:noProof/>
                     <w:webHidden/>
                   </w:rPr>
-                  <w:tab/>
+                  <w:fldChar w:fldCharType="begin"/>
                 </w:r>
                 <w:r>
                   <w:rPr>
                     <w:noProof/>
                     <w:webHidden/>
                   </w:rPr>
-                  <w:fldChar w:fldCharType="begin"/>
-                </w:r>
-                <w:r>
-                  <w:rPr>
-                    <w:noProof/>
-                    <w:webHidden/>
-                  </w:rPr>
-                  <w:instrText xml:space="preserve"> PAGEREF _Toc462782119 \h </w:instrText>
+                  <w:instrText xml:space="preserve"> PAGEREF _Toc462786298 \h </w:instrText>
                 </w:r>
                 <w:r>
                   <w:rPr>
@@ -1085,10 +999,10 @@
                 <w:rPr>
                   <w:rFonts w:asciiTheme="minorHAnsi" w:eastAsiaTheme="minorEastAsia" w:hAnsiTheme="minorHAnsi"/>
                   <w:noProof/>
-                  <w:lang w:val="en-US"/>
+                  <w:lang w:eastAsia="de-DE"/>
                 </w:rPr>
               </w:pPr>
-              <w:hyperlink w:anchor="_Toc462782120" w:history="1">
+              <w:hyperlink w:anchor="_Toc462786299" w:history="1">
                 <w:r>
                   <w:rPr>
                     <w:rStyle w:val="Hyperlink"/>
@@ -1101,38 +1015,38 @@
                   <w:rPr>
                     <w:rFonts w:asciiTheme="minorHAnsi" w:eastAsiaTheme="minorEastAsia" w:hAnsiTheme="minorHAnsi"/>
                     <w:noProof/>
+                    <w:lang w:eastAsia="de-DE"/>
+                  </w:rPr>
+                  <w:tab/>
+                </w:r>
+                <w:r>
+                  <w:rPr>
+                    <w:rStyle w:val="Hyperlink"/>
+                    <w:noProof/>
                     <w:lang w:val="en-US"/>
                   </w:rPr>
+                  <w:t>References</w:t>
+                </w:r>
+                <w:r>
+                  <w:rPr>
+                    <w:noProof/>
+                    <w:webHidden/>
+                  </w:rPr>
                   <w:tab/>
                 </w:r>
                 <w:r>
                   <w:rPr>
-                    <w:rStyle w:val="Hyperlink"/>
-                    <w:noProof/>
-                    <w:lang w:val="en-US"/>
-                  </w:rPr>
-                  <w:t>References</w:t>
-                </w:r>
-                <w:r>
-                  <w:rPr>
                     <w:noProof/>
                     <w:webHidden/>
                   </w:rPr>
-                  <w:tab/>
+                  <w:fldChar w:fldCharType="begin"/>
                 </w:r>
                 <w:r>
                   <w:rPr>
                     <w:noProof/>
                     <w:webHidden/>
                   </w:rPr>
-                  <w:fldChar w:fldCharType="begin"/>
-                </w:r>
-                <w:r>
-                  <w:rPr>
-                    <w:noProof/>
-                    <w:webHidden/>
-                  </w:rPr>
-                  <w:instrText xml:space="preserve"> PAGEREF _Toc462782120 \h </w:instrText>
+                  <w:instrText xml:space="preserve"> PAGEREF _Toc462786299 \h </w:instrText>
                 </w:r>
                 <w:r>
                   <w:rPr>
@@ -1192,12 +1106,12 @@
           <w:pPr>
             <w:pStyle w:val="Heading1"/>
           </w:pPr>
-          <w:bookmarkStart w:id="0" w:name="_Toc462782112"/>
+          <w:bookmarkStart w:id="1" w:name="_Toc462786292"/>
           <w:r>
             <w:lastRenderedPageBreak/>
             <w:t>Introduction</w:t>
           </w:r>
-          <w:bookmarkEnd w:id="0"/>
+          <w:bookmarkEnd w:id="1"/>
         </w:p>
         <w:p>
           <w:pPr>
@@ -1255,7 +1169,7 @@
               <w:lang w:val="en-US"/>
             </w:rPr>
           </w:pPr>
-          <w:bookmarkStart w:id="1" w:name="_Toc462782113"/>
+          <w:bookmarkStart w:id="2" w:name="_Toc462786293"/>
           <w:r>
             <w:rPr>
               <w:lang w:val="en-US"/>
@@ -1268,7 +1182,7 @@
             </w:rPr>
             <w:t xml:space="preserve"> pattern</w:t>
           </w:r>
-          <w:bookmarkEnd w:id="1"/>
+          <w:bookmarkEnd w:id="2"/>
         </w:p>
         <w:p>
           <w:pPr>
@@ -1765,11 +1679,10 @@
               <w:noProof/>
               <w:lang w:eastAsia="de-DE"/>
             </w:rPr>
-            <w:lastRenderedPageBreak/>
             <w:drawing>
-              <wp:inline distT="0" distB="0" distL="0" distR="0" wp14:anchorId="05D7C839" wp14:editId="4228F0D3">
-                <wp:extent cx="4162425" cy="4486275"/>
-                <wp:effectExtent l="0" t="0" r="9525" b="9525"/>
+              <wp:inline distT="0" distB="0" distL="0" distR="0" wp14:anchorId="2A74EC8F" wp14:editId="62A3E763">
+                <wp:extent cx="3605668" cy="3886200"/>
+                <wp:effectExtent l="0" t="0" r="0" b="0"/>
                 <wp:docPr id="9" name="Picture 9"/>
                 <wp:cNvGraphicFramePr>
                   <a:graphicFrameLocks xmlns:a="http://schemas.openxmlformats.org/drawingml/2006/main" noChangeAspect="1"/>
@@ -1796,7 +1709,7 @@
                       <pic:spPr>
                         <a:xfrm>
                           <a:off x="0" y="0"/>
-                          <a:ext cx="4162425" cy="4486275"/>
+                          <a:ext cx="3606710" cy="3887323"/>
                         </a:xfrm>
                         <a:prstGeom prst="rect">
                           <a:avLst/>
@@ -1972,6 +1885,7 @@
             <w:rPr>
               <w:lang w:val="en-US"/>
             </w:rPr>
+            <w:lastRenderedPageBreak/>
             <w:br w:type="page"/>
           </w:r>
         </w:p>
@@ -1982,7 +1896,7 @@
               <w:lang w:val="en-US"/>
             </w:rPr>
           </w:pPr>
-          <w:bookmarkStart w:id="2" w:name="_Toc462782114"/>
+          <w:bookmarkStart w:id="3" w:name="_Toc462786294"/>
           <w:r>
             <w:rPr>
               <w:lang w:val="en-US"/>
@@ -1990,7 +1904,7 @@
             <w:lastRenderedPageBreak/>
             <w:t>Implementation</w:t>
           </w:r>
-          <w:bookmarkEnd w:id="2"/>
+          <w:bookmarkEnd w:id="3"/>
         </w:p>
         <w:p>
           <w:pPr>
@@ -2008,7 +1922,7 @@
               <w:lang w:eastAsia="de-DE"/>
             </w:rPr>
             <w:drawing>
-              <wp:inline distT="0" distB="0" distL="0" distR="0">
+              <wp:inline distT="0" distB="0" distL="0" distR="0" wp14:anchorId="44F0BF12" wp14:editId="62DEE3EA">
                 <wp:extent cx="4320540" cy="5760720"/>
                 <wp:effectExtent l="3810" t="0" r="7620" b="7620"/>
                 <wp:docPr id="4" name="Picture 4"/>
@@ -2132,16 +2046,12 @@
             </w:rPr>
             <w:t xml:space="preserve"> </w:t>
           </w:r>
-          <w:bookmarkStart w:id="3" w:name="_Toc462782115"/>
-          <w:bookmarkStart w:id="4" w:name="_GoBack"/>
-          <w:bookmarkEnd w:id="4"/>
           <w:r>
             <w:rPr>
               <w:lang w:val="en-US"/>
             </w:rPr>
             <w:t>Explanation of classes</w:t>
           </w:r>
-          <w:bookmarkEnd w:id="3"/>
         </w:p>
         <w:p>
           <w:pPr>
@@ -2353,7 +2263,7 @@
               <w:lang w:eastAsia="de-DE"/>
             </w:rPr>
             <w:drawing>
-              <wp:inline distT="0" distB="0" distL="0" distR="0" wp14:anchorId="37AB9862" wp14:editId="4D01B740">
+              <wp:inline distT="0" distB="0" distL="0" distR="0" wp14:anchorId="1BDA61B3" wp14:editId="23E2D3C4">
                 <wp:extent cx="1128156" cy="1135341"/>
                 <wp:effectExtent l="0" t="0" r="0" b="8255"/>
                 <wp:docPr id="11" name="Picture 11"/>
@@ -2471,7 +2381,7 @@
               <w:lang w:eastAsia="de-DE"/>
             </w:rPr>
             <w:drawing>
-              <wp:inline distT="0" distB="0" distL="0" distR="0" wp14:anchorId="55DFEF4F" wp14:editId="0AEC9A78">
+              <wp:inline distT="0" distB="0" distL="0" distR="0" wp14:anchorId="4FE2C179" wp14:editId="49250C6F">
                 <wp:extent cx="2389592" cy="1151906"/>
                 <wp:effectExtent l="0" t="0" r="0" b="0"/>
                 <wp:docPr id="12" name="Picture 12"/>
@@ -2803,7 +2713,7 @@
               <w:lang w:eastAsia="de-DE"/>
             </w:rPr>
             <w:drawing>
-              <wp:inline distT="0" distB="0" distL="0" distR="0" wp14:anchorId="31EEAF3B" wp14:editId="2CC548C5">
+              <wp:inline distT="0" distB="0" distL="0" distR="0" wp14:anchorId="2D5AD11F" wp14:editId="10156117">
                 <wp:extent cx="2214880" cy="2601686"/>
                 <wp:effectExtent l="0" t="0" r="0" b="8255"/>
                 <wp:docPr id="2" name="Picture 2"/>
@@ -2933,14 +2843,14 @@
               <w:lang w:val="en-US"/>
             </w:rPr>
           </w:pPr>
-          <w:bookmarkStart w:id="5" w:name="_Toc462782116"/>
+          <w:bookmarkStart w:id="4" w:name="_Toc462786295"/>
           <w:r>
             <w:rPr>
               <w:lang w:val="en-US"/>
             </w:rPr>
             <w:t>Features</w:t>
           </w:r>
-          <w:bookmarkEnd w:id="5"/>
+          <w:bookmarkEnd w:id="4"/>
         </w:p>
         <w:p>
           <w:pPr>
@@ -2970,7 +2880,7 @@
           <w:lang w:val="en-US"/>
         </w:rPr>
       </w:pPr>
-      <w:bookmarkStart w:id="6" w:name="_Toc462782117"/>
+      <w:bookmarkStart w:id="5" w:name="_Toc462786296"/>
       <w:r>
         <w:rPr>
           <w:lang w:val="en-US"/>
@@ -2982,524 +2892,524 @@
           <w:lang w:val="en-US"/>
         </w:rPr>
         <w:t>choices</w:t>
+      </w:r>
+      <w:bookmarkEnd w:id="5"/>
+    </w:p>
+    <w:p>
+      <w:pPr>
+        <w:rPr>
+          <w:lang w:val="en-US"/>
+        </w:rPr>
+      </w:pPr>
+      <w:r>
+        <w:rPr>
+          <w:lang w:val="en-US"/>
+        </w:rPr>
+        <w:t>The implementation of the assignment has been done with regard to reusability, extensibility, and maintainability.</w:t>
+      </w:r>
+    </w:p>
+    <w:p>
+      <w:pPr>
+        <w:rPr>
+          <w:lang w:val="en-US"/>
+        </w:rPr>
+      </w:pPr>
+      <w:r>
+        <w:rPr>
+          <w:lang w:val="en-US"/>
+        </w:rPr>
+        <w:t xml:space="preserve">The </w:t>
+      </w:r>
+      <w:r>
+        <w:rPr>
+          <w:b/>
+          <w:lang w:val="en-US"/>
+        </w:rPr>
+        <w:t>reusability</w:t>
+      </w:r>
+      <w:r>
+        <w:rPr>
+          <w:lang w:val="en-US"/>
+        </w:rPr>
+        <w:t xml:space="preserve"> of the </w:t>
+      </w:r>
+      <w:r>
+        <w:rPr>
+          <w:lang w:val="en-US"/>
+        </w:rPr>
+        <w:t>abstract factory</w:t>
+      </w:r>
+      <w:r>
+        <w:rPr>
+          <w:lang w:val="en-US"/>
+        </w:rPr>
+        <w:t xml:space="preserve"> pattern is rather </w:t>
+      </w:r>
+      <w:r>
+        <w:rPr>
+          <w:lang w:val="en-US"/>
+        </w:rPr>
+        <w:t>low</w:t>
+      </w:r>
+      <w:r>
+        <w:rPr>
+          <w:lang w:val="en-US"/>
+        </w:rPr>
+        <w:t>.</w:t>
+      </w:r>
+      <w:r>
+        <w:rPr>
+          <w:lang w:val="en-US"/>
+        </w:rPr>
+        <w:t xml:space="preserve"> The one factory class </w:t>
+      </w:r>
+      <w:r>
+        <w:rPr>
+          <w:i/>
+          <w:lang w:val="en-US"/>
+        </w:rPr>
+        <w:t>IVwAbstrcatFactory</w:t>
+      </w:r>
+      <w:r>
+        <w:rPr>
+          <w:lang w:val="en-US"/>
+        </w:rPr>
+        <w:t xml:space="preserve"> is a</w:t>
+      </w:r>
+      <w:r>
+        <w:rPr>
+          <w:lang w:val="en-US"/>
+        </w:rPr>
+        <w:t>n</w:t>
+      </w:r>
+      <w:r>
+        <w:rPr>
+          <w:lang w:val="en-US"/>
+        </w:rPr>
+        <w:t xml:space="preserve"> </w:t>
+      </w:r>
+      <w:r>
+        <w:rPr>
+          <w:lang w:val="en-US"/>
+        </w:rPr>
+        <w:t>interface</w:t>
+      </w:r>
+      <w:r>
+        <w:rPr>
+          <w:lang w:val="en-US"/>
+        </w:rPr>
+        <w:t xml:space="preserve"> that </w:t>
+      </w:r>
+      <w:r>
+        <w:rPr>
+          <w:lang w:val="en-US"/>
+        </w:rPr>
+        <w:t>is specific to one application and cannot be reused without changes.</w:t>
+      </w:r>
+      <w:r>
+        <w:rPr>
+          <w:lang w:val="en-US"/>
+        </w:rPr>
+        <w:t xml:space="preserve"> However It could be reused in applications which concern car factories, given its </w:t>
+      </w:r>
+      <w:r>
+        <w:rPr>
+          <w:lang w:val="en-US"/>
+        </w:rPr>
+        <w:t xml:space="preserve">functionality: </w:t>
+      </w:r>
+      <w:r>
+        <w:rPr>
+          <w:i/>
+          <w:lang w:val="en-US"/>
+        </w:rPr>
+        <w:t>createHood</w:t>
+      </w:r>
+      <w:r>
+        <w:rPr>
+          <w:lang w:val="en-US"/>
+        </w:rPr>
+        <w:t xml:space="preserve">(), </w:t>
+      </w:r>
+      <w:r>
+        <w:rPr>
+          <w:i/>
+          <w:lang w:val="en-US"/>
+        </w:rPr>
+        <w:t>createAxe</w:t>
+      </w:r>
+      <w:r>
+        <w:rPr>
+          <w:lang w:val="en-US"/>
+        </w:rPr>
+        <w:t xml:space="preserve">(), </w:t>
+      </w:r>
+      <w:r>
+        <w:rPr>
+          <w:i/>
+          <w:lang w:val="en-US"/>
+        </w:rPr>
+        <w:t>createInterior</w:t>
+      </w:r>
+      <w:r>
+        <w:rPr>
+          <w:lang w:val="en-US"/>
+        </w:rPr>
+        <w:t xml:space="preserve">() are parts </w:t>
+      </w:r>
+      <w:r>
+        <w:rPr>
+          <w:lang w:val="en-US"/>
+        </w:rPr>
+        <w:t xml:space="preserve">that exists in all </w:t>
+      </w:r>
+      <w:r>
+        <w:rPr>
+          <w:lang w:val="en-US"/>
+        </w:rPr>
+        <w:t>car</w:t>
+      </w:r>
+      <w:r>
+        <w:rPr>
+          <w:lang w:val="en-US"/>
+        </w:rPr>
+        <w:t>s.</w:t>
+      </w:r>
+      <w:r>
+        <w:rPr>
+          <w:lang w:val="en-US"/>
+        </w:rPr>
+        <w:t xml:space="preserve"> </w:t>
+      </w:r>
+      <w:r>
+        <w:rPr>
+          <w:lang w:val="en-US"/>
+        </w:rPr>
+        <w:t xml:space="preserve">Since </w:t>
+      </w:r>
+      <w:r>
+        <w:rPr>
+          <w:b/>
+          <w:lang w:val="en-US"/>
+        </w:rPr>
+        <w:t>reusability</w:t>
+      </w:r>
+      <w:r>
+        <w:rPr>
+          <w:lang w:val="en-US"/>
+        </w:rPr>
+        <w:t xml:space="preserve"> of this pattern of this pattern is low the implementation of the </w:t>
+      </w:r>
+      <w:r>
+        <w:rPr>
+          <w:i/>
+          <w:lang w:val="en-US"/>
+        </w:rPr>
+        <w:t>ConcreteProduct</w:t>
+      </w:r>
+      <w:r>
+        <w:rPr>
+          <w:lang w:val="en-US"/>
+        </w:rPr>
+        <w:t xml:space="preserve"> interface has been done using an abstract class </w:t>
+      </w:r>
+      <w:r>
+        <w:rPr>
+          <w:i/>
+          <w:lang w:val="en-US"/>
+        </w:rPr>
+        <w:t>Car</w:t>
+      </w:r>
+      <w:r>
+        <w:rPr>
+          <w:lang w:val="en-US"/>
+        </w:rPr>
+        <w:t xml:space="preserve">. By making use of an abstract class redundant and repetitive code is reduced.  </w:t>
+      </w:r>
+    </w:p>
+    <w:p>
+      <w:pPr>
+        <w:rPr>
+          <w:lang w:val="en-US"/>
+        </w:rPr>
+      </w:pPr>
+      <w:r>
+        <w:rPr>
+          <w:lang w:val="en-US"/>
+        </w:rPr>
+        <w:t xml:space="preserve">In terms of </w:t>
+      </w:r>
+      <w:r>
+        <w:rPr>
+          <w:b/>
+          <w:lang w:val="en-US"/>
+        </w:rPr>
+        <w:t>maintainability</w:t>
+      </w:r>
+      <w:r>
+        <w:rPr>
+          <w:lang w:val="en-US"/>
+        </w:rPr>
+        <w:t xml:space="preserve"> the pattern is easy to maintain since logic is separated into independent units, such as </w:t>
+      </w:r>
+      <w:r>
+        <w:rPr>
+          <w:i/>
+          <w:lang w:val="en-US"/>
+        </w:rPr>
+        <w:t>ConcreteFabrics</w:t>
+      </w:r>
+      <w:r>
+        <w:rPr>
+          <w:i/>
+          <w:lang w:val="en-US"/>
+        </w:rPr>
+        <w:t xml:space="preserve"> </w:t>
+      </w:r>
+      <w:r>
+        <w:rPr>
+          <w:lang w:val="en-US"/>
+        </w:rPr>
+        <w:t xml:space="preserve">and </w:t>
+      </w:r>
+      <w:r>
+        <w:rPr>
+          <w:i/>
+          <w:lang w:val="en-US"/>
+        </w:rPr>
+        <w:t>ConcreteProducts</w:t>
+      </w:r>
+      <w:r>
+        <w:rPr>
+          <w:i/>
+          <w:lang w:val="en-US"/>
+        </w:rPr>
+        <w:t>.</w:t>
+      </w:r>
+      <w:r>
+        <w:rPr>
+          <w:i/>
+          <w:lang w:val="en-US"/>
+        </w:rPr>
+        <w:t xml:space="preserve"> </w:t>
+      </w:r>
+      <w:r>
+        <w:rPr>
+          <w:lang w:val="en-US"/>
+        </w:rPr>
+        <w:t xml:space="preserve">Also </w:t>
+      </w:r>
+      <w:r>
+        <w:rPr>
+          <w:i/>
+          <w:lang w:val="en-US"/>
+        </w:rPr>
+        <w:t>i</w:t>
+      </w:r>
+      <w:r>
+        <w:rPr>
+          <w:i/>
+          <w:lang w:val="en-US"/>
+        </w:rPr>
+        <w:t>f-else</w:t>
+      </w:r>
+      <w:r>
+        <w:rPr>
+          <w:lang w:val="en-US"/>
+        </w:rPr>
+        <w:t xml:space="preserve"> statements </w:t>
+      </w:r>
+      <w:r>
+        <w:rPr>
+          <w:lang w:val="en-US"/>
+        </w:rPr>
+        <w:t xml:space="preserve">which are </w:t>
+      </w:r>
+      <w:r>
+        <w:rPr>
+          <w:lang w:val="en-US"/>
+        </w:rPr>
+        <w:t>notoriously difficult to maintain</w:t>
+      </w:r>
+      <w:r>
+        <w:rPr>
+          <w:lang w:val="en-US"/>
+        </w:rPr>
+        <w:t>,</w:t>
+      </w:r>
+      <w:r>
+        <w:rPr>
+          <w:lang w:val="en-US"/>
+        </w:rPr>
+        <w:t xml:space="preserve"> </w:t>
+      </w:r>
+      <w:r>
+        <w:rPr>
+          <w:lang w:val="en-US"/>
+        </w:rPr>
+        <w:t>are also</w:t>
+      </w:r>
+      <w:r>
+        <w:rPr>
+          <w:lang w:val="en-US"/>
+        </w:rPr>
+        <w:t xml:space="preserve"> not present</w:t>
+      </w:r>
+      <w:r>
+        <w:rPr>
+          <w:lang w:val="en-US"/>
+        </w:rPr>
+        <w:t>.</w:t>
+      </w:r>
+    </w:p>
+    <w:p>
+      <w:pPr>
+        <w:rPr>
+          <w:lang w:val="en-US"/>
+        </w:rPr>
+      </w:pPr>
+      <w:r>
+        <w:rPr>
+          <w:lang w:val="en-US"/>
+        </w:rPr>
+        <w:t xml:space="preserve">The decorator pattern excels at </w:t>
+      </w:r>
+      <w:r>
+        <w:rPr>
+          <w:b/>
+          <w:lang w:val="en-US"/>
+        </w:rPr>
+        <w:t>extensibility</w:t>
+      </w:r>
+      <w:r>
+        <w:rPr>
+          <w:lang w:val="en-US"/>
+        </w:rPr>
+        <w:t xml:space="preserve">. Functionality can be added by creating a new implementation of the </w:t>
+      </w:r>
+      <w:r>
+        <w:rPr>
+          <w:i/>
+          <w:lang w:val="en-US"/>
+        </w:rPr>
+        <w:t>ConcreteFabric</w:t>
+      </w:r>
+      <w:r>
+        <w:rPr>
+          <w:i/>
+          <w:lang w:val="en-US"/>
+        </w:rPr>
+        <w:t xml:space="preserve"> </w:t>
+      </w:r>
+      <w:r>
+        <w:rPr>
+          <w:lang w:val="en-US"/>
+        </w:rPr>
+        <w:t xml:space="preserve">or </w:t>
+      </w:r>
+      <w:r>
+        <w:rPr>
+          <w:i/>
+          <w:lang w:val="en-US"/>
+        </w:rPr>
+        <w:t xml:space="preserve">ConcreteProduct </w:t>
+      </w:r>
+      <w:r>
+        <w:rPr>
+          <w:lang w:val="en-US"/>
+        </w:rPr>
+        <w:t>class which allows effortless integration of new functionality.</w:t>
+      </w:r>
+      <w:r>
+        <w:rPr>
+          <w:lang w:val="en-US"/>
+        </w:rPr>
+        <w:t xml:space="preserve"> Nevertheless, the pattern shows flaws when different kind of </w:t>
+      </w:r>
+      <w:r>
+        <w:rPr>
+          <w:i/>
+          <w:lang w:val="en-US"/>
+        </w:rPr>
+        <w:t xml:space="preserve">ConcreteFabrics </w:t>
+      </w:r>
+      <w:r>
+        <w:rPr>
+          <w:lang w:val="en-US"/>
+        </w:rPr>
+        <w:t xml:space="preserve">or </w:t>
+      </w:r>
+      <w:r>
+        <w:rPr>
+          <w:i/>
+          <w:lang w:val="en-US"/>
+        </w:rPr>
+        <w:t xml:space="preserve">ConcreteProducts </w:t>
+      </w:r>
+      <w:r>
+        <w:rPr>
+          <w:lang w:val="en-US"/>
+        </w:rPr>
+        <w:t>need to be introduced.</w:t>
+      </w:r>
+    </w:p>
+    <w:p>
+      <w:pPr>
+        <w:rPr>
+          <w:lang w:val="en-US"/>
+        </w:rPr>
+      </w:pPr>
+      <w:r>
+        <w:rPr>
+          <w:lang w:val="en-US"/>
+        </w:rPr>
+        <w:lastRenderedPageBreak/>
+        <w:t xml:space="preserve">In order to reduce redundant code </w:t>
+      </w:r>
+      <w:r>
+        <w:rPr>
+          <w:lang w:val="en-US"/>
+        </w:rPr>
+        <w:t xml:space="preserve">the abstract class </w:t>
+      </w:r>
+      <w:r>
+        <w:rPr>
+          <w:i/>
+          <w:lang w:val="en-US"/>
+        </w:rPr>
+        <w:t xml:space="preserve">Car </w:t>
+      </w:r>
+      <w:r>
+        <w:rPr>
+          <w:lang w:val="en-US"/>
+        </w:rPr>
+        <w:t>is introduced which handles assembling the car for all derived classes.</w:t>
+      </w:r>
+    </w:p>
+    <w:p>
+      <w:pPr>
+        <w:pStyle w:val="Heading1"/>
+        <w:rPr>
+          <w:lang w:val="en-US"/>
+        </w:rPr>
+      </w:pPr>
+      <w:bookmarkStart w:id="6" w:name="_Toc462786297"/>
+      <w:r>
+        <w:rPr>
+          <w:lang w:val="en-US"/>
+        </w:rPr>
+        <w:t>Graphical User In</w:t>
+      </w:r>
+      <w:r>
+        <w:rPr>
+          <w:lang w:val="en-US"/>
+        </w:rPr>
+        <w:t>terface</w:t>
       </w:r>
       <w:bookmarkEnd w:id="6"/>
     </w:p>
     <w:p>
       <w:pPr>
-        <w:rPr>
-          <w:lang w:val="en-US"/>
-        </w:rPr>
-      </w:pPr>
-      <w:r>
-        <w:rPr>
-          <w:lang w:val="en-US"/>
-        </w:rPr>
-        <w:t>The implementation of the assignment has been done with regard to reusability, extensibility, and maintainability.</w:t>
-      </w:r>
-    </w:p>
-    <w:p>
-      <w:pPr>
-        <w:rPr>
-          <w:lang w:val="en-US"/>
-        </w:rPr>
-      </w:pPr>
-      <w:r>
-        <w:rPr>
-          <w:lang w:val="en-US"/>
-        </w:rPr>
-        <w:t xml:space="preserve">The </w:t>
-      </w:r>
-      <w:r>
-        <w:rPr>
-          <w:b/>
-          <w:lang w:val="en-US"/>
-        </w:rPr>
-        <w:t>reusability</w:t>
-      </w:r>
-      <w:r>
-        <w:rPr>
-          <w:lang w:val="en-US"/>
-        </w:rPr>
-        <w:t xml:space="preserve"> of the </w:t>
-      </w:r>
-      <w:r>
-        <w:rPr>
-          <w:lang w:val="en-US"/>
-        </w:rPr>
-        <w:t>abstract factory</w:t>
-      </w:r>
-      <w:r>
-        <w:rPr>
-          <w:lang w:val="en-US"/>
-        </w:rPr>
-        <w:t xml:space="preserve"> pattern is rather </w:t>
-      </w:r>
-      <w:r>
-        <w:rPr>
-          <w:lang w:val="en-US"/>
-        </w:rPr>
-        <w:t>low</w:t>
-      </w:r>
-      <w:r>
-        <w:rPr>
-          <w:lang w:val="en-US"/>
-        </w:rPr>
-        <w:t>.</w:t>
-      </w:r>
-      <w:r>
-        <w:rPr>
-          <w:lang w:val="en-US"/>
-        </w:rPr>
-        <w:t xml:space="preserve"> The one factory class </w:t>
-      </w:r>
-      <w:r>
-        <w:rPr>
-          <w:i/>
-          <w:lang w:val="en-US"/>
-        </w:rPr>
-        <w:t>IVwAbstrcatFactory</w:t>
-      </w:r>
-      <w:r>
-        <w:rPr>
-          <w:lang w:val="en-US"/>
-        </w:rPr>
-        <w:t xml:space="preserve"> is a</w:t>
-      </w:r>
-      <w:r>
-        <w:rPr>
-          <w:lang w:val="en-US"/>
-        </w:rPr>
-        <w:t>n</w:t>
-      </w:r>
-      <w:r>
-        <w:rPr>
-          <w:lang w:val="en-US"/>
-        </w:rPr>
-        <w:t xml:space="preserve"> </w:t>
-      </w:r>
-      <w:r>
-        <w:rPr>
-          <w:lang w:val="en-US"/>
-        </w:rPr>
-        <w:t>interface</w:t>
-      </w:r>
-      <w:r>
-        <w:rPr>
-          <w:lang w:val="en-US"/>
-        </w:rPr>
-        <w:t xml:space="preserve"> that </w:t>
-      </w:r>
-      <w:r>
-        <w:rPr>
-          <w:lang w:val="en-US"/>
-        </w:rPr>
-        <w:t>is specific to one application and cannot be reused without changes.</w:t>
-      </w:r>
-      <w:r>
-        <w:rPr>
-          <w:lang w:val="en-US"/>
-        </w:rPr>
-        <w:t xml:space="preserve"> However It could be reused in applications which concern car factories, given its </w:t>
-      </w:r>
-      <w:r>
-        <w:rPr>
-          <w:lang w:val="en-US"/>
-        </w:rPr>
-        <w:t xml:space="preserve">functionality: </w:t>
-      </w:r>
-      <w:r>
-        <w:rPr>
-          <w:i/>
-          <w:lang w:val="en-US"/>
-        </w:rPr>
-        <w:t>createHood</w:t>
-      </w:r>
-      <w:r>
-        <w:rPr>
-          <w:lang w:val="en-US"/>
-        </w:rPr>
-        <w:t xml:space="preserve">(), </w:t>
-      </w:r>
-      <w:r>
-        <w:rPr>
-          <w:i/>
-          <w:lang w:val="en-US"/>
-        </w:rPr>
-        <w:t>createAxe</w:t>
-      </w:r>
-      <w:r>
-        <w:rPr>
-          <w:lang w:val="en-US"/>
-        </w:rPr>
-        <w:t xml:space="preserve">(), </w:t>
-      </w:r>
-      <w:r>
-        <w:rPr>
-          <w:i/>
-          <w:lang w:val="en-US"/>
-        </w:rPr>
-        <w:t>createInterior</w:t>
-      </w:r>
-      <w:r>
-        <w:rPr>
-          <w:lang w:val="en-US"/>
-        </w:rPr>
-        <w:t xml:space="preserve">() are parts </w:t>
-      </w:r>
-      <w:r>
-        <w:rPr>
-          <w:lang w:val="en-US"/>
-        </w:rPr>
-        <w:t xml:space="preserve">that exists in all </w:t>
-      </w:r>
-      <w:r>
-        <w:rPr>
-          <w:lang w:val="en-US"/>
-        </w:rPr>
-        <w:t>car</w:t>
-      </w:r>
-      <w:r>
-        <w:rPr>
-          <w:lang w:val="en-US"/>
-        </w:rPr>
-        <w:t>s.</w:t>
-      </w:r>
-      <w:r>
-        <w:rPr>
-          <w:lang w:val="en-US"/>
-        </w:rPr>
-        <w:t xml:space="preserve"> </w:t>
-      </w:r>
-      <w:r>
-        <w:rPr>
-          <w:lang w:val="en-US"/>
-        </w:rPr>
-        <w:t xml:space="preserve">Since </w:t>
-      </w:r>
-      <w:r>
-        <w:rPr>
-          <w:b/>
-          <w:lang w:val="en-US"/>
-        </w:rPr>
-        <w:t>reusability</w:t>
-      </w:r>
-      <w:r>
-        <w:rPr>
-          <w:lang w:val="en-US"/>
-        </w:rPr>
-        <w:t xml:space="preserve"> of this pattern of this pattern is low the implementation of the </w:t>
-      </w:r>
-      <w:r>
-        <w:rPr>
-          <w:i/>
-          <w:lang w:val="en-US"/>
-        </w:rPr>
-        <w:t>ConcreteProduct</w:t>
-      </w:r>
-      <w:r>
-        <w:rPr>
-          <w:lang w:val="en-US"/>
-        </w:rPr>
-        <w:t xml:space="preserve"> interface has been done using an abstract class </w:t>
-      </w:r>
-      <w:r>
-        <w:rPr>
-          <w:i/>
-          <w:lang w:val="en-US"/>
-        </w:rPr>
-        <w:t>Car</w:t>
-      </w:r>
-      <w:r>
-        <w:rPr>
-          <w:lang w:val="en-US"/>
-        </w:rPr>
-        <w:t xml:space="preserve">. By making use of an abstract class redundant and repetitive code is reduced.  </w:t>
-      </w:r>
-    </w:p>
-    <w:p>
-      <w:pPr>
-        <w:rPr>
-          <w:lang w:val="en-US"/>
-        </w:rPr>
-      </w:pPr>
-      <w:r>
-        <w:rPr>
-          <w:lang w:val="en-US"/>
-        </w:rPr>
-        <w:t xml:space="preserve">In terms of </w:t>
-      </w:r>
-      <w:r>
-        <w:rPr>
-          <w:b/>
-          <w:lang w:val="en-US"/>
-        </w:rPr>
-        <w:t>maintainability</w:t>
-      </w:r>
-      <w:r>
-        <w:rPr>
-          <w:lang w:val="en-US"/>
-        </w:rPr>
-        <w:t xml:space="preserve"> the pattern is easy to maintain since logic is separated into independent units, such as </w:t>
-      </w:r>
-      <w:r>
-        <w:rPr>
-          <w:i/>
-          <w:lang w:val="en-US"/>
-        </w:rPr>
-        <w:t>ConcreteFabrics</w:t>
-      </w:r>
-      <w:r>
-        <w:rPr>
-          <w:i/>
-          <w:lang w:val="en-US"/>
-        </w:rPr>
-        <w:t xml:space="preserve"> </w:t>
-      </w:r>
-      <w:r>
-        <w:rPr>
-          <w:lang w:val="en-US"/>
-        </w:rPr>
-        <w:t xml:space="preserve">and </w:t>
-      </w:r>
-      <w:r>
-        <w:rPr>
-          <w:i/>
-          <w:lang w:val="en-US"/>
-        </w:rPr>
-        <w:t>ConcreteProducts</w:t>
-      </w:r>
-      <w:r>
-        <w:rPr>
-          <w:i/>
-          <w:lang w:val="en-US"/>
-        </w:rPr>
-        <w:t>.</w:t>
-      </w:r>
-      <w:r>
-        <w:rPr>
-          <w:i/>
-          <w:lang w:val="en-US"/>
-        </w:rPr>
-        <w:t xml:space="preserve"> </w:t>
-      </w:r>
-      <w:r>
-        <w:rPr>
-          <w:lang w:val="en-US"/>
-        </w:rPr>
-        <w:t xml:space="preserve">Also </w:t>
-      </w:r>
-      <w:r>
-        <w:rPr>
-          <w:i/>
-          <w:lang w:val="en-US"/>
-        </w:rPr>
-        <w:t>i</w:t>
-      </w:r>
-      <w:r>
-        <w:rPr>
-          <w:i/>
-          <w:lang w:val="en-US"/>
-        </w:rPr>
-        <w:t>f-else</w:t>
-      </w:r>
-      <w:r>
-        <w:rPr>
-          <w:lang w:val="en-US"/>
-        </w:rPr>
-        <w:t xml:space="preserve"> statements </w:t>
-      </w:r>
-      <w:r>
-        <w:rPr>
-          <w:lang w:val="en-US"/>
-        </w:rPr>
-        <w:t xml:space="preserve">which are </w:t>
-      </w:r>
-      <w:r>
-        <w:rPr>
-          <w:lang w:val="en-US"/>
-        </w:rPr>
-        <w:t>notoriously difficult to maintain</w:t>
-      </w:r>
-      <w:r>
-        <w:rPr>
-          <w:lang w:val="en-US"/>
-        </w:rPr>
-        <w:t>,</w:t>
-      </w:r>
-      <w:r>
-        <w:rPr>
-          <w:lang w:val="en-US"/>
-        </w:rPr>
-        <w:t xml:space="preserve"> </w:t>
-      </w:r>
-      <w:r>
-        <w:rPr>
-          <w:lang w:val="en-US"/>
-        </w:rPr>
-        <w:t>are also</w:t>
-      </w:r>
-      <w:r>
-        <w:rPr>
-          <w:lang w:val="en-US"/>
-        </w:rPr>
-        <w:t xml:space="preserve"> not present</w:t>
-      </w:r>
-      <w:r>
-        <w:rPr>
-          <w:lang w:val="en-US"/>
-        </w:rPr>
-        <w:t>.</w:t>
-      </w:r>
-    </w:p>
-    <w:p>
-      <w:pPr>
-        <w:rPr>
-          <w:lang w:val="en-US"/>
-        </w:rPr>
-      </w:pPr>
-      <w:r>
-        <w:rPr>
-          <w:lang w:val="en-US"/>
-        </w:rPr>
-        <w:t xml:space="preserve">The decorator pattern excels at </w:t>
-      </w:r>
-      <w:r>
-        <w:rPr>
-          <w:b/>
-          <w:lang w:val="en-US"/>
-        </w:rPr>
-        <w:t>extensibility</w:t>
-      </w:r>
-      <w:r>
-        <w:rPr>
-          <w:lang w:val="en-US"/>
-        </w:rPr>
-        <w:t xml:space="preserve">. Functionality can be added by creating a new implementation of the </w:t>
-      </w:r>
-      <w:r>
-        <w:rPr>
-          <w:i/>
-          <w:lang w:val="en-US"/>
-        </w:rPr>
-        <w:t>ConcreteFabric</w:t>
-      </w:r>
-      <w:r>
-        <w:rPr>
-          <w:i/>
-          <w:lang w:val="en-US"/>
-        </w:rPr>
-        <w:t xml:space="preserve"> </w:t>
-      </w:r>
-      <w:r>
-        <w:rPr>
-          <w:lang w:val="en-US"/>
-        </w:rPr>
-        <w:t xml:space="preserve">or </w:t>
-      </w:r>
-      <w:r>
-        <w:rPr>
-          <w:i/>
-          <w:lang w:val="en-US"/>
-        </w:rPr>
-        <w:t xml:space="preserve">ConcreteProduct </w:t>
-      </w:r>
-      <w:r>
-        <w:rPr>
-          <w:lang w:val="en-US"/>
-        </w:rPr>
-        <w:t>class which allows effortless integration of new functionality.</w:t>
-      </w:r>
-      <w:r>
-        <w:rPr>
-          <w:lang w:val="en-US"/>
-        </w:rPr>
-        <w:t xml:space="preserve"> Nevertheless, the pattern shows flaws when different kind of </w:t>
-      </w:r>
-      <w:r>
-        <w:rPr>
-          <w:i/>
-          <w:lang w:val="en-US"/>
-        </w:rPr>
-        <w:t xml:space="preserve">ConcreteFabrics </w:t>
-      </w:r>
-      <w:r>
-        <w:rPr>
-          <w:lang w:val="en-US"/>
-        </w:rPr>
-        <w:t xml:space="preserve">or </w:t>
-      </w:r>
-      <w:r>
-        <w:rPr>
-          <w:i/>
-          <w:lang w:val="en-US"/>
-        </w:rPr>
-        <w:t xml:space="preserve">ConcreteProducts </w:t>
-      </w:r>
-      <w:r>
-        <w:rPr>
-          <w:lang w:val="en-US"/>
-        </w:rPr>
-        <w:t>need to be introduced.</w:t>
-      </w:r>
-    </w:p>
-    <w:p>
-      <w:pPr>
-        <w:rPr>
-          <w:lang w:val="en-US"/>
-        </w:rPr>
-      </w:pPr>
-      <w:r>
-        <w:rPr>
-          <w:lang w:val="en-US"/>
-        </w:rPr>
-        <w:lastRenderedPageBreak/>
-        <w:t xml:space="preserve">In order to reduce redundant code </w:t>
-      </w:r>
-      <w:r>
-        <w:rPr>
-          <w:lang w:val="en-US"/>
-        </w:rPr>
-        <w:t xml:space="preserve">the abstract class </w:t>
-      </w:r>
-      <w:r>
-        <w:rPr>
-          <w:i/>
-          <w:lang w:val="en-US"/>
-        </w:rPr>
-        <w:t xml:space="preserve">Car </w:t>
-      </w:r>
-      <w:r>
-        <w:rPr>
-          <w:lang w:val="en-US"/>
-        </w:rPr>
-        <w:t>is introduced which handles assembling the car for all derived classes.</w:t>
-      </w:r>
-    </w:p>
-    <w:p>
-      <w:pPr>
-        <w:pStyle w:val="Heading1"/>
-        <w:rPr>
-          <w:lang w:val="en-US"/>
-        </w:rPr>
-      </w:pPr>
-      <w:bookmarkStart w:id="7" w:name="_Toc462782118"/>
-      <w:r>
-        <w:rPr>
-          <w:lang w:val="en-US"/>
-        </w:rPr>
-        <w:t>Graphical User In</w:t>
-      </w:r>
-      <w:r>
-        <w:rPr>
-          <w:lang w:val="en-US"/>
-        </w:rPr>
-        <w:t>terface</w:t>
-      </w:r>
-      <w:bookmarkEnd w:id="7"/>
-    </w:p>
-    <w:p>
-      <w:pPr>
         <w:keepNext/>
         <w:rPr>
           <w:lang w:val="en-US"/>
@@ -3511,7 +3421,7 @@
           <w:lang w:eastAsia="de-DE"/>
         </w:rPr>
         <w:drawing>
-          <wp:inline distT="0" distB="0" distL="0" distR="0" wp14:anchorId="27857B58" wp14:editId="46D9A746">
+          <wp:inline distT="0" distB="0" distL="0" distR="0" wp14:anchorId="639470A0" wp14:editId="50B18C35">
             <wp:extent cx="4800768" cy="3219450"/>
             <wp:effectExtent l="19050" t="19050" r="19050" b="19050"/>
             <wp:docPr id="1" name="Picture 1"/>
@@ -3799,14 +3709,14 @@
           <w:lang w:val="en-US"/>
         </w:rPr>
       </w:pPr>
-      <w:bookmarkStart w:id="8" w:name="_Toc462782119"/>
+      <w:bookmarkStart w:id="7" w:name="_Toc462786298"/>
       <w:r>
         <w:rPr>
           <w:lang w:val="en-US"/>
         </w:rPr>
         <w:t>Unit tests</w:t>
       </w:r>
-      <w:bookmarkEnd w:id="8"/>
+      <w:bookmarkEnd w:id="7"/>
     </w:p>
     <w:p>
       <w:pPr>
@@ -3822,7 +3732,7 @@
         <mc:AlternateContent>
           <mc:Choice Requires="wps">
             <w:drawing>
-              <wp:anchor distT="0" distB="0" distL="114300" distR="114300" simplePos="0" relativeHeight="251660288" behindDoc="0" locked="0" layoutInCell="1" allowOverlap="1" wp14:anchorId="794AFE71" wp14:editId="4D1037E0">
+              <wp:anchor distT="0" distB="0" distL="114300" distR="114300" simplePos="0" relativeHeight="251660288" behindDoc="0" locked="0" layoutInCell="1" allowOverlap="1" wp14:anchorId="5B28A1C0" wp14:editId="40D23AB6">
                 <wp:simplePos x="0" y="0"/>
                 <wp:positionH relativeFrom="column">
                   <wp:posOffset>3519805</wp:posOffset>
@@ -3866,25 +3776,51 @@
                             <w:r>
                               <w:t xml:space="preserve">Figure </w:t>
                             </w:r>
-                            <w:fldSimple w:instr=" STYLEREF 1 \s ">
-                              <w:r>
-                                <w:rPr>
-                                  <w:noProof/>
-                                </w:rPr>
-                                <w:t>6</w:t>
-                              </w:r>
-                            </w:fldSimple>
+                            <w:r>
+                              <w:fldChar w:fldCharType="begin"/>
+                            </w:r>
+                            <w:r>
+                              <w:instrText xml:space="preserve"> STYLEREF 1 \s </w:instrText>
+                            </w:r>
+                            <w:r>
+                              <w:fldChar w:fldCharType="separate"/>
+                            </w:r>
+                            <w:r>
+                              <w:rPr>
+                                <w:noProof/>
+                              </w:rPr>
+                              <w:t>6</w:t>
+                            </w:r>
+                            <w:r>
+                              <w:rPr>
+                                <w:noProof/>
+                              </w:rPr>
+                              <w:fldChar w:fldCharType="end"/>
+                            </w:r>
                             <w:r>
                               <w:noBreakHyphen/>
                             </w:r>
-                            <w:fldSimple w:instr=" SEQ Figure \* ARABIC \s 1 ">
-                              <w:r>
-                                <w:rPr>
-                                  <w:noProof/>
-                                </w:rPr>
-                                <w:t>1</w:t>
-                              </w:r>
-                            </w:fldSimple>
+                            <w:r>
+                              <w:fldChar w:fldCharType="begin"/>
+                            </w:r>
+                            <w:r>
+                              <w:instrText xml:space="preserve"> SEQ Figure \* ARABIC \s 1 </w:instrText>
+                            </w:r>
+                            <w:r>
+                              <w:fldChar w:fldCharType="separate"/>
+                            </w:r>
+                            <w:r>
+                              <w:rPr>
+                                <w:noProof/>
+                              </w:rPr>
+                              <w:t>1</w:t>
+                            </w:r>
+                            <w:r>
+                              <w:rPr>
+                                <w:noProof/>
+                              </w:rPr>
+                              <w:fldChar w:fldCharType="end"/>
+                            </w:r>
                             <w:r>
                               <w:t>: Unit test results</w:t>
                             </w:r>
@@ -3905,7 +3841,7 @@
           </mc:Choice>
           <mc:Fallback>
             <w:pict>
-              <v:shapetype w14:anchorId="794AFE71" id="_x0000_t202" coordsize="21600,21600" o:spt="202" path="m,l,21600r21600,l21600,xe">
+              <v:shapetype w14:anchorId="5B28A1C0" id="_x0000_t202" coordsize="21600,21600" o:spt="202" path="m,l,21600r21600,l21600,xe">
                 <v:stroke joinstyle="miter"/>
                 <v:path gradientshapeok="t" o:connecttype="rect"/>
               </v:shapetype>
@@ -3922,25 +3858,51 @@
                       <w:r>
                         <w:t xml:space="preserve">Figure </w:t>
                       </w:r>
-                      <w:fldSimple w:instr=" STYLEREF 1 \s ">
-                        <w:r>
-                          <w:rPr>
-                            <w:noProof/>
-                          </w:rPr>
-                          <w:t>6</w:t>
-                        </w:r>
-                      </w:fldSimple>
+                      <w:r>
+                        <w:fldChar w:fldCharType="begin"/>
+                      </w:r>
+                      <w:r>
+                        <w:instrText xml:space="preserve"> STYLEREF 1 \s </w:instrText>
+                      </w:r>
+                      <w:r>
+                        <w:fldChar w:fldCharType="separate"/>
+                      </w:r>
+                      <w:r>
+                        <w:rPr>
+                          <w:noProof/>
+                        </w:rPr>
+                        <w:t>6</w:t>
+                      </w:r>
+                      <w:r>
+                        <w:rPr>
+                          <w:noProof/>
+                        </w:rPr>
+                        <w:fldChar w:fldCharType="end"/>
+                      </w:r>
                       <w:r>
                         <w:noBreakHyphen/>
                       </w:r>
-                      <w:fldSimple w:instr=" SEQ Figure \* ARABIC \s 1 ">
-                        <w:r>
-                          <w:rPr>
-                            <w:noProof/>
-                          </w:rPr>
-                          <w:t>1</w:t>
-                        </w:r>
-                      </w:fldSimple>
+                      <w:r>
+                        <w:fldChar w:fldCharType="begin"/>
+                      </w:r>
+                      <w:r>
+                        <w:instrText xml:space="preserve"> SEQ Figure \* ARABIC \s 1 </w:instrText>
+                      </w:r>
+                      <w:r>
+                        <w:fldChar w:fldCharType="separate"/>
+                      </w:r>
+                      <w:r>
+                        <w:rPr>
+                          <w:noProof/>
+                        </w:rPr>
+                        <w:t>1</w:t>
+                      </w:r>
+                      <w:r>
+                        <w:rPr>
+                          <w:noProof/>
+                        </w:rPr>
+                        <w:fldChar w:fldCharType="end"/>
+                      </w:r>
                       <w:r>
                         <w:t>: Unit test results</w:t>
                       </w:r>
@@ -3959,7 +3921,7 @@
           <w:lang w:eastAsia="de-DE"/>
         </w:rPr>
         <w:drawing>
-          <wp:anchor distT="0" distB="0" distL="114300" distR="114300" simplePos="0" relativeHeight="251658240" behindDoc="0" locked="0" layoutInCell="1" allowOverlap="1" wp14:anchorId="39C11067" wp14:editId="3E9F1CA1">
+          <wp:anchor distT="0" distB="0" distL="114300" distR="114300" simplePos="0" relativeHeight="251658240" behindDoc="0" locked="0" layoutInCell="1" allowOverlap="1" wp14:anchorId="5C232A89" wp14:editId="4C23C27B">
             <wp:simplePos x="0" y="0"/>
             <wp:positionH relativeFrom="column">
               <wp:posOffset>3519805</wp:posOffset>
@@ -4040,7 +4002,7 @@
         </w:rPr>
       </w:pPr>
     </w:p>
-    <w:bookmarkStart w:id="9" w:name="_Toc462782120" w:displacedByCustomXml="next"/>
+    <w:bookmarkStart w:id="8" w:name="_Toc462786299" w:displacedByCustomXml="next"/>
     <w:sdt>
       <w:sdtPr>
         <w:rPr>
@@ -4070,7 +4032,7 @@
             </w:rPr>
             <w:t>References</w:t>
           </w:r>
-          <w:bookmarkEnd w:id="9"/>
+          <w:bookmarkEnd w:id="8"/>
         </w:p>
         <w:sdt>
           <w:sdtPr>
@@ -4273,7 +4235,7 @@
                 <w:bCs/>
                 <w:noProof/>
               </w:rPr>
-              <w:t>6</w:t>
+              <w:t>2</w:t>
             </w:r>
             <w:r>
               <w:rPr>
@@ -6429,6 +6391,7 @@
     <w:rsid w:val="00713C46"/>
     <w:rsid w:val="007D7A8A"/>
     <w:rsid w:val="009E60E1"/>
+    <w:rsid w:val="00AB41BF"/>
     <w:rsid w:val="00D973C6"/>
     <w:rsid w:val="00DE2D8F"/>
     <w:rsid w:val="00F22113"/>
@@ -7230,7 +7193,7 @@
 </file>
 
 <file path=customXml/itemProps2.xml><?xml version="1.0" encoding="utf-8"?>
-<ds:datastoreItem xmlns:ds="http://schemas.openxmlformats.org/officeDocument/2006/customXml" ds:itemID="{FF8A3D94-90AF-4440-84F3-E44FF213E801}">
+<ds:datastoreItem xmlns:ds="http://schemas.openxmlformats.org/officeDocument/2006/customXml" ds:itemID="{07F60380-B997-4CB3-86CA-E478E227399A}">
   <ds:schemaRefs>
     <ds:schemaRef ds:uri="http://schemas.openxmlformats.org/officeDocument/2006/bibliography"/>
   </ds:schemaRefs>
